--- a/Module 6/ProjectDeliverable6-Group.docx
+++ b/Module 6/ProjectDeliverable6-Group.docx
@@ -1,6 +1,6 @@
 
 <file path=word/document.xml><?xml version="1.0" encoding="utf-8"?>
-<w:document xmlns:wpc="http://schemas.microsoft.com/office/word/2010/wordprocessingCanvas" xmlns:cx="http://schemas.microsoft.com/office/drawing/2014/chartex" xmlns:cx1="http://schemas.microsoft.com/office/drawing/2015/9/8/chartex" xmlns:cx2="http://schemas.microsoft.com/office/drawing/2015/10/21/chartex" xmlns:cx3="http://schemas.microsoft.com/office/drawing/2016/5/9/chartex" xmlns:cx4="http://schemas.microsoft.com/office/drawing/2016/5/10/chartex" xmlns:cx5="http://schemas.microsoft.com/office/drawing/2016/5/11/chartex" xmlns:cx6="http://schemas.microsoft.com/office/drawing/2016/5/12/chartex" xmlns:cx7="http://schemas.microsoft.com/office/drawing/2016/5/13/chartex" xmlns:cx8="http://schemas.microsoft.com/office/drawing/2016/5/14/chartex" xmlns:mc="http://schemas.openxmlformats.org/markup-compatibility/2006" xmlns:aink="http://schemas.microsoft.com/office/drawing/2016/ink" xmlns:am3d="http://schemas.microsoft.com/office/drawing/2017/model3d" xmlns:o="urn:schemas-microsoft-com:office:office" xmlns:r="http://schemas.openxmlformats.org/officeDocument/2006/relationships" xmlns:m="http://schemas.openxmlformats.org/officeDocument/2006/math" xmlns:v="urn:schemas-microsoft-com:vml" xmlns:wp14="http://schemas.microsoft.com/office/word/2010/wordprocessingDrawing" xmlns:wp="http://schemas.openxmlformats.org/drawingml/2006/wordprocessingDrawing" xmlns:w10="urn:schemas-microsoft-com:office:word" xmlns:w="http://schemas.openxmlformats.org/wordprocessingml/2006/main" xmlns:w14="http://schemas.microsoft.com/office/word/2010/wordml" xmlns:w15="http://schemas.microsoft.com/office/word/2012/wordml" xmlns:w16cex="http://schemas.microsoft.com/office/word/2018/wordml/cex" xmlns:w16cid="http://schemas.microsoft.com/office/word/2016/wordml/cid" xmlns:w16="http://schemas.microsoft.com/office/word/2018/wordml" xmlns:w16se="http://schemas.microsoft.com/office/word/2015/wordml/symex" xmlns:wpg="http://schemas.microsoft.com/office/word/2010/wordprocessingGroup" xmlns:wpi="http://schemas.microsoft.com/office/word/2010/wordprocessingInk" xmlns:wne="http://schemas.microsoft.com/office/word/2006/wordml" xmlns:wps="http://schemas.microsoft.com/office/word/2010/wordprocessingShape" mc:Ignorable="w14 w15 w16se w16cid w16 w16cex wp14">
+<w:document xmlns:wpc="http://schemas.microsoft.com/office/word/2010/wordprocessingCanvas" xmlns:cx="http://schemas.microsoft.com/office/drawing/2014/chartex" xmlns:cx1="http://schemas.microsoft.com/office/drawing/2015/9/8/chartex" xmlns:cx2="http://schemas.microsoft.com/office/drawing/2015/10/21/chartex" xmlns:cx3="http://schemas.microsoft.com/office/drawing/2016/5/9/chartex" xmlns:cx4="http://schemas.microsoft.com/office/drawing/2016/5/10/chartex" xmlns:cx5="http://schemas.microsoft.com/office/drawing/2016/5/11/chartex" xmlns:cx6="http://schemas.microsoft.com/office/drawing/2016/5/12/chartex" xmlns:cx7="http://schemas.microsoft.com/office/drawing/2016/5/13/chartex" xmlns:cx8="http://schemas.microsoft.com/office/drawing/2016/5/14/chartex" xmlns:mc="http://schemas.openxmlformats.org/markup-compatibility/2006" xmlns:aink="http://schemas.microsoft.com/office/drawing/2016/ink" xmlns:am3d="http://schemas.microsoft.com/office/drawing/2017/model3d" xmlns:o="urn:schemas-microsoft-com:office:office" xmlns:r="http://schemas.openxmlformats.org/officeDocument/2006/relationships" xmlns:m="http://schemas.openxmlformats.org/officeDocument/2006/math" xmlns:v="urn:schemas-microsoft-com:vml" xmlns:wp14="http://schemas.microsoft.com/office/word/2010/wordprocessingDrawing" xmlns:wp="http://schemas.openxmlformats.org/drawingml/2006/wordprocessingDrawing" xmlns:w10="urn:schemas-microsoft-com:office:word" xmlns:w="http://schemas.openxmlformats.org/wordprocessingml/2006/main" xmlns:w14="http://schemas.microsoft.com/office/word/2010/wordml" xmlns:w15="http://schemas.microsoft.com/office/word/2012/wordml" xmlns:w16cid="http://schemas.microsoft.com/office/word/2016/wordml/cid" xmlns:w16se="http://schemas.microsoft.com/office/word/2015/wordml/symex" xmlns:wpg="http://schemas.microsoft.com/office/word/2010/wordprocessingGroup" xmlns:wpi="http://schemas.microsoft.com/office/word/2010/wordprocessingInk" xmlns:wne="http://schemas.microsoft.com/office/word/2006/wordml" xmlns:wps="http://schemas.microsoft.com/office/word/2010/wordprocessingShape" mc:Ignorable="w14 w15 w16se w16cid wp14">
   <w:body>
     <w:p>
       <w:pPr>
@@ -696,7 +696,7 @@
         </w:rPr>
         <w:t xml:space="preserve">A consolidated list of open source software testing tools is available at </w:t>
       </w:r>
-      <w:hyperlink r:id="rId5" w:history="1">
+      <w:hyperlink r:id="rId6" w:history="1">
         <w:r>
           <w:rPr>
             <w:rStyle w:val="Hyperlink"/>
@@ -2161,6 +2161,54 @@
           <w:szCs w:val="22"/>
         </w:rPr>
       </w:pPr>
+      <w:r>
+        <w:rPr>
+          <w:rFonts w:asciiTheme="majorHAnsi" w:hAnsiTheme="majorHAnsi"/>
+          <w:sz w:val="22"/>
+          <w:szCs w:val="22"/>
+        </w:rPr>
+        <w:br/>
+        <w:t xml:space="preserve">Connect4.java: </w:t>
+      </w:r>
+      <w:r>
+        <w:rPr>
+          <w:rFonts w:asciiTheme="majorHAnsi" w:hAnsiTheme="majorHAnsi"/>
+          <w:b/>
+          <w:bCs/>
+          <w:color w:val="1F497D" w:themeColor="text2"/>
+          <w:sz w:val="22"/>
+          <w:szCs w:val="22"/>
+        </w:rPr>
+        <w:t>Blue</w:t>
+      </w:r>
+    </w:p>
+    <w:p>
+      <w:pPr>
+        <w:rPr>
+          <w:rFonts w:asciiTheme="majorHAnsi" w:hAnsiTheme="majorHAnsi"/>
+          <w:sz w:val="22"/>
+          <w:szCs w:val="22"/>
+        </w:rPr>
+      </w:pPr>
+      <w:r>
+        <w:rPr>
+          <w:rFonts w:asciiTheme="majorHAnsi" w:hAnsiTheme="majorHAnsi"/>
+          <w:sz w:val="22"/>
+          <w:szCs w:val="22"/>
+        </w:rPr>
+        <w:t xml:space="preserve">Connect4ComputerPlayer.java: </w:t>
+      </w:r>
+      <w:r>
+        <w:rPr>
+          <w:rFonts w:asciiTheme="majorHAnsi" w:hAnsiTheme="majorHAnsi"/>
+          <w:b/>
+          <w:bCs/>
+          <w:color w:val="4F6228" w:themeColor="accent3" w:themeShade="80"/>
+          <w:sz w:val="22"/>
+          <w:szCs w:val="22"/>
+        </w:rPr>
+        <w:t>Green</w:t>
+      </w:r>
     </w:p>
     <w:p>
       <w:pPr>
@@ -2187,6 +2235,2033 @@
           <w:szCs w:val="22"/>
         </w:rPr>
       </w:pPr>
+      <w:r>
+        <w:rPr>
+          <w:rFonts w:asciiTheme="majorHAnsi" w:hAnsiTheme="majorHAnsi"/>
+          <w:sz w:val="22"/>
+          <w:szCs w:val="22"/>
+        </w:rPr>
+        <w:t>[</w:t>
+      </w:r>
+      <w:r>
+        <w:rPr>
+          <w:rFonts w:asciiTheme="majorHAnsi" w:hAnsiTheme="majorHAnsi"/>
+          <w:b/>
+          <w:bCs/>
+          <w:color w:val="1F497D" w:themeColor="text2"/>
+          <w:sz w:val="22"/>
+          <w:szCs w:val="22"/>
+        </w:rPr>
+        <w:t>Y</w:t>
+      </w:r>
+      <w:r>
+        <w:rPr>
+          <w:rFonts w:asciiTheme="majorHAnsi" w:hAnsiTheme="majorHAnsi"/>
+          <w:sz w:val="22"/>
+          <w:szCs w:val="22"/>
+        </w:rPr>
+        <w:t xml:space="preserve"> </w:t>
+      </w:r>
+      <w:r>
+        <w:rPr>
+          <w:rFonts w:asciiTheme="majorHAnsi" w:hAnsiTheme="majorHAnsi"/>
+          <w:b/>
+          <w:bCs/>
+          <w:color w:val="4F6228" w:themeColor="accent3" w:themeShade="80"/>
+          <w:sz w:val="22"/>
+          <w:szCs w:val="22"/>
+        </w:rPr>
+        <w:t>Y</w:t>
+      </w:r>
+      <w:r>
+        <w:rPr>
+          <w:rFonts w:asciiTheme="majorHAnsi" w:hAnsiTheme="majorHAnsi"/>
+          <w:sz w:val="22"/>
+          <w:szCs w:val="22"/>
+        </w:rPr>
+        <w:t xml:space="preserve">] Is the functionality described in the specification fully implemented by the code? </w:t>
+      </w:r>
+      <w:r>
+        <w:rPr>
+          <w:rFonts w:asciiTheme="majorHAnsi" w:hAnsiTheme="majorHAnsi"/>
+          <w:sz w:val="22"/>
+          <w:szCs w:val="22"/>
+        </w:rPr>
+        <w:br/>
+        <w:t>[</w:t>
+      </w:r>
+      <w:r>
+        <w:rPr>
+          <w:rFonts w:asciiTheme="majorHAnsi" w:hAnsiTheme="majorHAnsi"/>
+          <w:b/>
+          <w:bCs/>
+          <w:color w:val="1F497D" w:themeColor="text2"/>
+          <w:sz w:val="22"/>
+          <w:szCs w:val="22"/>
+        </w:rPr>
+        <w:t>Y</w:t>
+      </w:r>
+      <w:r>
+        <w:rPr>
+          <w:rFonts w:asciiTheme="majorHAnsi" w:hAnsiTheme="majorHAnsi"/>
+          <w:sz w:val="22"/>
+          <w:szCs w:val="22"/>
+        </w:rPr>
+        <w:t xml:space="preserve"> </w:t>
+      </w:r>
+      <w:r>
+        <w:rPr>
+          <w:rFonts w:asciiTheme="majorHAnsi" w:hAnsiTheme="majorHAnsi"/>
+          <w:b/>
+          <w:bCs/>
+          <w:color w:val="4F6228" w:themeColor="accent3" w:themeShade="80"/>
+          <w:sz w:val="22"/>
+          <w:szCs w:val="22"/>
+        </w:rPr>
+        <w:t>Y</w:t>
+      </w:r>
+      <w:r>
+        <w:rPr>
+          <w:rFonts w:asciiTheme="majorHAnsi" w:hAnsiTheme="majorHAnsi"/>
+          <w:sz w:val="22"/>
+          <w:szCs w:val="22"/>
+        </w:rPr>
+        <w:t xml:space="preserve">] Is there any excess functionality in the code but not described in the specification? </w:t>
+      </w:r>
+    </w:p>
+    <w:p>
+      <w:pPr>
+        <w:rPr>
+          <w:rFonts w:asciiTheme="majorHAnsi" w:hAnsiTheme="majorHAnsi"/>
+          <w:b/>
+          <w:bCs/>
+          <w:color w:val="1F497D" w:themeColor="text2"/>
+          <w:sz w:val="22"/>
+          <w:szCs w:val="22"/>
+        </w:rPr>
+      </w:pPr>
+      <w:r>
+        <w:rPr>
+          <w:rFonts w:asciiTheme="majorHAnsi" w:hAnsiTheme="majorHAnsi"/>
+          <w:b/>
+          <w:bCs/>
+          <w:color w:val="1F497D" w:themeColor="text2"/>
+          <w:sz w:val="22"/>
+          <w:szCs w:val="22"/>
+        </w:rPr>
+        <w:t>The logic asks for additional functionality for arena registration. The “computer” is named “Samantha” which does not specifically express to the user that this is the “computer.”</w:t>
+      </w:r>
+    </w:p>
+    <w:p>
+      <w:pPr>
+        <w:rPr>
+          <w:rFonts w:asciiTheme="majorHAnsi" w:hAnsiTheme="majorHAnsi"/>
+          <w:b/>
+          <w:bCs/>
+          <w:color w:val="1F497D" w:themeColor="text2"/>
+          <w:sz w:val="22"/>
+          <w:szCs w:val="22"/>
+        </w:rPr>
+      </w:pPr>
+      <w:r>
+        <w:rPr>
+          <w:rFonts w:asciiTheme="majorHAnsi" w:hAnsiTheme="majorHAnsi"/>
+          <w:b/>
+          <w:bCs/>
+          <w:color w:val="4F6228" w:themeColor="accent3" w:themeShade="80"/>
+          <w:sz w:val="22"/>
+          <w:szCs w:val="22"/>
+        </w:rPr>
+        <w:t>Logic in this class asks for additional functionality that coincides with the Connect4.java class. It asks the user for their name, an arena ID as well as naming the computer “Samantha.”</w:t>
+      </w:r>
+      <w:r>
+        <w:rPr>
+          <w:rFonts w:asciiTheme="majorHAnsi" w:hAnsiTheme="majorHAnsi"/>
+          <w:b/>
+          <w:bCs/>
+          <w:color w:val="1F497D" w:themeColor="text2"/>
+          <w:sz w:val="22"/>
+          <w:szCs w:val="22"/>
+        </w:rPr>
+        <w:br/>
+      </w:r>
+    </w:p>
+    <w:p>
+      <w:pPr>
+        <w:rPr>
+          <w:rFonts w:asciiTheme="majorHAnsi" w:hAnsiTheme="majorHAnsi"/>
+          <w:sz w:val="22"/>
+          <w:szCs w:val="22"/>
+        </w:rPr>
+      </w:pPr>
+      <w:r>
+        <w:rPr>
+          <w:rFonts w:asciiTheme="majorHAnsi" w:hAnsiTheme="majorHAnsi"/>
+          <w:sz w:val="22"/>
+          <w:szCs w:val="22"/>
+        </w:rPr>
+        <w:t xml:space="preserve"> 2. Initialization and Declarations </w:t>
+      </w:r>
+    </w:p>
+    <w:p>
+      <w:pPr>
+        <w:rPr>
+          <w:rFonts w:asciiTheme="majorHAnsi" w:hAnsiTheme="majorHAnsi"/>
+          <w:sz w:val="22"/>
+          <w:szCs w:val="22"/>
+        </w:rPr>
+      </w:pPr>
+      <w:r>
+        <w:rPr>
+          <w:rFonts w:asciiTheme="majorHAnsi" w:hAnsiTheme="majorHAnsi"/>
+          <w:sz w:val="22"/>
+          <w:szCs w:val="22"/>
+        </w:rPr>
+        <w:t>[</w:t>
+      </w:r>
+      <w:r>
+        <w:rPr>
+          <w:rFonts w:asciiTheme="majorHAnsi" w:hAnsiTheme="majorHAnsi"/>
+          <w:b/>
+          <w:bCs/>
+          <w:color w:val="1F497D" w:themeColor="text2"/>
+          <w:sz w:val="22"/>
+          <w:szCs w:val="22"/>
+        </w:rPr>
+        <w:t>Y</w:t>
+      </w:r>
+      <w:r>
+        <w:rPr>
+          <w:rFonts w:asciiTheme="majorHAnsi" w:hAnsiTheme="majorHAnsi"/>
+          <w:sz w:val="22"/>
+          <w:szCs w:val="22"/>
+        </w:rPr>
+        <w:t xml:space="preserve"> </w:t>
+      </w:r>
+      <w:r>
+        <w:rPr>
+          <w:rFonts w:asciiTheme="majorHAnsi" w:hAnsiTheme="majorHAnsi"/>
+          <w:b/>
+          <w:bCs/>
+          <w:color w:val="4F6228" w:themeColor="accent3" w:themeShade="80"/>
+          <w:sz w:val="22"/>
+          <w:szCs w:val="22"/>
+        </w:rPr>
+        <w:t>Y</w:t>
+      </w:r>
+      <w:r>
+        <w:rPr>
+          <w:rFonts w:asciiTheme="majorHAnsi" w:hAnsiTheme="majorHAnsi"/>
+          <w:sz w:val="22"/>
+          <w:szCs w:val="22"/>
+        </w:rPr>
+        <w:t xml:space="preserve">] Are all local and global variables initialized before use? </w:t>
+      </w:r>
+      <w:r>
+        <w:rPr>
+          <w:rFonts w:asciiTheme="majorHAnsi" w:hAnsiTheme="majorHAnsi"/>
+          <w:sz w:val="22"/>
+          <w:szCs w:val="22"/>
+        </w:rPr>
+        <w:br/>
+        <w:t>[</w:t>
+      </w:r>
+      <w:r>
+        <w:rPr>
+          <w:rFonts w:asciiTheme="majorHAnsi" w:hAnsiTheme="majorHAnsi"/>
+          <w:b/>
+          <w:bCs/>
+          <w:color w:val="1F497D" w:themeColor="text2"/>
+          <w:sz w:val="22"/>
+          <w:szCs w:val="22"/>
+        </w:rPr>
+        <w:t>Y</w:t>
+      </w:r>
+      <w:r>
+        <w:rPr>
+          <w:rFonts w:asciiTheme="majorHAnsi" w:hAnsiTheme="majorHAnsi"/>
+          <w:sz w:val="22"/>
+          <w:szCs w:val="22"/>
+        </w:rPr>
+        <w:t xml:space="preserve"> </w:t>
+      </w:r>
+      <w:r>
+        <w:rPr>
+          <w:rFonts w:asciiTheme="majorHAnsi" w:hAnsiTheme="majorHAnsi"/>
+          <w:b/>
+          <w:bCs/>
+          <w:color w:val="4F6228" w:themeColor="accent3" w:themeShade="80"/>
+          <w:sz w:val="22"/>
+          <w:szCs w:val="22"/>
+        </w:rPr>
+        <w:t>Y</w:t>
+      </w:r>
+      <w:r>
+        <w:rPr>
+          <w:rFonts w:asciiTheme="majorHAnsi" w:hAnsiTheme="majorHAnsi"/>
+          <w:sz w:val="22"/>
+          <w:szCs w:val="22"/>
+        </w:rPr>
+        <w:t xml:space="preserve">] Are variables and class members of the correct type and appropriate mode </w:t>
+      </w:r>
+      <w:r>
+        <w:rPr>
+          <w:rFonts w:asciiTheme="majorHAnsi" w:hAnsiTheme="majorHAnsi"/>
+          <w:sz w:val="22"/>
+          <w:szCs w:val="22"/>
+        </w:rPr>
+        <w:br/>
+        <w:t>[</w:t>
+      </w:r>
+      <w:r>
+        <w:rPr>
+          <w:rFonts w:asciiTheme="majorHAnsi" w:hAnsiTheme="majorHAnsi"/>
+          <w:b/>
+          <w:bCs/>
+          <w:color w:val="1F497D" w:themeColor="text2"/>
+          <w:sz w:val="22"/>
+          <w:szCs w:val="22"/>
+        </w:rPr>
+        <w:t>Y</w:t>
+      </w:r>
+      <w:r>
+        <w:rPr>
+          <w:rFonts w:asciiTheme="majorHAnsi" w:hAnsiTheme="majorHAnsi"/>
+          <w:b/>
+          <w:bCs/>
+          <w:color w:val="1F497D" w:themeColor="text2"/>
+          <w:sz w:val="22"/>
+          <w:szCs w:val="22"/>
+        </w:rPr>
+        <w:t xml:space="preserve"> </w:t>
+      </w:r>
+      <w:r>
+        <w:rPr>
+          <w:rFonts w:asciiTheme="majorHAnsi" w:hAnsiTheme="majorHAnsi"/>
+          <w:b/>
+          <w:bCs/>
+          <w:color w:val="4F6228" w:themeColor="accent3" w:themeShade="80"/>
+          <w:sz w:val="22"/>
+          <w:szCs w:val="22"/>
+        </w:rPr>
+        <w:t>Y</w:t>
+      </w:r>
+      <w:r>
+        <w:rPr>
+          <w:rFonts w:asciiTheme="majorHAnsi" w:hAnsiTheme="majorHAnsi"/>
+          <w:sz w:val="22"/>
+          <w:szCs w:val="22"/>
+        </w:rPr>
+        <w:t xml:space="preserve">] Are variables declared in the proper scope? </w:t>
+      </w:r>
+      <w:r>
+        <w:rPr>
+          <w:rFonts w:asciiTheme="majorHAnsi" w:hAnsiTheme="majorHAnsi"/>
+          <w:sz w:val="22"/>
+          <w:szCs w:val="22"/>
+        </w:rPr>
+        <w:br/>
+        <w:t>[</w:t>
+      </w:r>
+      <w:r>
+        <w:rPr>
+          <w:rFonts w:asciiTheme="majorHAnsi" w:hAnsiTheme="majorHAnsi"/>
+          <w:b/>
+          <w:bCs/>
+          <w:color w:val="1F497D" w:themeColor="text2"/>
+          <w:sz w:val="22"/>
+          <w:szCs w:val="22"/>
+        </w:rPr>
+        <w:t>Y</w:t>
+      </w:r>
+      <w:r>
+        <w:rPr>
+          <w:rFonts w:asciiTheme="majorHAnsi" w:hAnsiTheme="majorHAnsi"/>
+          <w:sz w:val="22"/>
+          <w:szCs w:val="22"/>
+        </w:rPr>
+        <w:t xml:space="preserve"> </w:t>
+      </w:r>
+      <w:r>
+        <w:rPr>
+          <w:rFonts w:asciiTheme="majorHAnsi" w:hAnsiTheme="majorHAnsi"/>
+          <w:b/>
+          <w:bCs/>
+          <w:color w:val="4F6228" w:themeColor="accent3" w:themeShade="80"/>
+          <w:sz w:val="22"/>
+          <w:szCs w:val="22"/>
+        </w:rPr>
+        <w:t>Y</w:t>
+      </w:r>
+      <w:r>
+        <w:rPr>
+          <w:rFonts w:asciiTheme="majorHAnsi" w:hAnsiTheme="majorHAnsi"/>
+          <w:sz w:val="22"/>
+          <w:szCs w:val="22"/>
+        </w:rPr>
+        <w:t xml:space="preserve">] Is a constructor called when a new object is desired? </w:t>
+      </w:r>
+    </w:p>
+    <w:p>
+      <w:pPr>
+        <w:rPr>
+          <w:rFonts w:asciiTheme="majorHAnsi" w:hAnsiTheme="majorHAnsi"/>
+          <w:b/>
+          <w:bCs/>
+          <w:color w:val="1F497D" w:themeColor="text2"/>
+          <w:sz w:val="22"/>
+          <w:szCs w:val="22"/>
+        </w:rPr>
+      </w:pPr>
+      <w:r>
+        <w:rPr>
+          <w:rFonts w:asciiTheme="majorHAnsi" w:hAnsiTheme="majorHAnsi"/>
+          <w:b/>
+          <w:bCs/>
+          <w:color w:val="1F497D" w:themeColor="text2"/>
+          <w:sz w:val="22"/>
+          <w:szCs w:val="22"/>
+        </w:rPr>
+        <w:t>The default constructor is called. No other constructor is called that passes arguments, so accessors and mutators are not needed.</w:t>
+      </w:r>
+    </w:p>
+    <w:p>
+      <w:pPr>
+        <w:rPr>
+          <w:rFonts w:asciiTheme="majorHAnsi" w:hAnsiTheme="majorHAnsi"/>
+          <w:b/>
+          <w:bCs/>
+          <w:color w:val="4F6228" w:themeColor="accent3" w:themeShade="80"/>
+          <w:sz w:val="22"/>
+          <w:szCs w:val="22"/>
+        </w:rPr>
+      </w:pPr>
+      <w:r>
+        <w:rPr>
+          <w:rFonts w:asciiTheme="majorHAnsi" w:hAnsiTheme="majorHAnsi"/>
+          <w:b/>
+          <w:bCs/>
+          <w:color w:val="4F6228" w:themeColor="accent3" w:themeShade="80"/>
+          <w:sz w:val="22"/>
+          <w:szCs w:val="22"/>
+        </w:rPr>
+        <w:t xml:space="preserve">Connect4ComputerPlayer extends an additional class of Player. Player has a constructor that sets the </w:t>
+      </w:r>
+      <w:proofErr w:type="spellStart"/>
+      <w:r>
+        <w:rPr>
+          <w:rFonts w:asciiTheme="majorHAnsi" w:hAnsiTheme="majorHAnsi"/>
+          <w:b/>
+          <w:bCs/>
+          <w:color w:val="4F6228" w:themeColor="accent3" w:themeShade="80"/>
+          <w:sz w:val="22"/>
+          <w:szCs w:val="22"/>
+        </w:rPr>
+        <w:t>registerID</w:t>
+      </w:r>
+      <w:proofErr w:type="spellEnd"/>
+      <w:r>
+        <w:rPr>
+          <w:rFonts w:asciiTheme="majorHAnsi" w:hAnsiTheme="majorHAnsi"/>
+          <w:b/>
+          <w:bCs/>
+          <w:color w:val="4F6228" w:themeColor="accent3" w:themeShade="80"/>
+          <w:sz w:val="22"/>
+          <w:szCs w:val="22"/>
+        </w:rPr>
+        <w:t xml:space="preserve">, </w:t>
+      </w:r>
+      <w:proofErr w:type="spellStart"/>
+      <w:r>
+        <w:rPr>
+          <w:rFonts w:asciiTheme="majorHAnsi" w:hAnsiTheme="majorHAnsi"/>
+          <w:b/>
+          <w:bCs/>
+          <w:color w:val="4F6228" w:themeColor="accent3" w:themeShade="80"/>
+          <w:sz w:val="22"/>
+          <w:szCs w:val="22"/>
+        </w:rPr>
+        <w:t>gamerTag</w:t>
+      </w:r>
+      <w:proofErr w:type="spellEnd"/>
+      <w:r>
+        <w:rPr>
+          <w:rFonts w:asciiTheme="majorHAnsi" w:hAnsiTheme="majorHAnsi"/>
+          <w:b/>
+          <w:bCs/>
+          <w:color w:val="4F6228" w:themeColor="accent3" w:themeShade="80"/>
+          <w:sz w:val="22"/>
+          <w:szCs w:val="22"/>
+        </w:rPr>
+        <w:t xml:space="preserve"> and </w:t>
+      </w:r>
+      <w:proofErr w:type="spellStart"/>
+      <w:r>
+        <w:rPr>
+          <w:rFonts w:asciiTheme="majorHAnsi" w:hAnsiTheme="majorHAnsi"/>
+          <w:b/>
+          <w:bCs/>
+          <w:color w:val="4F6228" w:themeColor="accent3" w:themeShade="80"/>
+          <w:sz w:val="22"/>
+          <w:szCs w:val="22"/>
+        </w:rPr>
+        <w:t>gamerPiece</w:t>
+      </w:r>
+      <w:proofErr w:type="spellEnd"/>
+      <w:r>
+        <w:rPr>
+          <w:rFonts w:asciiTheme="majorHAnsi" w:hAnsiTheme="majorHAnsi"/>
+          <w:b/>
+          <w:bCs/>
+          <w:color w:val="4F6228" w:themeColor="accent3" w:themeShade="80"/>
+          <w:sz w:val="22"/>
+          <w:szCs w:val="22"/>
+        </w:rPr>
+        <w:t xml:space="preserve">. Connect4ComputerPlayer has its own constructor that calls upon the super constructor and sets the computer’s name to “Samantha” with a </w:t>
+      </w:r>
+      <w:proofErr w:type="spellStart"/>
+      <w:r>
+        <w:rPr>
+          <w:rFonts w:asciiTheme="majorHAnsi" w:hAnsiTheme="majorHAnsi"/>
+          <w:b/>
+          <w:bCs/>
+          <w:color w:val="4F6228" w:themeColor="accent3" w:themeShade="80"/>
+          <w:sz w:val="22"/>
+          <w:szCs w:val="22"/>
+        </w:rPr>
+        <w:t>setPiece</w:t>
+      </w:r>
+      <w:proofErr w:type="spellEnd"/>
+      <w:r>
+        <w:rPr>
+          <w:rFonts w:asciiTheme="majorHAnsi" w:hAnsiTheme="majorHAnsi"/>
+          <w:b/>
+          <w:bCs/>
+          <w:color w:val="4F6228" w:themeColor="accent3" w:themeShade="80"/>
+          <w:sz w:val="22"/>
+          <w:szCs w:val="22"/>
+        </w:rPr>
+        <w:t xml:space="preserve"> of String “O”</w:t>
+      </w:r>
+    </w:p>
+    <w:p>
+      <w:pPr>
+        <w:rPr>
+          <w:rFonts w:asciiTheme="majorHAnsi" w:hAnsiTheme="majorHAnsi"/>
+          <w:sz w:val="22"/>
+          <w:szCs w:val="22"/>
+        </w:rPr>
+      </w:pPr>
+      <w:r>
+        <w:rPr>
+          <w:rFonts w:asciiTheme="majorHAnsi" w:hAnsiTheme="majorHAnsi"/>
+          <w:sz w:val="22"/>
+          <w:szCs w:val="22"/>
+        </w:rPr>
+        <w:br/>
+        <w:t>[</w:t>
+      </w:r>
+      <w:r>
+        <w:rPr>
+          <w:rFonts w:asciiTheme="majorHAnsi" w:hAnsiTheme="majorHAnsi"/>
+          <w:b/>
+          <w:bCs/>
+          <w:color w:val="1F497D" w:themeColor="text2"/>
+          <w:sz w:val="22"/>
+          <w:szCs w:val="22"/>
+        </w:rPr>
+        <w:t>Y</w:t>
+      </w:r>
+      <w:r>
+        <w:rPr>
+          <w:rFonts w:asciiTheme="majorHAnsi" w:hAnsiTheme="majorHAnsi"/>
+          <w:sz w:val="22"/>
+          <w:szCs w:val="22"/>
+        </w:rPr>
+        <w:t xml:space="preserve"> </w:t>
+      </w:r>
+      <w:r>
+        <w:rPr>
+          <w:rFonts w:asciiTheme="majorHAnsi" w:hAnsiTheme="majorHAnsi"/>
+          <w:b/>
+          <w:bCs/>
+          <w:color w:val="4F6228" w:themeColor="accent3" w:themeShade="80"/>
+          <w:sz w:val="22"/>
+          <w:szCs w:val="22"/>
+        </w:rPr>
+        <w:t>Y</w:t>
+      </w:r>
+      <w:r>
+        <w:rPr>
+          <w:rFonts w:asciiTheme="majorHAnsi" w:hAnsiTheme="majorHAnsi"/>
+          <w:sz w:val="22"/>
+          <w:szCs w:val="22"/>
+        </w:rPr>
+        <w:t>] Are all needed import statements included?</w:t>
+      </w:r>
+    </w:p>
+    <w:p>
+      <w:pPr>
+        <w:rPr>
+          <w:rFonts w:asciiTheme="majorHAnsi" w:hAnsiTheme="majorHAnsi"/>
+          <w:sz w:val="22"/>
+          <w:szCs w:val="22"/>
+        </w:rPr>
+      </w:pPr>
+      <w:r>
+        <w:rPr>
+          <w:rFonts w:asciiTheme="majorHAnsi" w:hAnsiTheme="majorHAnsi"/>
+          <w:sz w:val="22"/>
+          <w:szCs w:val="22"/>
+        </w:rPr>
+        <w:t>[</w:t>
+      </w:r>
+      <w:r>
+        <w:rPr>
+          <w:rFonts w:asciiTheme="majorHAnsi" w:hAnsiTheme="majorHAnsi"/>
+          <w:b/>
+          <w:bCs/>
+          <w:color w:val="1F497D" w:themeColor="text2"/>
+          <w:sz w:val="22"/>
+          <w:szCs w:val="22"/>
+        </w:rPr>
+        <w:t>Y</w:t>
+      </w:r>
+      <w:r>
+        <w:rPr>
+          <w:rFonts w:asciiTheme="majorHAnsi" w:hAnsiTheme="majorHAnsi"/>
+          <w:sz w:val="22"/>
+          <w:szCs w:val="22"/>
+        </w:rPr>
+        <w:t xml:space="preserve"> </w:t>
+      </w:r>
+      <w:r>
+        <w:rPr>
+          <w:rFonts w:asciiTheme="majorHAnsi" w:hAnsiTheme="majorHAnsi"/>
+          <w:b/>
+          <w:bCs/>
+          <w:color w:val="4F6228" w:themeColor="accent3" w:themeShade="80"/>
+          <w:sz w:val="22"/>
+          <w:szCs w:val="22"/>
+        </w:rPr>
+        <w:t>Y</w:t>
+      </w:r>
+      <w:r>
+        <w:rPr>
+          <w:rFonts w:asciiTheme="majorHAnsi" w:hAnsiTheme="majorHAnsi"/>
+          <w:sz w:val="22"/>
+          <w:szCs w:val="22"/>
+        </w:rPr>
+        <w:t>] Names are simple and if possible short</w:t>
+      </w:r>
+    </w:p>
+    <w:p>
+      <w:pPr>
+        <w:rPr>
+          <w:rFonts w:asciiTheme="majorHAnsi" w:hAnsiTheme="majorHAnsi"/>
+          <w:b/>
+          <w:bCs/>
+          <w:color w:val="1F497D" w:themeColor="text2"/>
+          <w:sz w:val="22"/>
+          <w:szCs w:val="22"/>
+        </w:rPr>
+      </w:pPr>
+      <w:r>
+        <w:rPr>
+          <w:rFonts w:asciiTheme="majorHAnsi" w:hAnsiTheme="majorHAnsi"/>
+          <w:sz w:val="22"/>
+          <w:szCs w:val="22"/>
+        </w:rPr>
+        <w:t>[</w:t>
+      </w:r>
+      <w:r>
+        <w:rPr>
+          <w:rFonts w:asciiTheme="majorHAnsi" w:hAnsiTheme="majorHAnsi"/>
+          <w:b/>
+          <w:bCs/>
+          <w:color w:val="1F497D" w:themeColor="text2"/>
+          <w:sz w:val="22"/>
+          <w:szCs w:val="22"/>
+        </w:rPr>
+        <w:t>N</w:t>
+      </w:r>
+      <w:r>
+        <w:rPr>
+          <w:rFonts w:asciiTheme="majorHAnsi" w:hAnsiTheme="majorHAnsi"/>
+          <w:sz w:val="22"/>
+          <w:szCs w:val="22"/>
+        </w:rPr>
+        <w:t xml:space="preserve"> </w:t>
+      </w:r>
+      <w:r>
+        <w:rPr>
+          <w:rFonts w:asciiTheme="majorHAnsi" w:hAnsiTheme="majorHAnsi"/>
+          <w:color w:val="4F6228" w:themeColor="accent3" w:themeShade="80"/>
+          <w:sz w:val="22"/>
+          <w:szCs w:val="22"/>
+        </w:rPr>
+        <w:t>N</w:t>
+      </w:r>
+      <w:r>
+        <w:rPr>
+          <w:rFonts w:asciiTheme="majorHAnsi" w:hAnsiTheme="majorHAnsi"/>
+          <w:sz w:val="22"/>
+          <w:szCs w:val="22"/>
+        </w:rPr>
+        <w:t>] There are no usages of ‘magic numbers’ (</w:t>
+      </w:r>
+      <w:proofErr w:type="spellStart"/>
+      <w:r>
+        <w:rPr>
+          <w:rFonts w:asciiTheme="majorHAnsi" w:hAnsiTheme="majorHAnsi"/>
+          <w:sz w:val="22"/>
+          <w:szCs w:val="22"/>
+        </w:rPr>
+        <w:t>i.e</w:t>
+      </w:r>
+      <w:proofErr w:type="spellEnd"/>
+      <w:r>
+        <w:rPr>
+          <w:rFonts w:asciiTheme="majorHAnsi" w:hAnsiTheme="majorHAnsi"/>
+          <w:sz w:val="22"/>
+          <w:szCs w:val="22"/>
+        </w:rPr>
+        <w:t>, hard-coded values)</w:t>
+      </w:r>
+      <w:r>
+        <w:rPr>
+          <w:rFonts w:asciiTheme="majorHAnsi" w:hAnsiTheme="majorHAnsi"/>
+          <w:sz w:val="22"/>
+          <w:szCs w:val="22"/>
+        </w:rPr>
+        <w:br/>
+      </w:r>
+      <w:r>
+        <w:rPr>
+          <w:rFonts w:asciiTheme="majorHAnsi" w:hAnsiTheme="majorHAnsi"/>
+          <w:b/>
+          <w:bCs/>
+          <w:color w:val="1F497D" w:themeColor="text2"/>
+          <w:sz w:val="22"/>
+          <w:szCs w:val="22"/>
+        </w:rPr>
+        <w:t>Several instances of magic numbers exist, such as in for loops and while loops. I am not sure it is entirely necessary to eradicate all magic numbers since these numbers will not need to be dynamic.</w:t>
+      </w:r>
+    </w:p>
+    <w:p>
+      <w:pPr>
+        <w:rPr>
+          <w:rFonts w:asciiTheme="majorHAnsi" w:hAnsiTheme="majorHAnsi"/>
+          <w:b/>
+          <w:bCs/>
+          <w:color w:val="4F6228" w:themeColor="accent3" w:themeShade="80"/>
+          <w:sz w:val="22"/>
+          <w:szCs w:val="22"/>
+        </w:rPr>
+      </w:pPr>
+      <w:r>
+        <w:rPr>
+          <w:rFonts w:asciiTheme="majorHAnsi" w:hAnsiTheme="majorHAnsi"/>
+          <w:b/>
+          <w:bCs/>
+          <w:color w:val="4F6228" w:themeColor="accent3" w:themeShade="80"/>
+          <w:sz w:val="22"/>
+          <w:szCs w:val="22"/>
+        </w:rPr>
+        <w:t xml:space="preserve">Magic numbers are set for the method, </w:t>
+      </w:r>
+      <w:proofErr w:type="spellStart"/>
+      <w:r>
+        <w:rPr>
+          <w:rFonts w:asciiTheme="majorHAnsi" w:hAnsiTheme="majorHAnsi"/>
+          <w:b/>
+          <w:bCs/>
+          <w:color w:val="4F6228" w:themeColor="accent3" w:themeShade="80"/>
+          <w:sz w:val="22"/>
+          <w:szCs w:val="22"/>
+        </w:rPr>
+        <w:t>chooseRandom</w:t>
+      </w:r>
+      <w:proofErr w:type="spellEnd"/>
+      <w:r>
+        <w:rPr>
+          <w:rFonts w:asciiTheme="majorHAnsi" w:hAnsiTheme="majorHAnsi"/>
+          <w:b/>
+          <w:bCs/>
+          <w:color w:val="4F6228" w:themeColor="accent3" w:themeShade="80"/>
+          <w:sz w:val="22"/>
+          <w:szCs w:val="22"/>
+        </w:rPr>
+        <w:t>.</w:t>
+      </w:r>
+    </w:p>
+    <w:p>
+      <w:pPr>
+        <w:rPr>
+          <w:rFonts w:asciiTheme="majorHAnsi" w:hAnsiTheme="majorHAnsi"/>
+          <w:sz w:val="22"/>
+          <w:szCs w:val="22"/>
+        </w:rPr>
+      </w:pPr>
+    </w:p>
+    <w:p>
+      <w:pPr>
+        <w:rPr>
+          <w:rFonts w:asciiTheme="majorHAnsi" w:hAnsiTheme="majorHAnsi"/>
+          <w:sz w:val="22"/>
+          <w:szCs w:val="22"/>
+        </w:rPr>
+      </w:pPr>
+      <w:r>
+        <w:rPr>
+          <w:rFonts w:asciiTheme="majorHAnsi" w:hAnsiTheme="majorHAnsi"/>
+          <w:sz w:val="22"/>
+          <w:szCs w:val="22"/>
+        </w:rPr>
+        <w:t>3. General</w:t>
+      </w:r>
+    </w:p>
+    <w:p>
+      <w:pPr>
+        <w:rPr>
+          <w:rFonts w:asciiTheme="majorHAnsi" w:hAnsiTheme="majorHAnsi"/>
+          <w:sz w:val="22"/>
+          <w:szCs w:val="22"/>
+        </w:rPr>
+      </w:pPr>
+      <w:r>
+        <w:rPr>
+          <w:rFonts w:asciiTheme="majorHAnsi" w:hAnsiTheme="majorHAnsi"/>
+          <w:sz w:val="22"/>
+          <w:szCs w:val="22"/>
+        </w:rPr>
+        <w:t>[</w:t>
+      </w:r>
+      <w:r>
+        <w:rPr>
+          <w:rFonts w:asciiTheme="majorHAnsi" w:hAnsiTheme="majorHAnsi"/>
+          <w:b/>
+          <w:bCs/>
+          <w:color w:val="1F497D" w:themeColor="text2"/>
+          <w:sz w:val="22"/>
+          <w:szCs w:val="22"/>
+        </w:rPr>
+        <w:t>Y</w:t>
+      </w:r>
+      <w:r>
+        <w:rPr>
+          <w:rFonts w:asciiTheme="majorHAnsi" w:hAnsiTheme="majorHAnsi"/>
+          <w:sz w:val="22"/>
+          <w:szCs w:val="22"/>
+        </w:rPr>
+        <w:t xml:space="preserve"> </w:t>
+      </w:r>
+      <w:r>
+        <w:rPr>
+          <w:rFonts w:asciiTheme="majorHAnsi" w:hAnsiTheme="majorHAnsi"/>
+          <w:b/>
+          <w:bCs/>
+          <w:color w:val="4F6228" w:themeColor="accent3" w:themeShade="80"/>
+          <w:sz w:val="22"/>
+          <w:szCs w:val="22"/>
+        </w:rPr>
+        <w:t>Y</w:t>
+      </w:r>
+      <w:r>
+        <w:rPr>
+          <w:rFonts w:asciiTheme="majorHAnsi" w:hAnsiTheme="majorHAnsi"/>
+          <w:sz w:val="22"/>
+          <w:szCs w:val="22"/>
+        </w:rPr>
+        <w:t xml:space="preserve">] </w:t>
+      </w:r>
+      <w:r>
+        <w:rPr>
+          <w:rFonts w:asciiTheme="majorHAnsi" w:hAnsiTheme="majorHAnsi"/>
+          <w:sz w:val="22"/>
+          <w:szCs w:val="22"/>
+        </w:rPr>
+        <w:t>Code is easy to understand</w:t>
+      </w:r>
+    </w:p>
+    <w:p>
+      <w:pPr>
+        <w:rPr>
+          <w:rFonts w:asciiTheme="majorHAnsi" w:hAnsiTheme="majorHAnsi"/>
+          <w:b/>
+          <w:bCs/>
+          <w:color w:val="1F497D" w:themeColor="text2"/>
+          <w:sz w:val="22"/>
+          <w:szCs w:val="22"/>
+        </w:rPr>
+      </w:pPr>
+      <w:r>
+        <w:rPr>
+          <w:rFonts w:asciiTheme="majorHAnsi" w:hAnsiTheme="majorHAnsi"/>
+          <w:b/>
+          <w:bCs/>
+          <w:color w:val="1F497D" w:themeColor="text2"/>
+          <w:sz w:val="22"/>
+          <w:szCs w:val="22"/>
+        </w:rPr>
+        <w:t>Code is well documented by either comments or Javadoc. Code does not have exceeding characters on one line and is coded in tight logical statements without the need for extraneous code.</w:t>
+      </w:r>
+    </w:p>
+    <w:p>
+      <w:pPr>
+        <w:rPr>
+          <w:rFonts w:asciiTheme="majorHAnsi" w:hAnsiTheme="majorHAnsi"/>
+          <w:b/>
+          <w:bCs/>
+          <w:color w:val="4F6228" w:themeColor="accent3" w:themeShade="80"/>
+          <w:sz w:val="22"/>
+          <w:szCs w:val="22"/>
+        </w:rPr>
+      </w:pPr>
+      <w:r>
+        <w:rPr>
+          <w:rFonts w:asciiTheme="majorHAnsi" w:hAnsiTheme="majorHAnsi"/>
+          <w:b/>
+          <w:bCs/>
+          <w:color w:val="4F6228" w:themeColor="accent3" w:themeShade="80"/>
+          <w:sz w:val="22"/>
+          <w:szCs w:val="22"/>
+        </w:rPr>
+        <w:t xml:space="preserve">Code for </w:t>
+      </w:r>
+      <w:proofErr w:type="spellStart"/>
+      <w:r>
+        <w:rPr>
+          <w:rFonts w:asciiTheme="majorHAnsi" w:hAnsiTheme="majorHAnsi"/>
+          <w:b/>
+          <w:bCs/>
+          <w:color w:val="4F6228" w:themeColor="accent3" w:themeShade="80"/>
+          <w:sz w:val="22"/>
+          <w:szCs w:val="22"/>
+        </w:rPr>
+        <w:t>chooseRandom</w:t>
+      </w:r>
+      <w:proofErr w:type="spellEnd"/>
+      <w:r>
+        <w:rPr>
+          <w:rFonts w:asciiTheme="majorHAnsi" w:hAnsiTheme="majorHAnsi"/>
+          <w:b/>
+          <w:bCs/>
+          <w:color w:val="4F6228" w:themeColor="accent3" w:themeShade="80"/>
+          <w:sz w:val="22"/>
+          <w:szCs w:val="22"/>
+        </w:rPr>
+        <w:t xml:space="preserve"> is not your classical use of a random method. No commenting exists for the usage on line 30. There is some logic behind what is happening when the computer places a piece on the board, but documentation detailing this is left out. Having comments that give an understanding of the usage would help in understanding the logic.</w:t>
+      </w:r>
+    </w:p>
+    <w:p>
+      <w:pPr>
+        <w:rPr>
+          <w:rFonts w:asciiTheme="majorHAnsi" w:hAnsiTheme="majorHAnsi"/>
+          <w:sz w:val="22"/>
+          <w:szCs w:val="22"/>
+        </w:rPr>
+      </w:pPr>
+    </w:p>
+    <w:p>
+      <w:pPr>
+        <w:rPr>
+          <w:rFonts w:asciiTheme="majorHAnsi" w:hAnsiTheme="majorHAnsi"/>
+          <w:sz w:val="22"/>
+          <w:szCs w:val="22"/>
+        </w:rPr>
+      </w:pPr>
+      <w:r>
+        <w:rPr>
+          <w:rFonts w:asciiTheme="majorHAnsi" w:hAnsiTheme="majorHAnsi"/>
+          <w:sz w:val="22"/>
+          <w:szCs w:val="22"/>
+        </w:rPr>
+        <w:t>[</w:t>
+      </w:r>
+      <w:r>
+        <w:rPr>
+          <w:rFonts w:asciiTheme="majorHAnsi" w:hAnsiTheme="majorHAnsi"/>
+          <w:b/>
+          <w:bCs/>
+          <w:color w:val="1F497D" w:themeColor="text2"/>
+          <w:sz w:val="22"/>
+          <w:szCs w:val="22"/>
+        </w:rPr>
+        <w:t>Y</w:t>
+      </w:r>
+      <w:r>
+        <w:rPr>
+          <w:rFonts w:asciiTheme="majorHAnsi" w:hAnsiTheme="majorHAnsi"/>
+          <w:sz w:val="22"/>
+          <w:szCs w:val="22"/>
+        </w:rPr>
+        <w:t xml:space="preserve"> </w:t>
+      </w:r>
+      <w:r>
+        <w:rPr>
+          <w:rFonts w:asciiTheme="majorHAnsi" w:hAnsiTheme="majorHAnsi"/>
+          <w:b/>
+          <w:bCs/>
+          <w:color w:val="4F6228" w:themeColor="accent3" w:themeShade="80"/>
+          <w:sz w:val="22"/>
+          <w:szCs w:val="22"/>
+        </w:rPr>
+        <w:t>Y</w:t>
+      </w:r>
+      <w:r>
+        <w:rPr>
+          <w:rFonts w:asciiTheme="majorHAnsi" w:hAnsiTheme="majorHAnsi"/>
+          <w:sz w:val="22"/>
+          <w:szCs w:val="22"/>
+        </w:rPr>
+        <w:t>] Variable and Methods names are spelt correctly</w:t>
+      </w:r>
+    </w:p>
+    <w:p>
+      <w:pPr>
+        <w:rPr>
+          <w:rFonts w:asciiTheme="majorHAnsi" w:hAnsiTheme="majorHAnsi"/>
+          <w:sz w:val="22"/>
+          <w:szCs w:val="22"/>
+        </w:rPr>
+      </w:pPr>
+      <w:r>
+        <w:rPr>
+          <w:rFonts w:asciiTheme="majorHAnsi" w:hAnsiTheme="majorHAnsi"/>
+          <w:sz w:val="22"/>
+          <w:szCs w:val="22"/>
+        </w:rPr>
+        <w:t>[</w:t>
+      </w:r>
+      <w:r>
+        <w:rPr>
+          <w:rFonts w:asciiTheme="majorHAnsi" w:hAnsiTheme="majorHAnsi"/>
+          <w:b/>
+          <w:bCs/>
+          <w:color w:val="1F497D" w:themeColor="text2"/>
+          <w:sz w:val="22"/>
+          <w:szCs w:val="22"/>
+        </w:rPr>
+        <w:t>N</w:t>
+      </w:r>
+      <w:r>
+        <w:rPr>
+          <w:rFonts w:asciiTheme="majorHAnsi" w:hAnsiTheme="majorHAnsi"/>
+          <w:sz w:val="22"/>
+          <w:szCs w:val="22"/>
+        </w:rPr>
+        <w:t xml:space="preserve"> </w:t>
+      </w:r>
+      <w:r>
+        <w:rPr>
+          <w:rFonts w:asciiTheme="majorHAnsi" w:hAnsiTheme="majorHAnsi"/>
+          <w:b/>
+          <w:bCs/>
+          <w:color w:val="4F6228" w:themeColor="accent3" w:themeShade="80"/>
+          <w:sz w:val="22"/>
+          <w:szCs w:val="22"/>
+        </w:rPr>
+        <w:t>N</w:t>
+      </w:r>
+      <w:r>
+        <w:rPr>
+          <w:rFonts w:asciiTheme="majorHAnsi" w:hAnsiTheme="majorHAnsi"/>
+          <w:sz w:val="22"/>
+          <w:szCs w:val="22"/>
+        </w:rPr>
+        <w:t>] There is no dead code (i.e., code inaccessible at Runtime)</w:t>
+      </w:r>
+    </w:p>
+    <w:p>
+      <w:pPr>
+        <w:rPr>
+          <w:rFonts w:asciiTheme="majorHAnsi" w:hAnsiTheme="majorHAnsi"/>
+          <w:b/>
+          <w:bCs/>
+          <w:color w:val="1F497D" w:themeColor="text2"/>
+          <w:sz w:val="22"/>
+          <w:szCs w:val="22"/>
+        </w:rPr>
+      </w:pPr>
+      <w:r>
+        <w:rPr>
+          <w:rFonts w:asciiTheme="majorHAnsi" w:hAnsiTheme="majorHAnsi"/>
+          <w:b/>
+          <w:bCs/>
+          <w:color w:val="1F497D" w:themeColor="text2"/>
+          <w:sz w:val="22"/>
+          <w:szCs w:val="22"/>
+        </w:rPr>
+        <w:t>No dead code located within the class</w:t>
+      </w:r>
+    </w:p>
+    <w:p>
+      <w:pPr>
+        <w:rPr>
+          <w:rFonts w:asciiTheme="majorHAnsi" w:hAnsiTheme="majorHAnsi"/>
+          <w:sz w:val="22"/>
+          <w:szCs w:val="22"/>
+        </w:rPr>
+      </w:pPr>
+    </w:p>
+    <w:p>
+      <w:pPr>
+        <w:rPr>
+          <w:rFonts w:asciiTheme="majorHAnsi" w:hAnsiTheme="majorHAnsi"/>
+          <w:sz w:val="22"/>
+          <w:szCs w:val="22"/>
+        </w:rPr>
+      </w:pPr>
+      <w:r>
+        <w:rPr>
+          <w:rFonts w:asciiTheme="majorHAnsi" w:hAnsiTheme="majorHAnsi"/>
+          <w:sz w:val="22"/>
+          <w:szCs w:val="22"/>
+        </w:rPr>
+        <w:lastRenderedPageBreak/>
+        <w:t>[</w:t>
+      </w:r>
+      <w:r>
+        <w:rPr>
+          <w:rFonts w:asciiTheme="majorHAnsi" w:hAnsiTheme="majorHAnsi"/>
+          <w:b/>
+          <w:bCs/>
+          <w:color w:val="1F497D" w:themeColor="text2"/>
+          <w:sz w:val="22"/>
+          <w:szCs w:val="22"/>
+        </w:rPr>
+        <w:t>N</w:t>
+      </w:r>
+      <w:r>
+        <w:rPr>
+          <w:rFonts w:asciiTheme="majorHAnsi" w:hAnsiTheme="majorHAnsi"/>
+          <w:sz w:val="22"/>
+          <w:szCs w:val="22"/>
+        </w:rPr>
+        <w:t xml:space="preserve"> </w:t>
+      </w:r>
+      <w:r>
+        <w:rPr>
+          <w:rFonts w:asciiTheme="majorHAnsi" w:hAnsiTheme="majorHAnsi"/>
+          <w:b/>
+          <w:bCs/>
+          <w:color w:val="4F6228" w:themeColor="accent3" w:themeShade="80"/>
+          <w:sz w:val="22"/>
+          <w:szCs w:val="22"/>
+        </w:rPr>
+        <w:t>N</w:t>
+      </w:r>
+      <w:r>
+        <w:rPr>
+          <w:rFonts w:asciiTheme="majorHAnsi" w:hAnsiTheme="majorHAnsi"/>
+          <w:sz w:val="22"/>
+          <w:szCs w:val="22"/>
+        </w:rPr>
+        <w:t>] Code is not repeated or duplicated</w:t>
+      </w:r>
+    </w:p>
+    <w:p>
+      <w:pPr>
+        <w:rPr>
+          <w:rFonts w:asciiTheme="majorHAnsi" w:hAnsiTheme="majorHAnsi"/>
+          <w:b/>
+          <w:bCs/>
+          <w:color w:val="1F497D" w:themeColor="text2"/>
+          <w:sz w:val="22"/>
+          <w:szCs w:val="22"/>
+        </w:rPr>
+      </w:pPr>
+      <w:r>
+        <w:rPr>
+          <w:rFonts w:asciiTheme="majorHAnsi" w:hAnsiTheme="majorHAnsi"/>
+          <w:b/>
+          <w:bCs/>
+          <w:color w:val="1F497D" w:themeColor="text2"/>
+          <w:sz w:val="22"/>
+          <w:szCs w:val="22"/>
+        </w:rPr>
+        <w:t>No unnecessary repeated or duplicated code. There is code that looks similar, but this is due to the checking of vertical/horizontal and diagonal conditions.</w:t>
+      </w:r>
+    </w:p>
+    <w:p>
+      <w:pPr>
+        <w:rPr>
+          <w:rFonts w:asciiTheme="majorHAnsi" w:hAnsiTheme="majorHAnsi"/>
+          <w:sz w:val="22"/>
+          <w:szCs w:val="22"/>
+        </w:rPr>
+      </w:pPr>
+    </w:p>
+    <w:p>
+      <w:pPr>
+        <w:rPr>
+          <w:rFonts w:asciiTheme="majorHAnsi" w:hAnsiTheme="majorHAnsi"/>
+          <w:sz w:val="22"/>
+          <w:szCs w:val="22"/>
+        </w:rPr>
+      </w:pPr>
+      <w:r>
+        <w:rPr>
+          <w:rFonts w:asciiTheme="majorHAnsi" w:hAnsiTheme="majorHAnsi"/>
+          <w:sz w:val="22"/>
+          <w:szCs w:val="22"/>
+        </w:rPr>
+        <w:t>[</w:t>
+      </w:r>
+      <w:r>
+        <w:rPr>
+          <w:rFonts w:asciiTheme="majorHAnsi" w:hAnsiTheme="majorHAnsi"/>
+          <w:b/>
+          <w:bCs/>
+          <w:color w:val="1F497D" w:themeColor="text2"/>
+          <w:sz w:val="22"/>
+          <w:szCs w:val="22"/>
+        </w:rPr>
+        <w:t>N</w:t>
+      </w:r>
+      <w:r>
+        <w:rPr>
+          <w:rFonts w:asciiTheme="majorHAnsi" w:hAnsiTheme="majorHAnsi"/>
+          <w:sz w:val="22"/>
+          <w:szCs w:val="22"/>
+        </w:rPr>
+        <w:t xml:space="preserve"> </w:t>
+      </w:r>
+      <w:r>
+        <w:rPr>
+          <w:rFonts w:asciiTheme="majorHAnsi" w:hAnsiTheme="majorHAnsi"/>
+          <w:b/>
+          <w:bCs/>
+          <w:color w:val="4F6228" w:themeColor="accent3" w:themeShade="80"/>
+          <w:sz w:val="22"/>
+          <w:szCs w:val="22"/>
+        </w:rPr>
+        <w:t>N</w:t>
+      </w:r>
+      <w:r>
+        <w:rPr>
+          <w:rFonts w:asciiTheme="majorHAnsi" w:hAnsiTheme="majorHAnsi"/>
+          <w:sz w:val="22"/>
+          <w:szCs w:val="22"/>
+        </w:rPr>
+        <w:t>] No empty blocks of code</w:t>
+      </w:r>
+    </w:p>
+    <w:p>
+      <w:pPr>
+        <w:rPr>
+          <w:rFonts w:asciiTheme="majorHAnsi" w:hAnsiTheme="majorHAnsi"/>
+          <w:sz w:val="22"/>
+          <w:szCs w:val="22"/>
+        </w:rPr>
+      </w:pPr>
+      <w:r>
+        <w:rPr>
+          <w:rFonts w:asciiTheme="majorHAnsi" w:hAnsiTheme="majorHAnsi"/>
+          <w:sz w:val="22"/>
+          <w:szCs w:val="22"/>
+        </w:rPr>
+        <w:br/>
+      </w:r>
+      <w:r>
+        <w:rPr>
+          <w:rFonts w:asciiTheme="majorHAnsi" w:hAnsiTheme="majorHAnsi"/>
+          <w:sz w:val="22"/>
+          <w:szCs w:val="22"/>
+        </w:rPr>
+        <w:t>4</w:t>
+      </w:r>
+      <w:r>
+        <w:rPr>
+          <w:rFonts w:asciiTheme="majorHAnsi" w:hAnsiTheme="majorHAnsi"/>
+          <w:sz w:val="22"/>
+          <w:szCs w:val="22"/>
+        </w:rPr>
+        <w:t xml:space="preserve">. Method Calls </w:t>
+      </w:r>
+      <w:r>
+        <w:rPr>
+          <w:rFonts w:asciiTheme="majorHAnsi" w:hAnsiTheme="majorHAnsi"/>
+          <w:sz w:val="22"/>
+          <w:szCs w:val="22"/>
+        </w:rPr>
+        <w:br/>
+        <w:t>[</w:t>
+      </w:r>
+      <w:r>
+        <w:rPr>
+          <w:rFonts w:asciiTheme="majorHAnsi" w:hAnsiTheme="majorHAnsi"/>
+          <w:b/>
+          <w:bCs/>
+          <w:color w:val="1F497D" w:themeColor="text2"/>
+          <w:sz w:val="22"/>
+          <w:szCs w:val="22"/>
+        </w:rPr>
+        <w:t>Y</w:t>
+      </w:r>
+      <w:r>
+        <w:rPr>
+          <w:rFonts w:asciiTheme="majorHAnsi" w:hAnsiTheme="majorHAnsi"/>
+          <w:sz w:val="22"/>
+          <w:szCs w:val="22"/>
+        </w:rPr>
+        <w:t xml:space="preserve"> </w:t>
+      </w:r>
+      <w:r>
+        <w:rPr>
+          <w:rFonts w:asciiTheme="majorHAnsi" w:hAnsiTheme="majorHAnsi"/>
+          <w:b/>
+          <w:bCs/>
+          <w:color w:val="4F6228" w:themeColor="accent3" w:themeShade="80"/>
+          <w:sz w:val="22"/>
+          <w:szCs w:val="22"/>
+        </w:rPr>
+        <w:t>Y</w:t>
+      </w:r>
+      <w:r>
+        <w:rPr>
+          <w:rFonts w:asciiTheme="majorHAnsi" w:hAnsiTheme="majorHAnsi"/>
+          <w:sz w:val="22"/>
+          <w:szCs w:val="22"/>
+        </w:rPr>
+        <w:t xml:space="preserve">] Are parameters presented in the correct order? </w:t>
+      </w:r>
+      <w:r>
+        <w:rPr>
+          <w:rFonts w:asciiTheme="majorHAnsi" w:hAnsiTheme="majorHAnsi"/>
+          <w:sz w:val="22"/>
+          <w:szCs w:val="22"/>
+        </w:rPr>
+        <w:br/>
+        <w:t>[</w:t>
+      </w:r>
+      <w:r>
+        <w:rPr>
+          <w:rFonts w:asciiTheme="majorHAnsi" w:hAnsiTheme="majorHAnsi"/>
+          <w:b/>
+          <w:bCs/>
+          <w:color w:val="1F497D" w:themeColor="text2"/>
+          <w:sz w:val="22"/>
+          <w:szCs w:val="22"/>
+        </w:rPr>
+        <w:t>Y</w:t>
+      </w:r>
+      <w:r>
+        <w:rPr>
+          <w:rFonts w:asciiTheme="majorHAnsi" w:hAnsiTheme="majorHAnsi"/>
+          <w:sz w:val="22"/>
+          <w:szCs w:val="22"/>
+        </w:rPr>
+        <w:t xml:space="preserve"> </w:t>
+      </w:r>
+      <w:r>
+        <w:rPr>
+          <w:rFonts w:asciiTheme="majorHAnsi" w:hAnsiTheme="majorHAnsi"/>
+          <w:b/>
+          <w:bCs/>
+          <w:color w:val="4F6228" w:themeColor="accent3" w:themeShade="80"/>
+          <w:sz w:val="22"/>
+          <w:szCs w:val="22"/>
+        </w:rPr>
+        <w:t>Y</w:t>
+      </w:r>
+      <w:r>
+        <w:rPr>
+          <w:rFonts w:asciiTheme="majorHAnsi" w:hAnsiTheme="majorHAnsi"/>
+          <w:sz w:val="22"/>
+          <w:szCs w:val="22"/>
+        </w:rPr>
+        <w:t>] Are parameters of the proper type for the method being called?</w:t>
+      </w:r>
+      <w:r>
+        <w:rPr>
+          <w:rFonts w:asciiTheme="majorHAnsi" w:hAnsiTheme="majorHAnsi"/>
+          <w:sz w:val="22"/>
+          <w:szCs w:val="22"/>
+        </w:rPr>
+        <w:br/>
+        <w:t>[</w:t>
+      </w:r>
+      <w:r>
+        <w:rPr>
+          <w:rFonts w:asciiTheme="majorHAnsi" w:hAnsiTheme="majorHAnsi"/>
+          <w:b/>
+          <w:bCs/>
+          <w:color w:val="1F497D" w:themeColor="text2"/>
+          <w:sz w:val="22"/>
+          <w:szCs w:val="22"/>
+        </w:rPr>
+        <w:t>Y</w:t>
+      </w:r>
+      <w:r>
+        <w:rPr>
+          <w:rFonts w:asciiTheme="majorHAnsi" w:hAnsiTheme="majorHAnsi"/>
+          <w:sz w:val="22"/>
+          <w:szCs w:val="22"/>
+        </w:rPr>
+        <w:t xml:space="preserve"> </w:t>
+      </w:r>
+      <w:r>
+        <w:rPr>
+          <w:rFonts w:asciiTheme="majorHAnsi" w:hAnsiTheme="majorHAnsi"/>
+          <w:b/>
+          <w:bCs/>
+          <w:color w:val="4F6228" w:themeColor="accent3" w:themeShade="80"/>
+          <w:sz w:val="22"/>
+          <w:szCs w:val="22"/>
+        </w:rPr>
+        <w:t>Y</w:t>
+      </w:r>
+      <w:r>
+        <w:rPr>
+          <w:rFonts w:asciiTheme="majorHAnsi" w:hAnsiTheme="majorHAnsi"/>
+          <w:sz w:val="22"/>
+          <w:szCs w:val="22"/>
+        </w:rPr>
+        <w:t>] Is the correct method being called, or should it be a different method with a similar name?</w:t>
+      </w:r>
+    </w:p>
+    <w:p>
+      <w:pPr>
+        <w:rPr>
+          <w:rFonts w:asciiTheme="majorHAnsi" w:hAnsiTheme="majorHAnsi"/>
+          <w:b/>
+          <w:bCs/>
+          <w:color w:val="1F497D" w:themeColor="text2"/>
+          <w:sz w:val="22"/>
+          <w:szCs w:val="22"/>
+        </w:rPr>
+      </w:pPr>
+      <w:r>
+        <w:rPr>
+          <w:rFonts w:asciiTheme="majorHAnsi" w:hAnsiTheme="majorHAnsi"/>
+          <w:b/>
+          <w:bCs/>
+          <w:color w:val="1F497D" w:themeColor="text2"/>
+          <w:sz w:val="22"/>
+          <w:szCs w:val="22"/>
+        </w:rPr>
+        <w:t>All methods are named appropriately and are called as needed. No other method with similar name structure is called resulting in a bug/inoperable program.</w:t>
+      </w:r>
+    </w:p>
+    <w:p>
+      <w:pPr>
+        <w:rPr>
+          <w:rFonts w:asciiTheme="majorHAnsi" w:hAnsiTheme="majorHAnsi"/>
+          <w:sz w:val="22"/>
+          <w:szCs w:val="22"/>
+        </w:rPr>
+      </w:pPr>
+      <w:r>
+        <w:rPr>
+          <w:rFonts w:asciiTheme="majorHAnsi" w:hAnsiTheme="majorHAnsi"/>
+          <w:sz w:val="22"/>
+          <w:szCs w:val="22"/>
+        </w:rPr>
+        <w:t xml:space="preserve"> </w:t>
+      </w:r>
+      <w:r>
+        <w:rPr>
+          <w:rFonts w:asciiTheme="majorHAnsi" w:hAnsiTheme="majorHAnsi"/>
+          <w:sz w:val="22"/>
+          <w:szCs w:val="22"/>
+        </w:rPr>
+        <w:br/>
+        <w:t>[</w:t>
+      </w:r>
+      <w:r>
+        <w:rPr>
+          <w:rFonts w:asciiTheme="majorHAnsi" w:hAnsiTheme="majorHAnsi"/>
+          <w:b/>
+          <w:bCs/>
+          <w:color w:val="1F497D" w:themeColor="text2"/>
+          <w:sz w:val="22"/>
+          <w:szCs w:val="22"/>
+        </w:rPr>
+        <w:t>Y</w:t>
+      </w:r>
+      <w:r>
+        <w:rPr>
+          <w:rFonts w:asciiTheme="majorHAnsi" w:hAnsiTheme="majorHAnsi"/>
+          <w:sz w:val="22"/>
+          <w:szCs w:val="22"/>
+        </w:rPr>
+        <w:t xml:space="preserve"> </w:t>
+      </w:r>
+      <w:r>
+        <w:rPr>
+          <w:rFonts w:asciiTheme="majorHAnsi" w:hAnsiTheme="majorHAnsi"/>
+          <w:b/>
+          <w:bCs/>
+          <w:color w:val="4F6228" w:themeColor="accent3" w:themeShade="80"/>
+          <w:sz w:val="22"/>
+          <w:szCs w:val="22"/>
+        </w:rPr>
+        <w:t>Y</w:t>
+      </w:r>
+      <w:r>
+        <w:rPr>
+          <w:rFonts w:asciiTheme="majorHAnsi" w:hAnsiTheme="majorHAnsi"/>
+          <w:sz w:val="22"/>
+          <w:szCs w:val="22"/>
+        </w:rPr>
+        <w:t>] Are method return values used properly? Cast to the needed type?</w:t>
+      </w:r>
+    </w:p>
+    <w:p>
+      <w:pPr>
+        <w:rPr>
+          <w:rFonts w:asciiTheme="majorHAnsi" w:hAnsiTheme="majorHAnsi"/>
+          <w:b/>
+          <w:bCs/>
+          <w:color w:val="1F497D" w:themeColor="text2"/>
+          <w:sz w:val="22"/>
+          <w:szCs w:val="22"/>
+        </w:rPr>
+      </w:pPr>
+      <w:r>
+        <w:rPr>
+          <w:rFonts w:asciiTheme="majorHAnsi" w:hAnsiTheme="majorHAnsi"/>
+          <w:b/>
+          <w:bCs/>
+          <w:color w:val="1F497D" w:themeColor="text2"/>
+          <w:sz w:val="22"/>
+          <w:szCs w:val="22"/>
+        </w:rPr>
+        <w:t>All return statements return to either True/False or Winner. There is no need for Winner to be casted to a different data type.</w:t>
+      </w:r>
+    </w:p>
+    <w:p>
+      <w:pPr>
+        <w:rPr>
+          <w:rFonts w:asciiTheme="majorHAnsi" w:hAnsiTheme="majorHAnsi"/>
+          <w:b/>
+          <w:bCs/>
+          <w:color w:val="4F6228" w:themeColor="accent3" w:themeShade="80"/>
+          <w:sz w:val="22"/>
+          <w:szCs w:val="22"/>
+        </w:rPr>
+      </w:pPr>
+      <w:r>
+        <w:rPr>
+          <w:rFonts w:asciiTheme="majorHAnsi" w:hAnsiTheme="majorHAnsi"/>
+          <w:b/>
+          <w:bCs/>
+          <w:color w:val="4F6228" w:themeColor="accent3" w:themeShade="80"/>
+          <w:sz w:val="22"/>
+          <w:szCs w:val="22"/>
+        </w:rPr>
+        <w:t xml:space="preserve">The Java Random method returns a double. The </w:t>
+      </w:r>
+      <w:proofErr w:type="spellStart"/>
+      <w:r>
+        <w:rPr>
+          <w:rFonts w:asciiTheme="majorHAnsi" w:hAnsiTheme="majorHAnsi"/>
+          <w:b/>
+          <w:bCs/>
+          <w:color w:val="4F6228" w:themeColor="accent3" w:themeShade="80"/>
+          <w:sz w:val="22"/>
+          <w:szCs w:val="22"/>
+        </w:rPr>
+        <w:t>chooseRandom</w:t>
+      </w:r>
+      <w:proofErr w:type="spellEnd"/>
+      <w:r>
+        <w:rPr>
+          <w:rFonts w:asciiTheme="majorHAnsi" w:hAnsiTheme="majorHAnsi"/>
+          <w:b/>
+          <w:bCs/>
+          <w:color w:val="4F6228" w:themeColor="accent3" w:themeShade="80"/>
+          <w:sz w:val="22"/>
+          <w:szCs w:val="22"/>
+        </w:rPr>
+        <w:t xml:space="preserve"> method returns an integer and is casted properly to take the return from a double to an integer. This is assumed because columns and rows are in integers and a double would return an error. </w:t>
+      </w:r>
+    </w:p>
+    <w:p>
+      <w:pPr>
+        <w:rPr>
+          <w:rFonts w:asciiTheme="majorHAnsi" w:hAnsiTheme="majorHAnsi"/>
+          <w:sz w:val="22"/>
+          <w:szCs w:val="22"/>
+        </w:rPr>
+      </w:pPr>
+    </w:p>
+    <w:p>
+      <w:pPr>
+        <w:rPr>
+          <w:rFonts w:asciiTheme="majorHAnsi" w:hAnsiTheme="majorHAnsi"/>
+          <w:sz w:val="22"/>
+          <w:szCs w:val="22"/>
+        </w:rPr>
+      </w:pPr>
+      <w:r>
+        <w:rPr>
+          <w:rFonts w:asciiTheme="majorHAnsi" w:hAnsiTheme="majorHAnsi"/>
+          <w:sz w:val="22"/>
+          <w:szCs w:val="22"/>
+        </w:rPr>
+        <w:t>5</w:t>
+      </w:r>
+      <w:r>
+        <w:rPr>
+          <w:rFonts w:asciiTheme="majorHAnsi" w:hAnsiTheme="majorHAnsi"/>
+          <w:sz w:val="22"/>
+          <w:szCs w:val="22"/>
+        </w:rPr>
+        <w:t>. Arrays</w:t>
+      </w:r>
+      <w:r>
+        <w:rPr>
+          <w:rFonts w:asciiTheme="majorHAnsi" w:hAnsiTheme="majorHAnsi"/>
+          <w:sz w:val="22"/>
+          <w:szCs w:val="22"/>
+        </w:rPr>
+        <w:t>/Data structures</w:t>
+      </w:r>
+      <w:r>
+        <w:rPr>
+          <w:rFonts w:asciiTheme="majorHAnsi" w:hAnsiTheme="majorHAnsi"/>
+          <w:sz w:val="22"/>
+          <w:szCs w:val="22"/>
+        </w:rPr>
+        <w:t xml:space="preserve"> </w:t>
+      </w:r>
+      <w:r>
+        <w:rPr>
+          <w:rFonts w:asciiTheme="majorHAnsi" w:hAnsiTheme="majorHAnsi"/>
+          <w:sz w:val="22"/>
+          <w:szCs w:val="22"/>
+        </w:rPr>
+        <w:br/>
+        <w:t>[</w:t>
+      </w:r>
+      <w:r>
+        <w:rPr>
+          <w:rFonts w:asciiTheme="majorHAnsi" w:hAnsiTheme="majorHAnsi"/>
+          <w:b/>
+          <w:bCs/>
+          <w:color w:val="1F497D" w:themeColor="text2"/>
+          <w:sz w:val="22"/>
+          <w:szCs w:val="22"/>
+        </w:rPr>
+        <w:t>N</w:t>
+      </w:r>
+      <w:r>
+        <w:rPr>
+          <w:rFonts w:asciiTheme="majorHAnsi" w:hAnsiTheme="majorHAnsi"/>
+          <w:sz w:val="22"/>
+          <w:szCs w:val="22"/>
+        </w:rPr>
+        <w:t xml:space="preserve"> </w:t>
+      </w:r>
+      <w:r>
+        <w:rPr>
+          <w:rFonts w:asciiTheme="majorHAnsi" w:hAnsiTheme="majorHAnsi"/>
+          <w:b/>
+          <w:bCs/>
+          <w:color w:val="4F6228" w:themeColor="accent3" w:themeShade="80"/>
+          <w:sz w:val="22"/>
+          <w:szCs w:val="22"/>
+        </w:rPr>
+        <w:t>N</w:t>
+      </w:r>
+      <w:r>
+        <w:rPr>
+          <w:rFonts w:asciiTheme="majorHAnsi" w:hAnsiTheme="majorHAnsi"/>
+          <w:sz w:val="22"/>
+          <w:szCs w:val="22"/>
+        </w:rPr>
+        <w:t xml:space="preserve">] Are there any off-by-one errors in array indexing? </w:t>
+      </w:r>
+      <w:r>
+        <w:rPr>
+          <w:rFonts w:asciiTheme="majorHAnsi" w:hAnsiTheme="majorHAnsi"/>
+          <w:sz w:val="22"/>
+          <w:szCs w:val="22"/>
+        </w:rPr>
+        <w:br/>
+        <w:t>[</w:t>
+      </w:r>
+      <w:r>
+        <w:rPr>
+          <w:rFonts w:asciiTheme="majorHAnsi" w:hAnsiTheme="majorHAnsi"/>
+          <w:b/>
+          <w:bCs/>
+          <w:color w:val="1F497D" w:themeColor="text2"/>
+          <w:sz w:val="22"/>
+          <w:szCs w:val="22"/>
+        </w:rPr>
+        <w:t>N</w:t>
+      </w:r>
+      <w:r>
+        <w:rPr>
+          <w:rFonts w:asciiTheme="majorHAnsi" w:hAnsiTheme="majorHAnsi"/>
+          <w:sz w:val="22"/>
+          <w:szCs w:val="22"/>
+        </w:rPr>
+        <w:t xml:space="preserve"> </w:t>
+      </w:r>
+      <w:r>
+        <w:rPr>
+          <w:rFonts w:asciiTheme="majorHAnsi" w:hAnsiTheme="majorHAnsi"/>
+          <w:b/>
+          <w:bCs/>
+          <w:color w:val="4F6228" w:themeColor="accent3" w:themeShade="80"/>
+          <w:sz w:val="22"/>
+          <w:szCs w:val="22"/>
+        </w:rPr>
+        <w:t>N</w:t>
+      </w:r>
+      <w:r>
+        <w:rPr>
+          <w:rFonts w:asciiTheme="majorHAnsi" w:hAnsiTheme="majorHAnsi"/>
+          <w:sz w:val="22"/>
+          <w:szCs w:val="22"/>
+        </w:rPr>
+        <w:t xml:space="preserve">] Can array indexes ever go out-of-bounds? </w:t>
+      </w:r>
+      <w:r>
+        <w:rPr>
+          <w:rFonts w:asciiTheme="majorHAnsi" w:hAnsiTheme="majorHAnsi"/>
+          <w:sz w:val="22"/>
+          <w:szCs w:val="22"/>
+        </w:rPr>
+        <w:br/>
+        <w:t>[</w:t>
+      </w:r>
+      <w:r>
+        <w:rPr>
+          <w:rFonts w:asciiTheme="majorHAnsi" w:hAnsiTheme="majorHAnsi"/>
+          <w:b/>
+          <w:bCs/>
+          <w:color w:val="1F497D" w:themeColor="text2"/>
+          <w:sz w:val="22"/>
+          <w:szCs w:val="22"/>
+        </w:rPr>
+        <w:t>N</w:t>
+      </w:r>
+      <w:r>
+        <w:rPr>
+          <w:rFonts w:asciiTheme="majorHAnsi" w:hAnsiTheme="majorHAnsi"/>
+          <w:sz w:val="22"/>
+          <w:szCs w:val="22"/>
+        </w:rPr>
+        <w:t xml:space="preserve"> </w:t>
+      </w:r>
+      <w:r>
+        <w:rPr>
+          <w:rFonts w:asciiTheme="majorHAnsi" w:hAnsiTheme="majorHAnsi"/>
+          <w:b/>
+          <w:bCs/>
+          <w:sz w:val="22"/>
+          <w:szCs w:val="22"/>
+        </w:rPr>
+        <w:t>N</w:t>
+      </w:r>
+      <w:r>
+        <w:rPr>
+          <w:rFonts w:asciiTheme="majorHAnsi" w:hAnsiTheme="majorHAnsi"/>
+          <w:sz w:val="22"/>
+          <w:szCs w:val="22"/>
+        </w:rPr>
+        <w:t xml:space="preserve">] Is a constructor called when a new array item is desired? </w:t>
+      </w:r>
+    </w:p>
+    <w:p>
+      <w:pPr>
+        <w:rPr>
+          <w:rFonts w:asciiTheme="majorHAnsi" w:hAnsiTheme="majorHAnsi"/>
+          <w:b/>
+          <w:bCs/>
+          <w:color w:val="1F497D" w:themeColor="text2"/>
+          <w:sz w:val="22"/>
+          <w:szCs w:val="22"/>
+        </w:rPr>
+      </w:pPr>
+      <w:r>
+        <w:rPr>
+          <w:rFonts w:asciiTheme="majorHAnsi" w:hAnsiTheme="majorHAnsi"/>
+          <w:b/>
+          <w:bCs/>
+          <w:color w:val="1F497D" w:themeColor="text2"/>
+          <w:sz w:val="22"/>
+          <w:szCs w:val="22"/>
+        </w:rPr>
+        <w:t>Only the default constructor was utilized. Arrays do not call upon a constructor when needed.</w:t>
+      </w:r>
+    </w:p>
+    <w:p>
+      <w:pPr>
+        <w:rPr>
+          <w:rFonts w:asciiTheme="majorHAnsi" w:hAnsiTheme="majorHAnsi"/>
+          <w:b/>
+          <w:bCs/>
+          <w:color w:val="4F6228" w:themeColor="accent3" w:themeShade="80"/>
+          <w:sz w:val="22"/>
+          <w:szCs w:val="22"/>
+        </w:rPr>
+      </w:pPr>
+      <w:r>
+        <w:rPr>
+          <w:rFonts w:asciiTheme="majorHAnsi" w:hAnsiTheme="majorHAnsi"/>
+          <w:b/>
+          <w:bCs/>
+          <w:color w:val="4F6228" w:themeColor="accent3" w:themeShade="80"/>
+          <w:sz w:val="22"/>
+          <w:szCs w:val="22"/>
+        </w:rPr>
+        <w:t>No arrays were used in this class</w:t>
+      </w:r>
+    </w:p>
+    <w:p>
+      <w:pPr>
+        <w:rPr>
+          <w:rFonts w:asciiTheme="majorHAnsi" w:hAnsiTheme="majorHAnsi"/>
+          <w:sz w:val="22"/>
+          <w:szCs w:val="22"/>
+        </w:rPr>
+      </w:pPr>
+    </w:p>
+    <w:p>
+      <w:pPr>
+        <w:rPr>
+          <w:rFonts w:asciiTheme="majorHAnsi" w:hAnsiTheme="majorHAnsi"/>
+          <w:sz w:val="22"/>
+          <w:szCs w:val="22"/>
+        </w:rPr>
+      </w:pPr>
+      <w:r>
+        <w:rPr>
+          <w:rFonts w:asciiTheme="majorHAnsi" w:hAnsiTheme="majorHAnsi"/>
+          <w:sz w:val="22"/>
+          <w:szCs w:val="22"/>
+        </w:rPr>
+        <w:t>[</w:t>
+      </w:r>
+      <w:r>
+        <w:rPr>
+          <w:rFonts w:asciiTheme="majorHAnsi" w:hAnsiTheme="majorHAnsi"/>
+          <w:b/>
+          <w:bCs/>
+          <w:color w:val="1F497D" w:themeColor="text2"/>
+          <w:sz w:val="22"/>
+          <w:szCs w:val="22"/>
+        </w:rPr>
+        <w:t>Y</w:t>
+      </w:r>
+      <w:r>
+        <w:rPr>
+          <w:rFonts w:asciiTheme="majorHAnsi" w:hAnsiTheme="majorHAnsi"/>
+          <w:sz w:val="22"/>
+          <w:szCs w:val="22"/>
+        </w:rPr>
+        <w:t xml:space="preserve"> </w:t>
+      </w:r>
+      <w:r>
+        <w:rPr>
+          <w:rFonts w:asciiTheme="majorHAnsi" w:hAnsiTheme="majorHAnsi"/>
+          <w:b/>
+          <w:bCs/>
+          <w:color w:val="4F6228" w:themeColor="accent3" w:themeShade="80"/>
+          <w:sz w:val="22"/>
+          <w:szCs w:val="22"/>
+        </w:rPr>
+        <w:t>Y</w:t>
+      </w:r>
+      <w:r>
+        <w:rPr>
+          <w:rFonts w:asciiTheme="majorHAnsi" w:hAnsiTheme="majorHAnsi"/>
+          <w:sz w:val="22"/>
+          <w:szCs w:val="22"/>
+        </w:rPr>
+        <w:t>] Ideal data structures are used</w:t>
+      </w:r>
+    </w:p>
+    <w:p>
+      <w:pPr>
+        <w:rPr>
+          <w:rFonts w:asciiTheme="majorHAnsi" w:hAnsiTheme="majorHAnsi"/>
+          <w:sz w:val="22"/>
+          <w:szCs w:val="22"/>
+        </w:rPr>
+      </w:pPr>
+      <w:r>
+        <w:rPr>
+          <w:rFonts w:asciiTheme="majorHAnsi" w:hAnsiTheme="majorHAnsi"/>
+          <w:sz w:val="22"/>
+          <w:szCs w:val="22"/>
+        </w:rPr>
+        <w:t>[</w:t>
+      </w:r>
+      <w:r>
+        <w:rPr>
+          <w:rFonts w:asciiTheme="majorHAnsi" w:hAnsiTheme="majorHAnsi"/>
+          <w:b/>
+          <w:bCs/>
+          <w:color w:val="1F497D" w:themeColor="text2"/>
+          <w:sz w:val="22"/>
+          <w:szCs w:val="22"/>
+        </w:rPr>
+        <w:t>N/A</w:t>
+      </w:r>
+      <w:r>
+        <w:rPr>
+          <w:rFonts w:asciiTheme="majorHAnsi" w:hAnsiTheme="majorHAnsi"/>
+          <w:color w:val="1F497D" w:themeColor="text2"/>
+          <w:sz w:val="22"/>
+          <w:szCs w:val="22"/>
+        </w:rPr>
+        <w:t xml:space="preserve"> </w:t>
+      </w:r>
+      <w:r>
+        <w:rPr>
+          <w:rFonts w:asciiTheme="majorHAnsi" w:hAnsiTheme="majorHAnsi"/>
+          <w:b/>
+          <w:bCs/>
+          <w:color w:val="4F6228" w:themeColor="accent3" w:themeShade="80"/>
+          <w:sz w:val="22"/>
+          <w:szCs w:val="22"/>
+        </w:rPr>
+        <w:t>N/A</w:t>
+      </w:r>
+      <w:r>
+        <w:rPr>
+          <w:rFonts w:asciiTheme="majorHAnsi" w:hAnsiTheme="majorHAnsi"/>
+          <w:sz w:val="22"/>
+          <w:szCs w:val="22"/>
+        </w:rPr>
+        <w:t>] Collections are initialized with a specific estimated capacity</w:t>
+      </w:r>
+    </w:p>
+    <w:p>
+      <w:pPr>
+        <w:rPr>
+          <w:rFonts w:asciiTheme="majorHAnsi" w:hAnsiTheme="majorHAnsi"/>
+          <w:b/>
+          <w:bCs/>
+          <w:color w:val="1F497D" w:themeColor="text2"/>
+          <w:sz w:val="22"/>
+          <w:szCs w:val="22"/>
+        </w:rPr>
+      </w:pPr>
+      <w:r>
+        <w:rPr>
+          <w:rFonts w:asciiTheme="majorHAnsi" w:hAnsiTheme="majorHAnsi"/>
+          <w:b/>
+          <w:bCs/>
+          <w:color w:val="1F497D" w:themeColor="text2"/>
+          <w:sz w:val="22"/>
+          <w:szCs w:val="22"/>
+        </w:rPr>
+        <w:t>Collections were not used, nor needed.</w:t>
+      </w:r>
+    </w:p>
+    <w:p>
+      <w:pPr>
+        <w:rPr>
+          <w:rFonts w:asciiTheme="majorHAnsi" w:hAnsiTheme="majorHAnsi"/>
+          <w:b/>
+          <w:bCs/>
+          <w:color w:val="4F6228" w:themeColor="accent3" w:themeShade="80"/>
+          <w:sz w:val="22"/>
+          <w:szCs w:val="22"/>
+        </w:rPr>
+      </w:pPr>
+      <w:r>
+        <w:rPr>
+          <w:rFonts w:asciiTheme="majorHAnsi" w:hAnsiTheme="majorHAnsi"/>
+          <w:b/>
+          <w:bCs/>
+          <w:color w:val="4F6228" w:themeColor="accent3" w:themeShade="80"/>
+          <w:sz w:val="22"/>
+          <w:szCs w:val="22"/>
+        </w:rPr>
+        <w:t>Collections were not used, nor needed.</w:t>
+      </w:r>
+    </w:p>
+    <w:p>
+      <w:pPr>
+        <w:rPr>
+          <w:rFonts w:asciiTheme="majorHAnsi" w:hAnsiTheme="majorHAnsi"/>
+          <w:sz w:val="22"/>
+          <w:szCs w:val="22"/>
+        </w:rPr>
+      </w:pPr>
+    </w:p>
+    <w:p>
+      <w:pPr>
+        <w:rPr>
+          <w:rFonts w:asciiTheme="majorHAnsi" w:hAnsiTheme="majorHAnsi"/>
+          <w:sz w:val="22"/>
+          <w:szCs w:val="22"/>
+        </w:rPr>
+      </w:pPr>
+      <w:r>
+        <w:rPr>
+          <w:rFonts w:asciiTheme="majorHAnsi" w:hAnsiTheme="majorHAnsi"/>
+          <w:sz w:val="22"/>
+          <w:szCs w:val="22"/>
+        </w:rPr>
+        <w:t>6. Object</w:t>
+      </w:r>
+      <w:r>
+        <w:rPr>
+          <w:rFonts w:asciiTheme="majorHAnsi" w:hAnsiTheme="majorHAnsi"/>
+          <w:sz w:val="22"/>
+          <w:szCs w:val="22"/>
+        </w:rPr>
+        <w:t xml:space="preserve"> </w:t>
+      </w:r>
+      <w:r>
+        <w:rPr>
+          <w:rFonts w:asciiTheme="majorHAnsi" w:hAnsiTheme="majorHAnsi"/>
+          <w:sz w:val="22"/>
+          <w:szCs w:val="22"/>
+        </w:rPr>
+        <w:br/>
+        <w:t>[</w:t>
+      </w:r>
+      <w:r>
+        <w:rPr>
+          <w:rFonts w:asciiTheme="majorHAnsi" w:hAnsiTheme="majorHAnsi"/>
+          <w:b/>
+          <w:bCs/>
+          <w:color w:val="1F497D" w:themeColor="text2"/>
+          <w:sz w:val="22"/>
+          <w:szCs w:val="22"/>
+        </w:rPr>
+        <w:t>N/A</w:t>
+      </w:r>
+      <w:r>
+        <w:rPr>
+          <w:rFonts w:asciiTheme="majorHAnsi" w:hAnsiTheme="majorHAnsi"/>
+          <w:color w:val="1F497D" w:themeColor="text2"/>
+          <w:sz w:val="22"/>
+          <w:szCs w:val="22"/>
+        </w:rPr>
+        <w:t xml:space="preserve"> </w:t>
+      </w:r>
+      <w:r>
+        <w:rPr>
+          <w:rFonts w:asciiTheme="majorHAnsi" w:hAnsiTheme="majorHAnsi"/>
+          <w:b/>
+          <w:bCs/>
+          <w:color w:val="4F6228" w:themeColor="accent3" w:themeShade="80"/>
+          <w:sz w:val="22"/>
+          <w:szCs w:val="22"/>
+        </w:rPr>
+        <w:t>N/A</w:t>
+      </w:r>
+      <w:r>
+        <w:rPr>
+          <w:rFonts w:asciiTheme="majorHAnsi" w:hAnsiTheme="majorHAnsi"/>
+          <w:sz w:val="22"/>
+          <w:szCs w:val="22"/>
+        </w:rPr>
+        <w:t xml:space="preserve">] Are all objects (including </w:t>
+      </w:r>
       <w:proofErr w:type="gramStart"/>
       <w:r>
         <w:rPr>
@@ -2194,7 +4269,7 @@
           <w:sz w:val="22"/>
           <w:szCs w:val="22"/>
         </w:rPr>
-        <w:t>[ ]</w:t>
+        <w:t>Strings)  compared</w:t>
       </w:r>
       <w:proofErr w:type="gramEnd"/>
       <w:r>
@@ -2203,7 +4278,153 @@
           <w:sz w:val="22"/>
           <w:szCs w:val="22"/>
         </w:rPr>
-        <w:t xml:space="preserve"> Is the functionality described in the specification fully implemented by the code? </w:t>
+        <w:t xml:space="preserve"> with "equals" and not "=="? </w:t>
+      </w:r>
+    </w:p>
+    <w:p>
+      <w:pPr>
+        <w:rPr>
+          <w:rFonts w:asciiTheme="majorHAnsi" w:hAnsiTheme="majorHAnsi"/>
+          <w:sz w:val="22"/>
+          <w:szCs w:val="22"/>
+        </w:rPr>
+      </w:pPr>
+      <w:r>
+        <w:rPr>
+          <w:rFonts w:asciiTheme="majorHAnsi" w:hAnsiTheme="majorHAnsi"/>
+          <w:sz w:val="22"/>
+          <w:szCs w:val="22"/>
+        </w:rPr>
+        <w:t>[</w:t>
+      </w:r>
+      <w:r>
+        <w:rPr>
+          <w:rFonts w:asciiTheme="majorHAnsi" w:hAnsiTheme="majorHAnsi"/>
+          <w:b/>
+          <w:bCs/>
+          <w:color w:val="1F497D" w:themeColor="text2"/>
+          <w:sz w:val="22"/>
+          <w:szCs w:val="22"/>
+        </w:rPr>
+        <w:t>N/A</w:t>
+      </w:r>
+      <w:r>
+        <w:rPr>
+          <w:rFonts w:asciiTheme="majorHAnsi" w:hAnsiTheme="majorHAnsi"/>
+          <w:color w:val="1F497D" w:themeColor="text2"/>
+          <w:sz w:val="22"/>
+          <w:szCs w:val="22"/>
+        </w:rPr>
+        <w:t xml:space="preserve"> </w:t>
+      </w:r>
+      <w:r>
+        <w:rPr>
+          <w:rFonts w:asciiTheme="majorHAnsi" w:hAnsiTheme="majorHAnsi"/>
+          <w:b/>
+          <w:bCs/>
+          <w:color w:val="4F6228" w:themeColor="accent3" w:themeShade="80"/>
+          <w:sz w:val="22"/>
+          <w:szCs w:val="22"/>
+        </w:rPr>
+        <w:t>N/A</w:t>
+      </w:r>
+      <w:r>
+        <w:rPr>
+          <w:rFonts w:asciiTheme="majorHAnsi" w:hAnsiTheme="majorHAnsi"/>
+          <w:sz w:val="22"/>
+          <w:szCs w:val="22"/>
+        </w:rPr>
+        <w:t>] No object exists longer than necessary</w:t>
+      </w:r>
+    </w:p>
+    <w:p>
+      <w:pPr>
+        <w:rPr>
+          <w:rFonts w:asciiTheme="majorHAnsi" w:hAnsiTheme="majorHAnsi"/>
+          <w:sz w:val="22"/>
+          <w:szCs w:val="22"/>
+        </w:rPr>
+      </w:pPr>
+      <w:r>
+        <w:rPr>
+          <w:rFonts w:asciiTheme="majorHAnsi" w:hAnsiTheme="majorHAnsi"/>
+          <w:sz w:val="22"/>
+          <w:szCs w:val="22"/>
+        </w:rPr>
+        <w:t>[</w:t>
+      </w:r>
+      <w:r>
+        <w:rPr>
+          <w:rFonts w:asciiTheme="majorHAnsi" w:hAnsiTheme="majorHAnsi"/>
+          <w:b/>
+          <w:bCs/>
+          <w:color w:val="1F497D" w:themeColor="text2"/>
+          <w:sz w:val="22"/>
+          <w:szCs w:val="22"/>
+        </w:rPr>
+        <w:t>N/A</w:t>
+      </w:r>
+      <w:r>
+        <w:rPr>
+          <w:rFonts w:asciiTheme="majorHAnsi" w:hAnsiTheme="majorHAnsi"/>
+          <w:color w:val="1F497D" w:themeColor="text2"/>
+          <w:sz w:val="22"/>
+          <w:szCs w:val="22"/>
+        </w:rPr>
+        <w:t xml:space="preserve"> </w:t>
+      </w:r>
+      <w:r>
+        <w:rPr>
+          <w:rFonts w:asciiTheme="majorHAnsi" w:hAnsiTheme="majorHAnsi"/>
+          <w:b/>
+          <w:bCs/>
+          <w:color w:val="4F6228" w:themeColor="accent3" w:themeShade="80"/>
+          <w:sz w:val="22"/>
+          <w:szCs w:val="22"/>
+        </w:rPr>
+        <w:t>N/A</w:t>
+      </w:r>
+      <w:r>
+        <w:rPr>
+          <w:rFonts w:asciiTheme="majorHAnsi" w:hAnsiTheme="majorHAnsi"/>
+          <w:sz w:val="22"/>
+          <w:szCs w:val="22"/>
+        </w:rPr>
+        <w:t>] Files/Sockets and other resources if used are properly closed even when an exception occurs in using them</w:t>
+      </w:r>
+    </w:p>
+    <w:p>
+      <w:pPr>
+        <w:rPr>
+          <w:rFonts w:asciiTheme="majorHAnsi" w:hAnsiTheme="majorHAnsi"/>
+          <w:sz w:val="22"/>
+          <w:szCs w:val="22"/>
+        </w:rPr>
+      </w:pPr>
+    </w:p>
+    <w:p>
+      <w:pPr>
+        <w:rPr>
+          <w:rFonts w:asciiTheme="majorHAnsi" w:hAnsiTheme="majorHAnsi"/>
+          <w:sz w:val="22"/>
+          <w:szCs w:val="22"/>
+        </w:rPr>
+      </w:pPr>
+      <w:r>
+        <w:rPr>
+          <w:rFonts w:asciiTheme="majorHAnsi" w:hAnsiTheme="majorHAnsi"/>
+          <w:sz w:val="22"/>
+          <w:szCs w:val="22"/>
+        </w:rPr>
+        <w:t>7</w:t>
+      </w:r>
+      <w:r>
+        <w:rPr>
+          <w:rFonts w:asciiTheme="majorHAnsi" w:hAnsiTheme="majorHAnsi"/>
+          <w:sz w:val="22"/>
+          <w:szCs w:val="22"/>
+        </w:rPr>
+        <w:t xml:space="preserve">. Output Format </w:t>
       </w:r>
       <w:r>
         <w:rPr>
@@ -2212,24 +4433,283 @@
           <w:szCs w:val="22"/>
         </w:rPr>
         <w:br/>
+        <w:t>[</w:t>
+      </w:r>
+      <w:r>
+        <w:rPr>
+          <w:rFonts w:asciiTheme="majorHAnsi" w:hAnsiTheme="majorHAnsi"/>
+          <w:b/>
+          <w:bCs/>
+          <w:color w:val="1F497D" w:themeColor="text2"/>
+          <w:sz w:val="22"/>
+          <w:szCs w:val="22"/>
+        </w:rPr>
+        <w:t>N</w:t>
+      </w:r>
+      <w:r>
+        <w:rPr>
+          <w:rFonts w:asciiTheme="majorHAnsi" w:hAnsiTheme="majorHAnsi"/>
+          <w:sz w:val="22"/>
+          <w:szCs w:val="22"/>
+        </w:rPr>
+        <w:t xml:space="preserve"> </w:t>
+      </w:r>
+      <w:r>
+        <w:rPr>
+          <w:rFonts w:asciiTheme="majorHAnsi" w:hAnsiTheme="majorHAnsi"/>
+          <w:color w:val="4F6228" w:themeColor="accent3" w:themeShade="80"/>
+          <w:sz w:val="22"/>
+          <w:szCs w:val="22"/>
+        </w:rPr>
+        <w:t>N</w:t>
+      </w:r>
+      <w:r>
+        <w:rPr>
+          <w:rFonts w:asciiTheme="majorHAnsi" w:hAnsiTheme="majorHAnsi"/>
+          <w:sz w:val="22"/>
+          <w:szCs w:val="22"/>
+        </w:rPr>
+        <w:t xml:space="preserve">] Are there any spelling or grammatical errors in displayed output? </w:t>
+      </w:r>
+      <w:r>
+        <w:rPr>
+          <w:rFonts w:asciiTheme="majorHAnsi" w:hAnsiTheme="majorHAnsi"/>
+          <w:sz w:val="22"/>
+          <w:szCs w:val="22"/>
+        </w:rPr>
+        <w:br/>
+        <w:t>[</w:t>
+      </w:r>
+      <w:r>
+        <w:rPr>
+          <w:rFonts w:asciiTheme="majorHAnsi" w:hAnsiTheme="majorHAnsi"/>
+          <w:b/>
+          <w:bCs/>
+          <w:color w:val="1F497D" w:themeColor="text2"/>
+          <w:sz w:val="22"/>
+          <w:szCs w:val="22"/>
+        </w:rPr>
+        <w:t>Y</w:t>
+      </w:r>
+      <w:r>
+        <w:rPr>
+          <w:rFonts w:asciiTheme="majorHAnsi" w:hAnsiTheme="majorHAnsi"/>
+          <w:sz w:val="22"/>
+          <w:szCs w:val="22"/>
+        </w:rPr>
+        <w:t xml:space="preserve"> </w:t>
+      </w:r>
+      <w:r>
+        <w:rPr>
+          <w:rFonts w:asciiTheme="majorHAnsi" w:hAnsiTheme="majorHAnsi"/>
+          <w:b/>
+          <w:bCs/>
+          <w:color w:val="4F6228" w:themeColor="accent3" w:themeShade="80"/>
+          <w:sz w:val="22"/>
+          <w:szCs w:val="22"/>
+        </w:rPr>
+        <w:t>N</w:t>
+      </w:r>
+      <w:r>
+        <w:rPr>
+          <w:rFonts w:asciiTheme="majorHAnsi" w:hAnsiTheme="majorHAnsi"/>
+          <w:sz w:val="22"/>
+          <w:szCs w:val="22"/>
+        </w:rPr>
+        <w:t xml:space="preserve">] Is the output formatted correctly in terms of line stepping and spacing? </w:t>
+      </w:r>
+    </w:p>
+    <w:p>
+      <w:pPr>
+        <w:rPr>
+          <w:rFonts w:asciiTheme="majorHAnsi" w:hAnsiTheme="majorHAnsi"/>
+          <w:b/>
+          <w:bCs/>
+          <w:color w:val="4F6228" w:themeColor="accent3" w:themeShade="80"/>
+          <w:sz w:val="22"/>
+          <w:szCs w:val="22"/>
+        </w:rPr>
+      </w:pPr>
+      <w:r>
+        <w:rPr>
+          <w:rFonts w:asciiTheme="majorHAnsi" w:hAnsiTheme="majorHAnsi"/>
+          <w:b/>
+          <w:bCs/>
+          <w:color w:val="4F6228" w:themeColor="accent3" w:themeShade="80"/>
+          <w:sz w:val="22"/>
+          <w:szCs w:val="22"/>
+        </w:rPr>
+        <w:t>This class does not output to the console as this method is only used for the logic behind how a computer places a piece on the board.</w:t>
+      </w:r>
+    </w:p>
+    <w:p>
+      <w:pPr>
+        <w:rPr>
+          <w:rFonts w:asciiTheme="majorHAnsi" w:hAnsiTheme="majorHAnsi"/>
+          <w:sz w:val="22"/>
+          <w:szCs w:val="22"/>
+        </w:rPr>
+      </w:pPr>
+    </w:p>
+    <w:p>
+      <w:pPr>
+        <w:rPr>
+          <w:rFonts w:asciiTheme="majorHAnsi" w:hAnsiTheme="majorHAnsi"/>
+          <w:sz w:val="22"/>
+          <w:szCs w:val="22"/>
+        </w:rPr>
+      </w:pPr>
+      <w:r>
+        <w:rPr>
+          <w:rFonts w:asciiTheme="majorHAnsi" w:hAnsiTheme="majorHAnsi"/>
+          <w:sz w:val="22"/>
+          <w:szCs w:val="22"/>
+        </w:rPr>
+        <w:t>8</w:t>
+      </w:r>
+      <w:r>
+        <w:rPr>
+          <w:rFonts w:asciiTheme="majorHAnsi" w:hAnsiTheme="majorHAnsi"/>
+          <w:sz w:val="22"/>
+          <w:szCs w:val="22"/>
+        </w:rPr>
+        <w:t xml:space="preserve">. Computation, Comparisons and Assignments </w:t>
+      </w:r>
+      <w:r>
+        <w:rPr>
+          <w:rFonts w:asciiTheme="majorHAnsi" w:hAnsiTheme="majorHAnsi"/>
+          <w:sz w:val="22"/>
+          <w:szCs w:val="22"/>
+        </w:rPr>
+        <w:br/>
+        <w:t>[</w:t>
+      </w:r>
+      <w:r>
+        <w:rPr>
+          <w:rFonts w:asciiTheme="majorHAnsi" w:hAnsiTheme="majorHAnsi"/>
+          <w:b/>
+          <w:bCs/>
+          <w:color w:val="1F497D" w:themeColor="text2"/>
+          <w:sz w:val="22"/>
+          <w:szCs w:val="22"/>
+        </w:rPr>
+        <w:t>N/A</w:t>
+      </w:r>
+      <w:r>
+        <w:rPr>
+          <w:rFonts w:asciiTheme="majorHAnsi" w:hAnsiTheme="majorHAnsi"/>
+          <w:color w:val="1F497D" w:themeColor="text2"/>
+          <w:sz w:val="22"/>
+          <w:szCs w:val="22"/>
+        </w:rPr>
+        <w:t xml:space="preserve"> </w:t>
+      </w:r>
+      <w:r>
+        <w:rPr>
+          <w:rFonts w:asciiTheme="majorHAnsi" w:hAnsiTheme="majorHAnsi"/>
+          <w:b/>
+          <w:bCs/>
+          <w:color w:val="4F6228" w:themeColor="accent3" w:themeShade="80"/>
+          <w:sz w:val="22"/>
+          <w:szCs w:val="22"/>
+        </w:rPr>
+        <w:t>Y</w:t>
+      </w:r>
+      <w:r>
+        <w:rPr>
+          <w:rFonts w:asciiTheme="majorHAnsi" w:hAnsiTheme="majorHAnsi"/>
+          <w:sz w:val="22"/>
+          <w:szCs w:val="22"/>
+        </w:rPr>
+        <w:t>] Check order of computation/evaluation, operator precedence and parenthesizing</w:t>
+      </w:r>
+    </w:p>
+    <w:p>
+      <w:pPr>
+        <w:rPr>
+          <w:rFonts w:asciiTheme="majorHAnsi" w:hAnsiTheme="majorHAnsi"/>
+          <w:b/>
+          <w:bCs/>
+          <w:color w:val="1F497D" w:themeColor="text2"/>
+          <w:sz w:val="22"/>
+          <w:szCs w:val="22"/>
+        </w:rPr>
+      </w:pPr>
+      <w:r>
+        <w:rPr>
+          <w:rFonts w:asciiTheme="majorHAnsi" w:hAnsiTheme="majorHAnsi"/>
+          <w:b/>
+          <w:bCs/>
+          <w:color w:val="1F497D" w:themeColor="text2"/>
+          <w:sz w:val="22"/>
+          <w:szCs w:val="22"/>
+        </w:rPr>
+        <w:t>No mathematical calculations were needed for this class</w:t>
+      </w:r>
+    </w:p>
+    <w:p>
+      <w:pPr>
+        <w:rPr>
+          <w:rFonts w:asciiTheme="majorHAnsi" w:hAnsiTheme="majorHAnsi"/>
+          <w:b/>
+          <w:bCs/>
+          <w:color w:val="4F6228" w:themeColor="accent3" w:themeShade="80"/>
+          <w:sz w:val="22"/>
+          <w:szCs w:val="22"/>
+        </w:rPr>
+      </w:pPr>
+      <w:r>
+        <w:rPr>
+          <w:rFonts w:asciiTheme="majorHAnsi" w:hAnsiTheme="majorHAnsi"/>
+          <w:b/>
+          <w:bCs/>
+          <w:color w:val="4F6228" w:themeColor="accent3" w:themeShade="80"/>
+          <w:sz w:val="22"/>
+          <w:szCs w:val="22"/>
+        </w:rPr>
+        <w:t xml:space="preserve">All operator precedence and parenthesizing </w:t>
       </w:r>
       <w:proofErr w:type="gramStart"/>
       <w:r>
         <w:rPr>
           <w:rFonts w:asciiTheme="majorHAnsi" w:hAnsiTheme="majorHAnsi"/>
-          <w:sz w:val="22"/>
-          <w:szCs w:val="22"/>
-        </w:rPr>
-        <w:t>[ ]</w:t>
+          <w:b/>
+          <w:bCs/>
+          <w:color w:val="4F6228" w:themeColor="accent3" w:themeShade="80"/>
+          <w:sz w:val="22"/>
+          <w:szCs w:val="22"/>
+        </w:rPr>
+        <w:t>is</w:t>
       </w:r>
       <w:proofErr w:type="gramEnd"/>
       <w:r>
         <w:rPr>
           <w:rFonts w:asciiTheme="majorHAnsi" w:hAnsiTheme="majorHAnsi"/>
-          <w:sz w:val="22"/>
-          <w:szCs w:val="22"/>
-        </w:rPr>
-        <w:t xml:space="preserve"> Is there any excess functionality in the code but not described in the specification? </w:t>
+          <w:b/>
+          <w:bCs/>
+          <w:color w:val="4F6228" w:themeColor="accent3" w:themeShade="80"/>
+          <w:sz w:val="22"/>
+          <w:szCs w:val="22"/>
+        </w:rPr>
+        <w:t xml:space="preserve"> in the correct placement/order.</w:t>
+      </w:r>
+    </w:p>
+    <w:p>
+      <w:pPr>
+        <w:rPr>
+          <w:rFonts w:asciiTheme="majorHAnsi" w:hAnsiTheme="majorHAnsi"/>
+          <w:sz w:val="22"/>
+          <w:szCs w:val="22"/>
+        </w:rPr>
+      </w:pPr>
+      <w:r>
+        <w:rPr>
+          <w:rFonts w:asciiTheme="majorHAnsi" w:hAnsiTheme="majorHAnsi"/>
+          <w:sz w:val="22"/>
+          <w:szCs w:val="22"/>
+        </w:rPr>
+        <w:lastRenderedPageBreak/>
+        <w:t xml:space="preserve"> </w:t>
       </w:r>
       <w:r>
         <w:rPr>
@@ -2238,33 +4718,279 @@
           <w:szCs w:val="22"/>
         </w:rPr>
         <w:br/>
-      </w:r>
-    </w:p>
-    <w:p>
-      <w:pPr>
-        <w:rPr>
-          <w:rFonts w:asciiTheme="majorHAnsi" w:hAnsiTheme="majorHAnsi"/>
-          <w:sz w:val="22"/>
-          <w:szCs w:val="22"/>
-        </w:rPr>
-      </w:pPr>
-      <w:r>
-        <w:rPr>
-          <w:rFonts w:asciiTheme="majorHAnsi" w:hAnsiTheme="majorHAnsi"/>
-          <w:sz w:val="22"/>
-          <w:szCs w:val="22"/>
-        </w:rPr>
-        <w:t xml:space="preserve"> 2. Initialization and Declarations </w:t>
-      </w:r>
-    </w:p>
-    <w:p>
-      <w:pPr>
-        <w:rPr>
-          <w:rFonts w:asciiTheme="majorHAnsi" w:hAnsiTheme="majorHAnsi"/>
-          <w:sz w:val="22"/>
-          <w:szCs w:val="22"/>
-        </w:rPr>
-      </w:pPr>
+        <w:t>[</w:t>
+      </w:r>
+      <w:r>
+        <w:rPr>
+          <w:rFonts w:asciiTheme="majorHAnsi" w:hAnsiTheme="majorHAnsi"/>
+          <w:b/>
+          <w:bCs/>
+          <w:color w:val="1F497D" w:themeColor="text2"/>
+          <w:sz w:val="22"/>
+          <w:szCs w:val="22"/>
+        </w:rPr>
+        <w:t>N/A</w:t>
+      </w:r>
+      <w:r>
+        <w:rPr>
+          <w:rFonts w:asciiTheme="majorHAnsi" w:hAnsiTheme="majorHAnsi"/>
+          <w:color w:val="1F497D" w:themeColor="text2"/>
+          <w:sz w:val="22"/>
+          <w:szCs w:val="22"/>
+        </w:rPr>
+        <w:t xml:space="preserve"> </w:t>
+      </w:r>
+      <w:r>
+        <w:rPr>
+          <w:rFonts w:asciiTheme="majorHAnsi" w:hAnsiTheme="majorHAnsi"/>
+          <w:b/>
+          <w:bCs/>
+          <w:color w:val="4F6228" w:themeColor="accent3" w:themeShade="80"/>
+          <w:sz w:val="22"/>
+          <w:szCs w:val="22"/>
+        </w:rPr>
+        <w:t>N</w:t>
+      </w:r>
+      <w:r>
+        <w:rPr>
+          <w:rFonts w:asciiTheme="majorHAnsi" w:hAnsiTheme="majorHAnsi"/>
+          <w:sz w:val="22"/>
+          <w:szCs w:val="22"/>
+        </w:rPr>
+        <w:t xml:space="preserve">] Can the denominator of a division ever be zero? </w:t>
+      </w:r>
+    </w:p>
+    <w:p>
+      <w:pPr>
+        <w:rPr>
+          <w:rFonts w:asciiTheme="majorHAnsi" w:hAnsiTheme="majorHAnsi"/>
+          <w:b/>
+          <w:bCs/>
+          <w:color w:val="4F6228" w:themeColor="accent3" w:themeShade="80"/>
+          <w:sz w:val="22"/>
+          <w:szCs w:val="22"/>
+        </w:rPr>
+      </w:pPr>
+      <w:r>
+        <w:rPr>
+          <w:rFonts w:asciiTheme="majorHAnsi" w:hAnsiTheme="majorHAnsi"/>
+          <w:b/>
+          <w:bCs/>
+          <w:color w:val="4F6228" w:themeColor="accent3" w:themeShade="80"/>
+          <w:sz w:val="22"/>
+          <w:szCs w:val="22"/>
+        </w:rPr>
+        <w:t xml:space="preserve">No division in the </w:t>
+      </w:r>
+      <w:proofErr w:type="spellStart"/>
+      <w:r>
+        <w:rPr>
+          <w:rFonts w:asciiTheme="majorHAnsi" w:hAnsiTheme="majorHAnsi"/>
+          <w:b/>
+          <w:bCs/>
+          <w:color w:val="4F6228" w:themeColor="accent3" w:themeShade="80"/>
+          <w:sz w:val="22"/>
+          <w:szCs w:val="22"/>
+        </w:rPr>
+        <w:t>chooseRandom</w:t>
+      </w:r>
+      <w:proofErr w:type="spellEnd"/>
+      <w:r>
+        <w:rPr>
+          <w:rFonts w:asciiTheme="majorHAnsi" w:hAnsiTheme="majorHAnsi"/>
+          <w:b/>
+          <w:bCs/>
+          <w:color w:val="4F6228" w:themeColor="accent3" w:themeShade="80"/>
+          <w:sz w:val="22"/>
+          <w:szCs w:val="22"/>
+        </w:rPr>
+        <w:t xml:space="preserve"> method exists</w:t>
+      </w:r>
+    </w:p>
+    <w:p>
+      <w:pPr>
+        <w:rPr>
+          <w:rFonts w:asciiTheme="majorHAnsi" w:hAnsiTheme="majorHAnsi"/>
+          <w:sz w:val="22"/>
+          <w:szCs w:val="22"/>
+        </w:rPr>
+      </w:pPr>
+      <w:r>
+        <w:rPr>
+          <w:rFonts w:asciiTheme="majorHAnsi" w:hAnsiTheme="majorHAnsi"/>
+          <w:sz w:val="22"/>
+          <w:szCs w:val="22"/>
+        </w:rPr>
+        <w:br/>
+        <w:t>[</w:t>
+      </w:r>
+      <w:r>
+        <w:rPr>
+          <w:rFonts w:asciiTheme="majorHAnsi" w:hAnsiTheme="majorHAnsi"/>
+          <w:b/>
+          <w:bCs/>
+          <w:color w:val="1F497D" w:themeColor="text2"/>
+          <w:sz w:val="22"/>
+          <w:szCs w:val="22"/>
+        </w:rPr>
+        <w:t>N/A</w:t>
+      </w:r>
+      <w:r>
+        <w:rPr>
+          <w:rFonts w:asciiTheme="majorHAnsi" w:hAnsiTheme="majorHAnsi"/>
+          <w:color w:val="1F497D" w:themeColor="text2"/>
+          <w:sz w:val="22"/>
+          <w:szCs w:val="22"/>
+        </w:rPr>
+        <w:t xml:space="preserve"> </w:t>
+      </w:r>
+      <w:r>
+        <w:rPr>
+          <w:rFonts w:asciiTheme="majorHAnsi" w:hAnsiTheme="majorHAnsi"/>
+          <w:b/>
+          <w:bCs/>
+          <w:color w:val="4F6228" w:themeColor="accent3" w:themeShade="80"/>
+          <w:sz w:val="22"/>
+          <w:szCs w:val="22"/>
+        </w:rPr>
+        <w:t>N</w:t>
+      </w:r>
+      <w:r>
+        <w:rPr>
+          <w:rFonts w:asciiTheme="majorHAnsi" w:hAnsiTheme="majorHAnsi"/>
+          <w:sz w:val="22"/>
+          <w:szCs w:val="22"/>
+        </w:rPr>
+        <w:t xml:space="preserve">] Is integer arithmetic, especially division, ever used inappropriately, causing unexpected truncation/rounding? </w:t>
+      </w:r>
+      <w:r>
+        <w:rPr>
+          <w:rFonts w:asciiTheme="majorHAnsi" w:hAnsiTheme="majorHAnsi"/>
+          <w:sz w:val="22"/>
+          <w:szCs w:val="22"/>
+        </w:rPr>
+        <w:br/>
+        <w:t>[</w:t>
+      </w:r>
+      <w:r>
+        <w:rPr>
+          <w:rFonts w:asciiTheme="majorHAnsi" w:hAnsiTheme="majorHAnsi"/>
+          <w:b/>
+          <w:bCs/>
+          <w:color w:val="1F497D" w:themeColor="text2"/>
+          <w:sz w:val="22"/>
+          <w:szCs w:val="22"/>
+        </w:rPr>
+        <w:t>Y</w:t>
+      </w:r>
+      <w:r>
+        <w:rPr>
+          <w:rFonts w:asciiTheme="majorHAnsi" w:hAnsiTheme="majorHAnsi"/>
+          <w:color w:val="1F497D" w:themeColor="text2"/>
+          <w:sz w:val="22"/>
+          <w:szCs w:val="22"/>
+        </w:rPr>
+        <w:t xml:space="preserve"> </w:t>
+      </w:r>
+      <w:r>
+        <w:rPr>
+          <w:rFonts w:asciiTheme="majorHAnsi" w:hAnsiTheme="majorHAnsi"/>
+          <w:b/>
+          <w:bCs/>
+          <w:color w:val="4F6228" w:themeColor="accent3" w:themeShade="80"/>
+          <w:sz w:val="22"/>
+          <w:szCs w:val="22"/>
+        </w:rPr>
+        <w:t>N/A</w:t>
+      </w:r>
+      <w:r>
+        <w:rPr>
+          <w:rFonts w:asciiTheme="majorHAnsi" w:hAnsiTheme="majorHAnsi"/>
+          <w:sz w:val="22"/>
+          <w:szCs w:val="22"/>
+        </w:rPr>
+        <w:t xml:space="preserve">] Check each condition to be sure the proper relational and logical operators are used. </w:t>
+      </w:r>
+    </w:p>
+    <w:p>
+      <w:pPr>
+        <w:rPr>
+          <w:rFonts w:asciiTheme="majorHAnsi" w:hAnsiTheme="majorHAnsi"/>
+          <w:b/>
+          <w:bCs/>
+          <w:color w:val="1F497D" w:themeColor="text2"/>
+          <w:sz w:val="22"/>
+          <w:szCs w:val="22"/>
+        </w:rPr>
+      </w:pPr>
+      <w:r>
+        <w:rPr>
+          <w:rFonts w:asciiTheme="majorHAnsi" w:hAnsiTheme="majorHAnsi"/>
+          <w:b/>
+          <w:bCs/>
+          <w:color w:val="1F497D" w:themeColor="text2"/>
+          <w:sz w:val="22"/>
+          <w:szCs w:val="22"/>
+        </w:rPr>
+        <w:t>All conditions follow the proper logic</w:t>
+      </w:r>
+    </w:p>
+    <w:p>
+      <w:pPr>
+        <w:rPr>
+          <w:rFonts w:asciiTheme="majorHAnsi" w:hAnsiTheme="majorHAnsi"/>
+          <w:sz w:val="22"/>
+          <w:szCs w:val="22"/>
+        </w:rPr>
+      </w:pPr>
+      <w:r>
+        <w:rPr>
+          <w:rFonts w:asciiTheme="majorHAnsi" w:hAnsiTheme="majorHAnsi"/>
+          <w:sz w:val="22"/>
+          <w:szCs w:val="22"/>
+        </w:rPr>
+        <w:br/>
+        <w:t>[</w:t>
+      </w:r>
+      <w:r>
+        <w:rPr>
+          <w:rFonts w:asciiTheme="majorHAnsi" w:hAnsiTheme="majorHAnsi"/>
+          <w:b/>
+          <w:bCs/>
+          <w:color w:val="1F497D" w:themeColor="text2"/>
+          <w:sz w:val="22"/>
+          <w:szCs w:val="22"/>
+        </w:rPr>
+        <w:t>N/A</w:t>
+      </w:r>
+      <w:r>
+        <w:rPr>
+          <w:rFonts w:asciiTheme="majorHAnsi" w:hAnsiTheme="majorHAnsi"/>
+          <w:color w:val="1F497D" w:themeColor="text2"/>
+          <w:sz w:val="22"/>
+          <w:szCs w:val="22"/>
+        </w:rPr>
+        <w:t xml:space="preserve"> </w:t>
+      </w:r>
+      <w:r>
+        <w:rPr>
+          <w:rFonts w:asciiTheme="majorHAnsi" w:hAnsiTheme="majorHAnsi"/>
+          <w:b/>
+          <w:bCs/>
+          <w:color w:val="4F6228" w:themeColor="accent3" w:themeShade="80"/>
+          <w:sz w:val="22"/>
+          <w:szCs w:val="22"/>
+        </w:rPr>
+        <w:t>N/A</w:t>
+      </w:r>
+      <w:r>
+        <w:rPr>
+          <w:rFonts w:asciiTheme="majorHAnsi" w:hAnsiTheme="majorHAnsi"/>
+          <w:sz w:val="22"/>
+          <w:szCs w:val="22"/>
+        </w:rPr>
+        <w:t xml:space="preserve">] If the test is an error-check, can the error condition </w:t>
+      </w:r>
       <w:proofErr w:type="gramStart"/>
       <w:r>
         <w:rPr>
@@ -2272,7 +4998,7 @@
           <w:sz w:val="22"/>
           <w:szCs w:val="22"/>
         </w:rPr>
-        <w:t>[ ]</w:t>
+        <w:t>actually be</w:t>
       </w:r>
       <w:proofErr w:type="gramEnd"/>
       <w:r>
@@ -2281,7 +5007,7 @@
           <w:sz w:val="22"/>
           <w:szCs w:val="22"/>
         </w:rPr>
-        <w:t xml:space="preserve"> Are all local and global variables initialized before use? </w:t>
+        <w:t xml:space="preserve"> legitimate in some cases? </w:t>
       </w:r>
       <w:r>
         <w:rPr>
@@ -2290,193 +5016,1226 @@
           <w:szCs w:val="22"/>
         </w:rPr>
         <w:br/>
+        <w:t>[</w:t>
+      </w:r>
+      <w:r>
+        <w:rPr>
+          <w:rFonts w:asciiTheme="majorHAnsi" w:hAnsiTheme="majorHAnsi"/>
+          <w:b/>
+          <w:bCs/>
+          <w:color w:val="1F497D" w:themeColor="text2"/>
+          <w:sz w:val="22"/>
+          <w:szCs w:val="22"/>
+        </w:rPr>
+        <w:t>N/A</w:t>
+      </w:r>
+      <w:r>
+        <w:rPr>
+          <w:rFonts w:asciiTheme="majorHAnsi" w:hAnsiTheme="majorHAnsi"/>
+          <w:color w:val="1F497D" w:themeColor="text2"/>
+          <w:sz w:val="22"/>
+          <w:szCs w:val="22"/>
+        </w:rPr>
+        <w:t xml:space="preserve"> </w:t>
+      </w:r>
+      <w:r>
+        <w:rPr>
+          <w:rFonts w:asciiTheme="majorHAnsi" w:hAnsiTheme="majorHAnsi"/>
+          <w:b/>
+          <w:bCs/>
+          <w:color w:val="1F497D" w:themeColor="text2"/>
+          <w:sz w:val="22"/>
+          <w:szCs w:val="22"/>
+        </w:rPr>
+        <w:t>N</w:t>
+      </w:r>
+      <w:r>
+        <w:rPr>
+          <w:rFonts w:asciiTheme="majorHAnsi" w:hAnsiTheme="majorHAnsi"/>
+          <w:sz w:val="22"/>
+          <w:szCs w:val="22"/>
+        </w:rPr>
+        <w:t xml:space="preserve">] Does the code rely on any implicit type conversions? </w:t>
+      </w:r>
+    </w:p>
+    <w:p>
+      <w:pPr>
+        <w:rPr>
+          <w:rFonts w:asciiTheme="majorHAnsi" w:hAnsiTheme="majorHAnsi"/>
+          <w:sz w:val="22"/>
+          <w:szCs w:val="22"/>
+        </w:rPr>
+      </w:pPr>
+      <w:r>
+        <w:rPr>
+          <w:rFonts w:asciiTheme="majorHAnsi" w:hAnsiTheme="majorHAnsi"/>
+          <w:sz w:val="22"/>
+          <w:szCs w:val="22"/>
+        </w:rPr>
+        <w:br/>
+      </w:r>
+      <w:r>
+        <w:rPr>
+          <w:rFonts w:asciiTheme="majorHAnsi" w:hAnsiTheme="majorHAnsi"/>
+          <w:sz w:val="22"/>
+          <w:szCs w:val="22"/>
+        </w:rPr>
+        <w:t>9</w:t>
+      </w:r>
+      <w:r>
+        <w:rPr>
+          <w:rFonts w:asciiTheme="majorHAnsi" w:hAnsiTheme="majorHAnsi"/>
+          <w:sz w:val="22"/>
+          <w:szCs w:val="22"/>
+        </w:rPr>
+        <w:t xml:space="preserve">. Exceptions </w:t>
+      </w:r>
+    </w:p>
+    <w:p>
+      <w:pPr>
+        <w:rPr>
+          <w:rFonts w:asciiTheme="majorHAnsi" w:hAnsiTheme="majorHAnsi"/>
+          <w:sz w:val="22"/>
+          <w:szCs w:val="22"/>
+        </w:rPr>
+      </w:pPr>
+      <w:r>
+        <w:rPr>
+          <w:rFonts w:asciiTheme="majorHAnsi" w:hAnsiTheme="majorHAnsi"/>
+          <w:sz w:val="22"/>
+          <w:szCs w:val="22"/>
+        </w:rPr>
+        <w:t>[</w:t>
+      </w:r>
+      <w:r>
+        <w:rPr>
+          <w:rFonts w:asciiTheme="majorHAnsi" w:hAnsiTheme="majorHAnsi"/>
+          <w:b/>
+          <w:bCs/>
+          <w:color w:val="1F497D" w:themeColor="text2"/>
+          <w:sz w:val="22"/>
+          <w:szCs w:val="22"/>
+        </w:rPr>
+        <w:t>N</w:t>
+      </w:r>
+      <w:r>
+        <w:rPr>
+          <w:rFonts w:asciiTheme="majorHAnsi" w:hAnsiTheme="majorHAnsi"/>
+          <w:sz w:val="22"/>
+          <w:szCs w:val="22"/>
+        </w:rPr>
+        <w:t xml:space="preserve"> </w:t>
+      </w:r>
+      <w:r>
+        <w:rPr>
+          <w:rFonts w:asciiTheme="majorHAnsi" w:hAnsiTheme="majorHAnsi"/>
+          <w:b/>
+          <w:bCs/>
+          <w:color w:val="4F6228" w:themeColor="accent3" w:themeShade="80"/>
+          <w:sz w:val="22"/>
+          <w:szCs w:val="22"/>
+        </w:rPr>
+        <w:t>N</w:t>
+      </w:r>
+      <w:r>
+        <w:rPr>
+          <w:rFonts w:asciiTheme="majorHAnsi" w:hAnsiTheme="majorHAnsi"/>
+          <w:sz w:val="22"/>
+          <w:szCs w:val="22"/>
+        </w:rPr>
+        <w:t>] Are all relevant exceptions caught?</w:t>
+      </w:r>
+    </w:p>
+    <w:p>
+      <w:pPr>
+        <w:rPr>
+          <w:rFonts w:asciiTheme="majorHAnsi" w:hAnsiTheme="majorHAnsi"/>
+          <w:b/>
+          <w:bCs/>
+          <w:color w:val="4F6228" w:themeColor="accent3" w:themeShade="80"/>
+          <w:sz w:val="22"/>
+          <w:szCs w:val="22"/>
+        </w:rPr>
+      </w:pPr>
+      <w:r>
+        <w:rPr>
+          <w:rFonts w:asciiTheme="majorHAnsi" w:hAnsiTheme="majorHAnsi"/>
+          <w:b/>
+          <w:bCs/>
+          <w:color w:val="1F497D" w:themeColor="text2"/>
+          <w:sz w:val="22"/>
+          <w:szCs w:val="22"/>
+        </w:rPr>
+        <w:t>There were no instances of code that handled exceptions using the throws method, however, there are customized methods that handle if a user enters an integer in the range of 1-7.</w:t>
+      </w:r>
+      <w:r>
+        <w:rPr>
+          <w:rFonts w:asciiTheme="majorHAnsi" w:hAnsiTheme="majorHAnsi"/>
+          <w:b/>
+          <w:bCs/>
+          <w:color w:val="1F497D" w:themeColor="text2"/>
+          <w:sz w:val="22"/>
+          <w:szCs w:val="22"/>
+        </w:rPr>
+        <w:br/>
+      </w:r>
+      <w:r>
+        <w:rPr>
+          <w:rFonts w:asciiTheme="majorHAnsi" w:hAnsiTheme="majorHAnsi"/>
+          <w:b/>
+          <w:bCs/>
+          <w:color w:val="4F6228" w:themeColor="accent3" w:themeShade="80"/>
+          <w:sz w:val="22"/>
+          <w:szCs w:val="22"/>
+        </w:rPr>
+        <w:t>No exceptions were caught in this class.</w:t>
+      </w:r>
+    </w:p>
+    <w:p>
+      <w:pPr>
+        <w:rPr>
+          <w:rFonts w:asciiTheme="majorHAnsi" w:hAnsiTheme="majorHAnsi"/>
+          <w:sz w:val="22"/>
+          <w:szCs w:val="22"/>
+        </w:rPr>
+      </w:pPr>
+      <w:r>
+        <w:rPr>
+          <w:rFonts w:asciiTheme="majorHAnsi" w:hAnsiTheme="majorHAnsi"/>
+          <w:sz w:val="22"/>
+          <w:szCs w:val="22"/>
+        </w:rPr>
+        <w:t xml:space="preserve"> </w:t>
+      </w:r>
+      <w:r>
+        <w:rPr>
+          <w:rFonts w:asciiTheme="majorHAnsi" w:hAnsiTheme="majorHAnsi"/>
+          <w:sz w:val="22"/>
+          <w:szCs w:val="22"/>
+        </w:rPr>
+        <w:br/>
+        <w:t>[</w:t>
+      </w:r>
+      <w:r>
+        <w:rPr>
+          <w:rFonts w:asciiTheme="majorHAnsi" w:hAnsiTheme="majorHAnsi"/>
+          <w:b/>
+          <w:bCs/>
+          <w:color w:val="1F497D" w:themeColor="text2"/>
+          <w:sz w:val="22"/>
+          <w:szCs w:val="22"/>
+        </w:rPr>
+        <w:t>N/A</w:t>
+      </w:r>
+      <w:r>
+        <w:rPr>
+          <w:rFonts w:asciiTheme="majorHAnsi" w:hAnsiTheme="majorHAnsi"/>
+          <w:color w:val="1F497D" w:themeColor="text2"/>
+          <w:sz w:val="22"/>
+          <w:szCs w:val="22"/>
+        </w:rPr>
+        <w:t xml:space="preserve"> </w:t>
+      </w:r>
+      <w:r>
+        <w:rPr>
+          <w:rFonts w:asciiTheme="majorHAnsi" w:hAnsiTheme="majorHAnsi"/>
+          <w:b/>
+          <w:bCs/>
+          <w:color w:val="4F6228" w:themeColor="accent3" w:themeShade="80"/>
+          <w:sz w:val="22"/>
+          <w:szCs w:val="22"/>
+        </w:rPr>
+        <w:t>N/A</w:t>
+      </w:r>
+      <w:r>
+        <w:rPr>
+          <w:rFonts w:asciiTheme="majorHAnsi" w:hAnsiTheme="majorHAnsi"/>
+          <w:sz w:val="22"/>
+          <w:szCs w:val="22"/>
+        </w:rPr>
+        <w:t xml:space="preserve">] Is the appropriate action taken for each catch block? </w:t>
+      </w:r>
+    </w:p>
+    <w:p>
+      <w:pPr>
+        <w:rPr>
+          <w:rFonts w:asciiTheme="majorHAnsi" w:hAnsiTheme="majorHAnsi"/>
+          <w:sz w:val="22"/>
+          <w:szCs w:val="22"/>
+        </w:rPr>
+      </w:pPr>
+      <w:r>
+        <w:rPr>
+          <w:rFonts w:asciiTheme="majorHAnsi" w:hAnsiTheme="majorHAnsi"/>
+          <w:sz w:val="22"/>
+          <w:szCs w:val="22"/>
+        </w:rPr>
+        <w:t>[</w:t>
+      </w:r>
+      <w:r>
+        <w:rPr>
+          <w:rFonts w:asciiTheme="majorHAnsi" w:hAnsiTheme="majorHAnsi"/>
+          <w:b/>
+          <w:bCs/>
+          <w:color w:val="1F497D" w:themeColor="text2"/>
+          <w:sz w:val="22"/>
+          <w:szCs w:val="22"/>
+        </w:rPr>
+        <w:t>N/A</w:t>
+      </w:r>
+      <w:r>
+        <w:rPr>
+          <w:rFonts w:asciiTheme="majorHAnsi" w:hAnsiTheme="majorHAnsi"/>
+          <w:color w:val="1F497D" w:themeColor="text2"/>
+          <w:sz w:val="22"/>
+          <w:szCs w:val="22"/>
+        </w:rPr>
+        <w:t xml:space="preserve"> </w:t>
+      </w:r>
+      <w:r>
+        <w:rPr>
+          <w:rFonts w:asciiTheme="majorHAnsi" w:hAnsiTheme="majorHAnsi"/>
+          <w:b/>
+          <w:bCs/>
+          <w:color w:val="4F6228" w:themeColor="accent3" w:themeShade="80"/>
+          <w:sz w:val="22"/>
+          <w:szCs w:val="22"/>
+        </w:rPr>
+        <w:t>N/A</w:t>
+      </w:r>
+      <w:r>
+        <w:rPr>
+          <w:rFonts w:asciiTheme="majorHAnsi" w:hAnsiTheme="majorHAnsi"/>
+          <w:sz w:val="22"/>
+          <w:szCs w:val="22"/>
+        </w:rPr>
+        <w:t>] Are all appropriate exceptions thrown?</w:t>
+      </w:r>
+    </w:p>
+    <w:p>
+      <w:pPr>
+        <w:rPr>
+          <w:rFonts w:asciiTheme="majorHAnsi" w:hAnsiTheme="majorHAnsi"/>
+          <w:sz w:val="22"/>
+          <w:szCs w:val="22"/>
+        </w:rPr>
+      </w:pPr>
+      <w:r>
+        <w:rPr>
+          <w:rFonts w:asciiTheme="majorHAnsi" w:hAnsiTheme="majorHAnsi"/>
+          <w:sz w:val="22"/>
+          <w:szCs w:val="22"/>
+        </w:rPr>
+        <w:t>[</w:t>
+      </w:r>
+      <w:r>
+        <w:rPr>
+          <w:rFonts w:asciiTheme="majorHAnsi" w:hAnsiTheme="majorHAnsi"/>
+          <w:b/>
+          <w:bCs/>
+          <w:color w:val="1F497D" w:themeColor="text2"/>
+          <w:sz w:val="22"/>
+          <w:szCs w:val="22"/>
+        </w:rPr>
+        <w:t>N/A</w:t>
+      </w:r>
+      <w:r>
+        <w:rPr>
+          <w:rFonts w:asciiTheme="majorHAnsi" w:hAnsiTheme="majorHAnsi"/>
+          <w:color w:val="1F497D" w:themeColor="text2"/>
+          <w:sz w:val="22"/>
+          <w:szCs w:val="22"/>
+        </w:rPr>
+        <w:t xml:space="preserve"> </w:t>
+      </w:r>
+      <w:r>
+        <w:rPr>
+          <w:rFonts w:asciiTheme="majorHAnsi" w:hAnsiTheme="majorHAnsi"/>
+          <w:b/>
+          <w:bCs/>
+          <w:color w:val="4F6228" w:themeColor="accent3" w:themeShade="80"/>
+          <w:sz w:val="22"/>
+          <w:szCs w:val="22"/>
+        </w:rPr>
+        <w:t>N/A</w:t>
+      </w:r>
+      <w:r>
+        <w:rPr>
+          <w:rFonts w:asciiTheme="majorHAnsi" w:hAnsiTheme="majorHAnsi"/>
+          <w:sz w:val="22"/>
+          <w:szCs w:val="22"/>
+        </w:rPr>
+        <w:t>] Are Catch clauses are fine-grained and catch specific exceptions?</w:t>
+      </w:r>
+      <w:r>
+        <w:rPr>
+          <w:rFonts w:asciiTheme="majorHAnsi" w:hAnsiTheme="majorHAnsi"/>
+          <w:sz w:val="22"/>
+          <w:szCs w:val="22"/>
+        </w:rPr>
+        <w:br/>
+      </w:r>
+    </w:p>
+    <w:p>
+      <w:pPr>
+        <w:rPr>
+          <w:rFonts w:asciiTheme="majorHAnsi" w:hAnsiTheme="majorHAnsi"/>
+          <w:sz w:val="22"/>
+          <w:szCs w:val="22"/>
+        </w:rPr>
+      </w:pPr>
+      <w:r>
+        <w:rPr>
+          <w:rFonts w:asciiTheme="majorHAnsi" w:hAnsiTheme="majorHAnsi"/>
+          <w:sz w:val="22"/>
+          <w:szCs w:val="22"/>
+        </w:rPr>
+        <w:t>10</w:t>
+      </w:r>
+      <w:r>
+        <w:rPr>
+          <w:rFonts w:asciiTheme="majorHAnsi" w:hAnsiTheme="majorHAnsi"/>
+          <w:sz w:val="22"/>
+          <w:szCs w:val="22"/>
+        </w:rPr>
+        <w:t xml:space="preserve">. Flow of Control </w:t>
+      </w:r>
+    </w:p>
+    <w:p>
+      <w:pPr>
+        <w:rPr>
+          <w:rFonts w:asciiTheme="majorHAnsi" w:hAnsiTheme="majorHAnsi"/>
+          <w:sz w:val="22"/>
+          <w:szCs w:val="22"/>
+        </w:rPr>
+      </w:pPr>
+      <w:r>
+        <w:rPr>
+          <w:rFonts w:asciiTheme="majorHAnsi" w:hAnsiTheme="majorHAnsi"/>
+          <w:sz w:val="22"/>
+          <w:szCs w:val="22"/>
+        </w:rPr>
+        <w:t>[</w:t>
+      </w:r>
+      <w:r>
+        <w:rPr>
+          <w:rFonts w:asciiTheme="majorHAnsi" w:hAnsiTheme="majorHAnsi"/>
+          <w:b/>
+          <w:bCs/>
+          <w:color w:val="1F497D" w:themeColor="text2"/>
+          <w:sz w:val="22"/>
+          <w:szCs w:val="22"/>
+        </w:rPr>
+        <w:t>N/A</w:t>
+      </w:r>
+      <w:r>
+        <w:rPr>
+          <w:rFonts w:asciiTheme="majorHAnsi" w:hAnsiTheme="majorHAnsi"/>
+          <w:color w:val="1F497D" w:themeColor="text2"/>
+          <w:sz w:val="22"/>
+          <w:szCs w:val="22"/>
+        </w:rPr>
+        <w:t xml:space="preserve"> </w:t>
+      </w:r>
+      <w:r>
+        <w:rPr>
+          <w:rFonts w:asciiTheme="majorHAnsi" w:hAnsiTheme="majorHAnsi"/>
+          <w:b/>
+          <w:bCs/>
+          <w:color w:val="4F6228" w:themeColor="accent3" w:themeShade="80"/>
+          <w:sz w:val="22"/>
+          <w:szCs w:val="22"/>
+        </w:rPr>
+        <w:t>N/A</w:t>
+      </w:r>
+      <w:r>
+        <w:rPr>
+          <w:rFonts w:asciiTheme="majorHAnsi" w:hAnsiTheme="majorHAnsi"/>
+          <w:sz w:val="22"/>
+          <w:szCs w:val="22"/>
+        </w:rPr>
+        <w:t xml:space="preserve">] In a switch statement is every case terminated by break or return? </w:t>
+      </w:r>
+    </w:p>
+    <w:p>
+      <w:pPr>
+        <w:rPr>
+          <w:rFonts w:asciiTheme="majorHAnsi" w:hAnsiTheme="majorHAnsi"/>
+          <w:b/>
+          <w:bCs/>
+          <w:color w:val="1F497D" w:themeColor="text2"/>
+          <w:sz w:val="22"/>
+          <w:szCs w:val="22"/>
+        </w:rPr>
+      </w:pPr>
+      <w:r>
+        <w:rPr>
+          <w:rFonts w:asciiTheme="majorHAnsi" w:hAnsiTheme="majorHAnsi"/>
+          <w:b/>
+          <w:bCs/>
+          <w:color w:val="1F497D" w:themeColor="text2"/>
+          <w:sz w:val="22"/>
+          <w:szCs w:val="22"/>
+        </w:rPr>
+        <w:t>No switch statements were used or needed in this class</w:t>
+      </w:r>
+    </w:p>
+    <w:p>
+      <w:pPr>
+        <w:rPr>
+          <w:rFonts w:asciiTheme="majorHAnsi" w:hAnsiTheme="majorHAnsi"/>
+          <w:b/>
+          <w:bCs/>
+          <w:color w:val="4F6228" w:themeColor="accent3" w:themeShade="80"/>
+          <w:sz w:val="22"/>
+          <w:szCs w:val="22"/>
+        </w:rPr>
+      </w:pPr>
+      <w:r>
+        <w:rPr>
+          <w:rFonts w:asciiTheme="majorHAnsi" w:hAnsiTheme="majorHAnsi"/>
+          <w:b/>
+          <w:bCs/>
+          <w:color w:val="4F6228" w:themeColor="accent3" w:themeShade="80"/>
+          <w:sz w:val="22"/>
+          <w:szCs w:val="22"/>
+        </w:rPr>
+        <w:t>No switch statements were used or needed in this class</w:t>
+      </w:r>
+    </w:p>
+    <w:p>
+      <w:pPr>
+        <w:rPr>
+          <w:rFonts w:asciiTheme="majorHAnsi" w:hAnsiTheme="majorHAnsi"/>
+          <w:sz w:val="22"/>
+          <w:szCs w:val="22"/>
+        </w:rPr>
+      </w:pPr>
+      <w:r>
+        <w:rPr>
+          <w:rFonts w:asciiTheme="majorHAnsi" w:hAnsiTheme="majorHAnsi"/>
+          <w:sz w:val="22"/>
+          <w:szCs w:val="22"/>
+        </w:rPr>
+        <w:br/>
+        <w:t>[</w:t>
+      </w:r>
+      <w:r>
+        <w:rPr>
+          <w:rFonts w:asciiTheme="majorHAnsi" w:hAnsiTheme="majorHAnsi"/>
+          <w:b/>
+          <w:bCs/>
+          <w:color w:val="1F497D" w:themeColor="text2"/>
+          <w:sz w:val="22"/>
+          <w:szCs w:val="22"/>
+        </w:rPr>
+        <w:t>N/A</w:t>
+      </w:r>
+      <w:r>
+        <w:rPr>
+          <w:rFonts w:asciiTheme="majorHAnsi" w:hAnsiTheme="majorHAnsi"/>
+          <w:color w:val="1F497D" w:themeColor="text2"/>
+          <w:sz w:val="22"/>
+          <w:szCs w:val="22"/>
+        </w:rPr>
+        <w:t xml:space="preserve"> </w:t>
+      </w:r>
+      <w:r>
+        <w:rPr>
+          <w:rFonts w:asciiTheme="majorHAnsi" w:hAnsiTheme="majorHAnsi"/>
+          <w:b/>
+          <w:bCs/>
+          <w:color w:val="4F6228" w:themeColor="accent3" w:themeShade="80"/>
+          <w:sz w:val="22"/>
+          <w:szCs w:val="22"/>
+        </w:rPr>
+        <w:t>N/A</w:t>
+      </w:r>
+      <w:r>
+        <w:rPr>
+          <w:rFonts w:asciiTheme="majorHAnsi" w:hAnsiTheme="majorHAnsi"/>
+          <w:sz w:val="22"/>
+          <w:szCs w:val="22"/>
+        </w:rPr>
+        <w:t>] Do all switch statements have a default branch?</w:t>
+      </w:r>
+      <w:r>
+        <w:rPr>
+          <w:rFonts w:asciiTheme="majorHAnsi" w:hAnsiTheme="majorHAnsi"/>
+          <w:sz w:val="22"/>
+          <w:szCs w:val="22"/>
+        </w:rPr>
+        <w:br/>
+        <w:t>[</w:t>
+      </w:r>
+      <w:r>
+        <w:rPr>
+          <w:rFonts w:asciiTheme="majorHAnsi" w:hAnsiTheme="majorHAnsi"/>
+          <w:b/>
+          <w:bCs/>
+          <w:color w:val="1F497D" w:themeColor="text2"/>
+          <w:sz w:val="22"/>
+          <w:szCs w:val="22"/>
+        </w:rPr>
+        <w:t>N</w:t>
+      </w:r>
+      <w:r>
+        <w:rPr>
+          <w:rFonts w:asciiTheme="majorHAnsi" w:hAnsiTheme="majorHAnsi"/>
+          <w:sz w:val="22"/>
+          <w:szCs w:val="22"/>
+        </w:rPr>
+        <w:t xml:space="preserve"> </w:t>
+      </w:r>
+      <w:r>
+        <w:rPr>
+          <w:rFonts w:asciiTheme="majorHAnsi" w:hAnsiTheme="majorHAnsi"/>
+          <w:b/>
+          <w:bCs/>
+          <w:color w:val="4F6228" w:themeColor="accent3" w:themeShade="80"/>
+          <w:sz w:val="22"/>
+          <w:szCs w:val="22"/>
+        </w:rPr>
+        <w:t>N</w:t>
+      </w:r>
+      <w:r>
+        <w:rPr>
+          <w:rFonts w:asciiTheme="majorHAnsi" w:hAnsiTheme="majorHAnsi"/>
+          <w:sz w:val="22"/>
+          <w:szCs w:val="22"/>
+        </w:rPr>
+        <w:t xml:space="preserve">] Check that nested if statements don't have “dangling else” problems. </w:t>
+      </w:r>
+      <w:r>
+        <w:rPr>
+          <w:rFonts w:asciiTheme="majorHAnsi" w:hAnsiTheme="majorHAnsi"/>
+          <w:sz w:val="22"/>
+          <w:szCs w:val="22"/>
+        </w:rPr>
+        <w:br/>
+        <w:t>[</w:t>
+      </w:r>
+      <w:r>
+        <w:rPr>
+          <w:rFonts w:asciiTheme="majorHAnsi" w:hAnsiTheme="majorHAnsi"/>
+          <w:b/>
+          <w:bCs/>
+          <w:color w:val="1F497D" w:themeColor="text2"/>
+          <w:sz w:val="22"/>
+          <w:szCs w:val="22"/>
+        </w:rPr>
+        <w:t>Y</w:t>
+      </w:r>
+      <w:r>
+        <w:rPr>
+          <w:rFonts w:asciiTheme="majorHAnsi" w:hAnsiTheme="majorHAnsi"/>
+          <w:sz w:val="22"/>
+          <w:szCs w:val="22"/>
+        </w:rPr>
+        <w:t xml:space="preserve"> </w:t>
+      </w:r>
+      <w:r>
+        <w:rPr>
+          <w:rFonts w:asciiTheme="majorHAnsi" w:hAnsiTheme="majorHAnsi"/>
+          <w:b/>
+          <w:bCs/>
+          <w:color w:val="4F6228" w:themeColor="accent3" w:themeShade="80"/>
+          <w:sz w:val="22"/>
+          <w:szCs w:val="22"/>
+        </w:rPr>
+        <w:t>Y</w:t>
+      </w:r>
+      <w:r>
+        <w:rPr>
+          <w:rFonts w:asciiTheme="majorHAnsi" w:hAnsiTheme="majorHAnsi"/>
+          <w:sz w:val="22"/>
+          <w:szCs w:val="22"/>
+        </w:rPr>
+        <w:t xml:space="preserve">] Are all loops correctly formed, with the appropriate initialization, increment and termination expressions? </w:t>
+      </w:r>
+      <w:r>
+        <w:rPr>
+          <w:rFonts w:asciiTheme="majorHAnsi" w:hAnsiTheme="majorHAnsi"/>
+          <w:sz w:val="22"/>
+          <w:szCs w:val="22"/>
+        </w:rPr>
+        <w:br/>
+        <w:t>[</w:t>
+      </w:r>
+      <w:r>
+        <w:rPr>
+          <w:rFonts w:asciiTheme="majorHAnsi" w:hAnsiTheme="majorHAnsi"/>
+          <w:b/>
+          <w:bCs/>
+          <w:color w:val="1F497D" w:themeColor="text2"/>
+          <w:sz w:val="22"/>
+          <w:szCs w:val="22"/>
+        </w:rPr>
+        <w:t>Y</w:t>
+      </w:r>
+      <w:r>
+        <w:rPr>
+          <w:rFonts w:asciiTheme="majorHAnsi" w:hAnsiTheme="majorHAnsi"/>
+          <w:sz w:val="22"/>
+          <w:szCs w:val="22"/>
+        </w:rPr>
+        <w:t xml:space="preserve"> </w:t>
+      </w:r>
+      <w:r>
+        <w:rPr>
+          <w:rFonts w:asciiTheme="majorHAnsi" w:hAnsiTheme="majorHAnsi"/>
+          <w:b/>
+          <w:bCs/>
+          <w:color w:val="4F6228" w:themeColor="accent3" w:themeShade="80"/>
+          <w:sz w:val="22"/>
+          <w:szCs w:val="22"/>
+        </w:rPr>
+        <w:t>Y</w:t>
+      </w:r>
+      <w:r>
+        <w:rPr>
+          <w:rFonts w:asciiTheme="majorHAnsi" w:hAnsiTheme="majorHAnsi"/>
+          <w:sz w:val="22"/>
+          <w:szCs w:val="22"/>
+        </w:rPr>
+        <w:t>] Are open-close parentheses and brace pairs properly situated and matched?</w:t>
+      </w:r>
+    </w:p>
+    <w:p>
+      <w:pPr>
+        <w:rPr>
+          <w:rFonts w:asciiTheme="majorHAnsi" w:hAnsiTheme="majorHAnsi"/>
+          <w:sz w:val="22"/>
+          <w:szCs w:val="22"/>
+        </w:rPr>
+      </w:pPr>
+    </w:p>
+    <w:p>
+      <w:pPr>
+        <w:rPr>
+          <w:rFonts w:asciiTheme="majorHAnsi" w:hAnsiTheme="majorHAnsi"/>
+          <w:sz w:val="22"/>
+          <w:szCs w:val="22"/>
+        </w:rPr>
+      </w:pPr>
+      <w:r>
+        <w:rPr>
+          <w:rFonts w:asciiTheme="majorHAnsi" w:hAnsiTheme="majorHAnsi"/>
+          <w:sz w:val="22"/>
+          <w:szCs w:val="22"/>
+        </w:rPr>
+        <w:t>1</w:t>
+      </w:r>
+      <w:r>
+        <w:rPr>
+          <w:rFonts w:asciiTheme="majorHAnsi" w:hAnsiTheme="majorHAnsi"/>
+          <w:sz w:val="22"/>
+          <w:szCs w:val="22"/>
+        </w:rPr>
+        <w:t>1</w:t>
+      </w:r>
+      <w:r>
+        <w:rPr>
+          <w:rFonts w:asciiTheme="majorHAnsi" w:hAnsiTheme="majorHAnsi"/>
+          <w:sz w:val="22"/>
+          <w:szCs w:val="22"/>
+        </w:rPr>
+        <w:t xml:space="preserve">. Files </w:t>
+      </w:r>
+    </w:p>
+    <w:p>
+      <w:pPr>
+        <w:rPr>
+          <w:rFonts w:asciiTheme="majorHAnsi" w:hAnsiTheme="majorHAnsi"/>
+          <w:sz w:val="22"/>
+          <w:szCs w:val="22"/>
+        </w:rPr>
+      </w:pPr>
+      <w:r>
+        <w:rPr>
+          <w:rFonts w:asciiTheme="majorHAnsi" w:hAnsiTheme="majorHAnsi"/>
+          <w:sz w:val="22"/>
+          <w:szCs w:val="22"/>
+        </w:rPr>
+        <w:t>[</w:t>
+      </w:r>
+      <w:r>
+        <w:rPr>
+          <w:rFonts w:asciiTheme="majorHAnsi" w:hAnsiTheme="majorHAnsi"/>
+          <w:b/>
+          <w:bCs/>
+          <w:color w:val="1F497D" w:themeColor="text2"/>
+          <w:sz w:val="22"/>
+          <w:szCs w:val="22"/>
+        </w:rPr>
+        <w:t>N/A</w:t>
+      </w:r>
+      <w:r>
+        <w:rPr>
+          <w:rFonts w:asciiTheme="majorHAnsi" w:hAnsiTheme="majorHAnsi"/>
+          <w:color w:val="1F497D" w:themeColor="text2"/>
+          <w:sz w:val="22"/>
+          <w:szCs w:val="22"/>
+        </w:rPr>
+        <w:t xml:space="preserve"> </w:t>
+      </w:r>
+      <w:r>
+        <w:rPr>
+          <w:rFonts w:asciiTheme="majorHAnsi" w:hAnsiTheme="majorHAnsi"/>
+          <w:b/>
+          <w:bCs/>
+          <w:color w:val="4F6228" w:themeColor="accent3" w:themeShade="80"/>
+          <w:sz w:val="22"/>
+          <w:szCs w:val="22"/>
+        </w:rPr>
+        <w:t>N/A</w:t>
+      </w:r>
+      <w:r>
+        <w:rPr>
+          <w:rFonts w:asciiTheme="majorHAnsi" w:hAnsiTheme="majorHAnsi"/>
+          <w:sz w:val="22"/>
+          <w:szCs w:val="22"/>
+        </w:rPr>
+        <w:t xml:space="preserve">] Are all files properly declared and opened? </w:t>
+      </w:r>
+      <w:r>
+        <w:rPr>
+          <w:rFonts w:asciiTheme="majorHAnsi" w:hAnsiTheme="majorHAnsi"/>
+          <w:sz w:val="22"/>
+          <w:szCs w:val="22"/>
+        </w:rPr>
+        <w:br/>
+        <w:t>[</w:t>
+      </w:r>
+      <w:r>
+        <w:rPr>
+          <w:rFonts w:asciiTheme="majorHAnsi" w:hAnsiTheme="majorHAnsi"/>
+          <w:b/>
+          <w:bCs/>
+          <w:color w:val="1F497D" w:themeColor="text2"/>
+          <w:sz w:val="22"/>
+          <w:szCs w:val="22"/>
+        </w:rPr>
+        <w:t>N/A</w:t>
+      </w:r>
+      <w:r>
+        <w:rPr>
+          <w:rFonts w:asciiTheme="majorHAnsi" w:hAnsiTheme="majorHAnsi"/>
+          <w:color w:val="1F497D" w:themeColor="text2"/>
+          <w:sz w:val="22"/>
+          <w:szCs w:val="22"/>
+        </w:rPr>
+        <w:t xml:space="preserve"> </w:t>
+      </w:r>
+      <w:r>
+        <w:rPr>
+          <w:rFonts w:asciiTheme="majorHAnsi" w:hAnsiTheme="majorHAnsi"/>
+          <w:b/>
+          <w:bCs/>
+          <w:color w:val="4F6228" w:themeColor="accent3" w:themeShade="80"/>
+          <w:sz w:val="22"/>
+          <w:szCs w:val="22"/>
+        </w:rPr>
+        <w:t>N/A</w:t>
+      </w:r>
+      <w:r>
+        <w:rPr>
+          <w:rFonts w:asciiTheme="majorHAnsi" w:hAnsiTheme="majorHAnsi"/>
+          <w:sz w:val="22"/>
+          <w:szCs w:val="22"/>
+        </w:rPr>
+        <w:t xml:space="preserve">] Are all files closed properly, even in the case of an error? </w:t>
+      </w:r>
+      <w:r>
+        <w:rPr>
+          <w:rFonts w:asciiTheme="majorHAnsi" w:hAnsiTheme="majorHAnsi"/>
+          <w:sz w:val="22"/>
+          <w:szCs w:val="22"/>
+        </w:rPr>
+        <w:br/>
+        <w:t>[</w:t>
+      </w:r>
+      <w:r>
+        <w:rPr>
+          <w:rFonts w:asciiTheme="majorHAnsi" w:hAnsiTheme="majorHAnsi"/>
+          <w:b/>
+          <w:bCs/>
+          <w:color w:val="1F497D" w:themeColor="text2"/>
+          <w:sz w:val="22"/>
+          <w:szCs w:val="22"/>
+        </w:rPr>
+        <w:t>N/A</w:t>
+      </w:r>
+      <w:r>
+        <w:rPr>
+          <w:rFonts w:asciiTheme="majorHAnsi" w:hAnsiTheme="majorHAnsi"/>
+          <w:color w:val="1F497D" w:themeColor="text2"/>
+          <w:sz w:val="22"/>
+          <w:szCs w:val="22"/>
+        </w:rPr>
+        <w:t xml:space="preserve"> </w:t>
+      </w:r>
+      <w:r>
+        <w:rPr>
+          <w:rFonts w:asciiTheme="majorHAnsi" w:hAnsiTheme="majorHAnsi"/>
+          <w:b/>
+          <w:bCs/>
+          <w:color w:val="4F6228" w:themeColor="accent3" w:themeShade="80"/>
+          <w:sz w:val="22"/>
+          <w:szCs w:val="22"/>
+        </w:rPr>
+        <w:t>N/A</w:t>
+      </w:r>
+      <w:r>
+        <w:rPr>
+          <w:rFonts w:asciiTheme="majorHAnsi" w:hAnsiTheme="majorHAnsi"/>
+          <w:sz w:val="22"/>
+          <w:szCs w:val="22"/>
+        </w:rPr>
+        <w:t xml:space="preserve">] Are EOF conditions detected and handled correctly? </w:t>
+      </w:r>
+      <w:r>
+        <w:rPr>
+          <w:rFonts w:asciiTheme="majorHAnsi" w:hAnsiTheme="majorHAnsi"/>
+          <w:sz w:val="22"/>
+          <w:szCs w:val="22"/>
+        </w:rPr>
+        <w:br/>
+        <w:t>[</w:t>
+      </w:r>
+      <w:r>
+        <w:rPr>
+          <w:rFonts w:asciiTheme="majorHAnsi" w:hAnsiTheme="majorHAnsi"/>
+          <w:b/>
+          <w:bCs/>
+          <w:color w:val="1F497D" w:themeColor="text2"/>
+          <w:sz w:val="22"/>
+          <w:szCs w:val="22"/>
+        </w:rPr>
+        <w:t>N/A</w:t>
+      </w:r>
+      <w:r>
+        <w:rPr>
+          <w:rFonts w:asciiTheme="majorHAnsi" w:hAnsiTheme="majorHAnsi"/>
+          <w:color w:val="1F497D" w:themeColor="text2"/>
+          <w:sz w:val="22"/>
+          <w:szCs w:val="22"/>
+        </w:rPr>
+        <w:t xml:space="preserve"> </w:t>
+      </w:r>
+      <w:r>
+        <w:rPr>
+          <w:rFonts w:asciiTheme="majorHAnsi" w:hAnsiTheme="majorHAnsi"/>
+          <w:b/>
+          <w:bCs/>
+          <w:color w:val="4F6228" w:themeColor="accent3" w:themeShade="80"/>
+          <w:sz w:val="22"/>
+          <w:szCs w:val="22"/>
+        </w:rPr>
+        <w:t>N/A</w:t>
+      </w:r>
+      <w:r>
+        <w:rPr>
+          <w:rFonts w:asciiTheme="majorHAnsi" w:hAnsiTheme="majorHAnsi"/>
+          <w:sz w:val="22"/>
+          <w:szCs w:val="22"/>
+        </w:rPr>
+        <w:t xml:space="preserve">] Are all file exceptions caught? </w:t>
+      </w:r>
+    </w:p>
+    <w:p>
+      <w:pPr>
+        <w:rPr>
+          <w:rFonts w:asciiTheme="majorHAnsi" w:hAnsiTheme="majorHAnsi"/>
+          <w:sz w:val="22"/>
+          <w:szCs w:val="22"/>
+        </w:rPr>
+      </w:pPr>
+    </w:p>
+    <w:p>
+      <w:pPr>
+        <w:rPr>
+          <w:rFonts w:asciiTheme="majorHAnsi" w:hAnsiTheme="majorHAnsi"/>
+          <w:sz w:val="22"/>
+          <w:szCs w:val="22"/>
+        </w:rPr>
+      </w:pPr>
+      <w:r>
+        <w:rPr>
+          <w:rFonts w:asciiTheme="majorHAnsi" w:hAnsiTheme="majorHAnsi"/>
+          <w:sz w:val="22"/>
+          <w:szCs w:val="22"/>
+        </w:rPr>
+        <w:t>1</w:t>
+      </w:r>
+      <w:r>
+        <w:rPr>
+          <w:rFonts w:asciiTheme="majorHAnsi" w:hAnsiTheme="majorHAnsi"/>
+          <w:sz w:val="22"/>
+          <w:szCs w:val="22"/>
+        </w:rPr>
+        <w:t>2</w:t>
+      </w:r>
+      <w:r>
+        <w:rPr>
+          <w:rFonts w:asciiTheme="majorHAnsi" w:hAnsiTheme="majorHAnsi"/>
+          <w:sz w:val="22"/>
+          <w:szCs w:val="22"/>
+        </w:rPr>
+        <w:t>. Documentation</w:t>
+      </w:r>
+    </w:p>
+    <w:p>
+      <w:pPr>
+        <w:rPr>
+          <w:rFonts w:asciiTheme="majorHAnsi" w:hAnsiTheme="majorHAnsi"/>
+          <w:sz w:val="22"/>
+          <w:szCs w:val="22"/>
+        </w:rPr>
+      </w:pPr>
+      <w:r>
+        <w:rPr>
+          <w:rFonts w:asciiTheme="majorHAnsi" w:hAnsiTheme="majorHAnsi"/>
+          <w:sz w:val="22"/>
+          <w:szCs w:val="22"/>
+        </w:rPr>
+        <w:t>[</w:t>
+      </w:r>
+      <w:r>
+        <w:rPr>
+          <w:rFonts w:asciiTheme="majorHAnsi" w:hAnsiTheme="majorHAnsi"/>
+          <w:b/>
+          <w:bCs/>
+          <w:color w:val="1F497D" w:themeColor="text2"/>
+          <w:sz w:val="22"/>
+          <w:szCs w:val="22"/>
+        </w:rPr>
+        <w:t>Y</w:t>
+      </w:r>
+      <w:r>
+        <w:rPr>
+          <w:rFonts w:asciiTheme="majorHAnsi" w:hAnsiTheme="majorHAnsi"/>
+          <w:sz w:val="22"/>
+          <w:szCs w:val="22"/>
+        </w:rPr>
+        <w:t xml:space="preserve"> </w:t>
+      </w:r>
+      <w:r>
+        <w:rPr>
+          <w:rFonts w:asciiTheme="majorHAnsi" w:hAnsiTheme="majorHAnsi"/>
+          <w:b/>
+          <w:bCs/>
+          <w:color w:val="4F6228" w:themeColor="accent3" w:themeShade="80"/>
+          <w:sz w:val="22"/>
+          <w:szCs w:val="22"/>
+        </w:rPr>
+        <w:t>N</w:t>
+      </w:r>
+      <w:r>
+        <w:rPr>
+          <w:rFonts w:asciiTheme="majorHAnsi" w:hAnsiTheme="majorHAnsi"/>
+          <w:sz w:val="22"/>
+          <w:szCs w:val="22"/>
+        </w:rPr>
+        <w:t>] All methods are commented in clear language.</w:t>
+      </w:r>
+    </w:p>
+    <w:p>
+      <w:pPr>
+        <w:rPr>
+          <w:rFonts w:asciiTheme="majorHAnsi" w:hAnsiTheme="majorHAnsi"/>
+          <w:b/>
+          <w:bCs/>
+          <w:color w:val="1F497D" w:themeColor="text2"/>
+          <w:sz w:val="22"/>
+          <w:szCs w:val="22"/>
+        </w:rPr>
+      </w:pPr>
+      <w:r>
+        <w:rPr>
+          <w:rFonts w:asciiTheme="majorHAnsi" w:hAnsiTheme="majorHAnsi"/>
+          <w:b/>
+          <w:bCs/>
+          <w:color w:val="1F497D" w:themeColor="text2"/>
+          <w:sz w:val="22"/>
+          <w:szCs w:val="22"/>
+        </w:rPr>
+        <w:t>Comments, and especially the Javadoc were commented extremely well. The Javadoc explains each method, what the parameters are and what it returns. The Javadoc header is well detailed and updated for each variation (update) of the class</w:t>
+      </w:r>
+    </w:p>
+    <w:p>
+      <w:pPr>
+        <w:rPr>
+          <w:rFonts w:asciiTheme="majorHAnsi" w:hAnsiTheme="majorHAnsi"/>
+          <w:b/>
+          <w:bCs/>
+          <w:color w:val="4F6228" w:themeColor="accent3" w:themeShade="80"/>
+          <w:sz w:val="22"/>
+          <w:szCs w:val="22"/>
+        </w:rPr>
+      </w:pPr>
+      <w:r>
+        <w:rPr>
+          <w:rFonts w:asciiTheme="majorHAnsi" w:hAnsiTheme="majorHAnsi"/>
+          <w:b/>
+          <w:bCs/>
+          <w:color w:val="4F6228" w:themeColor="accent3" w:themeShade="80"/>
+          <w:sz w:val="22"/>
+          <w:szCs w:val="22"/>
+        </w:rPr>
+        <w:t xml:space="preserve">The </w:t>
+      </w:r>
+      <w:proofErr w:type="spellStart"/>
+      <w:r>
+        <w:rPr>
+          <w:rFonts w:asciiTheme="majorHAnsi" w:hAnsiTheme="majorHAnsi"/>
+          <w:b/>
+          <w:bCs/>
+          <w:color w:val="4F6228" w:themeColor="accent3" w:themeShade="80"/>
+          <w:sz w:val="22"/>
+          <w:szCs w:val="22"/>
+        </w:rPr>
+        <w:t>chooseRandom</w:t>
+      </w:r>
+      <w:proofErr w:type="spellEnd"/>
+      <w:r>
+        <w:rPr>
+          <w:rFonts w:asciiTheme="majorHAnsi" w:hAnsiTheme="majorHAnsi"/>
+          <w:b/>
+          <w:bCs/>
+          <w:color w:val="4F6228" w:themeColor="accent3" w:themeShade="80"/>
+          <w:sz w:val="22"/>
+          <w:szCs w:val="22"/>
+        </w:rPr>
+        <w:t xml:space="preserve"> method is not commented and uses some logic as to where the computer places a piece on the board. Commenting here would be helpful to understand what the developer was trying to accomplish in terms of their algorithm.</w:t>
+      </w:r>
+    </w:p>
+    <w:p>
+      <w:pPr>
+        <w:rPr>
+          <w:rFonts w:asciiTheme="majorHAnsi" w:hAnsiTheme="majorHAnsi"/>
+          <w:sz w:val="22"/>
+          <w:szCs w:val="22"/>
+        </w:rPr>
+      </w:pPr>
+      <w:r>
+        <w:rPr>
+          <w:rFonts w:asciiTheme="majorHAnsi" w:hAnsiTheme="majorHAnsi"/>
+          <w:sz w:val="22"/>
+          <w:szCs w:val="22"/>
+        </w:rPr>
+        <w:lastRenderedPageBreak/>
+        <w:t>[</w:t>
+      </w:r>
+      <w:r>
+        <w:rPr>
+          <w:rFonts w:asciiTheme="majorHAnsi" w:hAnsiTheme="majorHAnsi"/>
+          <w:b/>
+          <w:bCs/>
+          <w:color w:val="1F497D" w:themeColor="text2"/>
+          <w:sz w:val="22"/>
+          <w:szCs w:val="22"/>
+        </w:rPr>
+        <w:t>Y</w:t>
+      </w:r>
+      <w:r>
+        <w:rPr>
+          <w:rFonts w:asciiTheme="majorHAnsi" w:hAnsiTheme="majorHAnsi"/>
+          <w:b/>
+          <w:bCs/>
+          <w:color w:val="1F497D" w:themeColor="text2"/>
+          <w:sz w:val="22"/>
+          <w:szCs w:val="22"/>
+        </w:rPr>
+        <w:t xml:space="preserve"> </w:t>
+      </w:r>
+      <w:r>
+        <w:rPr>
+          <w:rFonts w:asciiTheme="majorHAnsi" w:hAnsiTheme="majorHAnsi"/>
+          <w:b/>
+          <w:bCs/>
+          <w:color w:val="4F6228" w:themeColor="accent3" w:themeShade="80"/>
+          <w:sz w:val="22"/>
+          <w:szCs w:val="22"/>
+        </w:rPr>
+        <w:t>N</w:t>
+      </w:r>
+      <w:r>
+        <w:rPr>
+          <w:rFonts w:asciiTheme="majorHAnsi" w:hAnsiTheme="majorHAnsi"/>
+          <w:sz w:val="22"/>
+          <w:szCs w:val="22"/>
+        </w:rPr>
+        <w:t>] Comments exist and describe rationale or reasons for decisions in code</w:t>
+      </w:r>
+    </w:p>
+    <w:p>
+      <w:pPr>
+        <w:rPr>
+          <w:rFonts w:asciiTheme="majorHAnsi" w:hAnsiTheme="majorHAnsi"/>
+          <w:b/>
+          <w:bCs/>
+          <w:color w:val="4F6228" w:themeColor="accent3" w:themeShade="80"/>
+          <w:sz w:val="22"/>
+          <w:szCs w:val="22"/>
+        </w:rPr>
+      </w:pPr>
+      <w:r>
+        <w:rPr>
+          <w:rFonts w:asciiTheme="majorHAnsi" w:hAnsiTheme="majorHAnsi"/>
+          <w:b/>
+          <w:bCs/>
+          <w:color w:val="4F6228" w:themeColor="accent3" w:themeShade="80"/>
+          <w:sz w:val="22"/>
+          <w:szCs w:val="22"/>
+        </w:rPr>
+        <w:t xml:space="preserve">No commenting exists for this </w:t>
       </w:r>
       <w:proofErr w:type="gramStart"/>
       <w:r>
         <w:rPr>
           <w:rFonts w:asciiTheme="majorHAnsi" w:hAnsiTheme="majorHAnsi"/>
-          <w:sz w:val="22"/>
-          <w:szCs w:val="22"/>
-        </w:rPr>
-        <w:t>[ ]</w:t>
+          <w:b/>
+          <w:bCs/>
+          <w:color w:val="4F6228" w:themeColor="accent3" w:themeShade="80"/>
+          <w:sz w:val="22"/>
+          <w:szCs w:val="22"/>
+        </w:rPr>
+        <w:t>class,</w:t>
       </w:r>
       <w:proofErr w:type="gramEnd"/>
       <w:r>
         <w:rPr>
           <w:rFonts w:asciiTheme="majorHAnsi" w:hAnsiTheme="majorHAnsi"/>
-          <w:sz w:val="22"/>
-          <w:szCs w:val="22"/>
-        </w:rPr>
-        <w:t xml:space="preserve"> Are variables and class members of the correct type and appropriate mode </w:t>
-      </w:r>
-      <w:r>
-        <w:rPr>
-          <w:rFonts w:asciiTheme="majorHAnsi" w:hAnsiTheme="majorHAnsi"/>
-          <w:sz w:val="22"/>
-          <w:szCs w:val="22"/>
-        </w:rPr>
-        <w:br/>
-        <w:t xml:space="preserve">[ ] Are variables declared in the proper scope? </w:t>
-      </w:r>
-      <w:r>
-        <w:rPr>
-          <w:rFonts w:asciiTheme="majorHAnsi" w:hAnsiTheme="majorHAnsi"/>
-          <w:sz w:val="22"/>
-          <w:szCs w:val="22"/>
-        </w:rPr>
-        <w:br/>
-      </w:r>
-      <w:proofErr w:type="gramStart"/>
-      <w:r>
-        <w:rPr>
-          <w:rFonts w:asciiTheme="majorHAnsi" w:hAnsiTheme="majorHAnsi"/>
-          <w:sz w:val="22"/>
-          <w:szCs w:val="22"/>
-        </w:rPr>
-        <w:t>[ ]</w:t>
-      </w:r>
-      <w:proofErr w:type="gramEnd"/>
-      <w:r>
-        <w:rPr>
-          <w:rFonts w:asciiTheme="majorHAnsi" w:hAnsiTheme="majorHAnsi"/>
-          <w:sz w:val="22"/>
-          <w:szCs w:val="22"/>
-        </w:rPr>
-        <w:t xml:space="preserve"> Is a constructor called when a new object is desired? </w:t>
-      </w:r>
-      <w:r>
-        <w:rPr>
-          <w:rFonts w:asciiTheme="majorHAnsi" w:hAnsiTheme="majorHAnsi"/>
-          <w:sz w:val="22"/>
-          <w:szCs w:val="22"/>
-        </w:rPr>
-        <w:br/>
-      </w:r>
-      <w:proofErr w:type="gramStart"/>
-      <w:r>
-        <w:rPr>
-          <w:rFonts w:asciiTheme="majorHAnsi" w:hAnsiTheme="majorHAnsi"/>
-          <w:sz w:val="22"/>
-          <w:szCs w:val="22"/>
-        </w:rPr>
-        <w:t>[ ]</w:t>
-      </w:r>
-      <w:proofErr w:type="gramEnd"/>
-      <w:r>
-        <w:rPr>
-          <w:rFonts w:asciiTheme="majorHAnsi" w:hAnsiTheme="majorHAnsi"/>
-          <w:sz w:val="22"/>
-          <w:szCs w:val="22"/>
-        </w:rPr>
-        <w:t xml:space="preserve"> Are all needed import statements included?</w:t>
-      </w:r>
-    </w:p>
-    <w:p>
-      <w:pPr>
-        <w:rPr>
-          <w:rFonts w:asciiTheme="majorHAnsi" w:hAnsiTheme="majorHAnsi"/>
-          <w:sz w:val="22"/>
-          <w:szCs w:val="22"/>
-        </w:rPr>
-      </w:pPr>
-      <w:proofErr w:type="gramStart"/>
-      <w:r>
-        <w:rPr>
-          <w:rFonts w:asciiTheme="majorHAnsi" w:hAnsiTheme="majorHAnsi"/>
-          <w:sz w:val="22"/>
-          <w:szCs w:val="22"/>
-        </w:rPr>
-        <w:t>[ ]</w:t>
-      </w:r>
-      <w:proofErr w:type="gramEnd"/>
-      <w:r>
-        <w:rPr>
-          <w:rFonts w:asciiTheme="majorHAnsi" w:hAnsiTheme="majorHAnsi"/>
-          <w:sz w:val="22"/>
-          <w:szCs w:val="22"/>
-        </w:rPr>
-        <w:t xml:space="preserve"> Names are simple and if possible short</w:t>
-      </w:r>
-    </w:p>
-    <w:p>
-      <w:pPr>
-        <w:rPr>
-          <w:rFonts w:asciiTheme="majorHAnsi" w:hAnsiTheme="majorHAnsi"/>
-          <w:sz w:val="22"/>
-          <w:szCs w:val="22"/>
-        </w:rPr>
-      </w:pPr>
-      <w:proofErr w:type="gramStart"/>
-      <w:r>
-        <w:rPr>
-          <w:rFonts w:asciiTheme="majorHAnsi" w:hAnsiTheme="majorHAnsi"/>
-          <w:sz w:val="22"/>
-          <w:szCs w:val="22"/>
-        </w:rPr>
-        <w:t>[ ]</w:t>
-      </w:r>
-      <w:proofErr w:type="gramEnd"/>
-      <w:r>
-        <w:rPr>
-          <w:rFonts w:asciiTheme="majorHAnsi" w:hAnsiTheme="majorHAnsi"/>
-          <w:sz w:val="22"/>
-          <w:szCs w:val="22"/>
-        </w:rPr>
-        <w:t xml:space="preserve"> There are no usages of ‘magic numbers’ (</w:t>
-      </w:r>
-      <w:proofErr w:type="spellStart"/>
-      <w:r>
-        <w:rPr>
-          <w:rFonts w:asciiTheme="majorHAnsi" w:hAnsiTheme="majorHAnsi"/>
-          <w:sz w:val="22"/>
-          <w:szCs w:val="22"/>
-        </w:rPr>
-        <w:t>i.e</w:t>
-      </w:r>
-      <w:proofErr w:type="spellEnd"/>
-      <w:r>
-        <w:rPr>
-          <w:rFonts w:asciiTheme="majorHAnsi" w:hAnsiTheme="majorHAnsi"/>
-          <w:sz w:val="22"/>
-          <w:szCs w:val="22"/>
-        </w:rPr>
-        <w:t>, hard-coded values)</w:t>
-      </w:r>
-      <w:r>
-        <w:rPr>
-          <w:rFonts w:asciiTheme="majorHAnsi" w:hAnsiTheme="majorHAnsi"/>
-          <w:sz w:val="22"/>
-          <w:szCs w:val="22"/>
-        </w:rPr>
-        <w:br/>
-      </w:r>
-    </w:p>
-    <w:p>
-      <w:pPr>
-        <w:rPr>
-          <w:rFonts w:asciiTheme="majorHAnsi" w:hAnsiTheme="majorHAnsi"/>
-          <w:sz w:val="22"/>
-          <w:szCs w:val="22"/>
-        </w:rPr>
-      </w:pPr>
-      <w:r>
-        <w:rPr>
-          <w:rFonts w:asciiTheme="majorHAnsi" w:hAnsiTheme="majorHAnsi"/>
-          <w:sz w:val="22"/>
-          <w:szCs w:val="22"/>
-        </w:rPr>
-        <w:t>3. General</w:t>
-      </w:r>
-    </w:p>
-    <w:p>
-      <w:pPr>
-        <w:rPr>
-          <w:rFonts w:asciiTheme="majorHAnsi" w:hAnsiTheme="majorHAnsi"/>
-          <w:sz w:val="22"/>
-          <w:szCs w:val="22"/>
-        </w:rPr>
-      </w:pPr>
-      <w:proofErr w:type="gramStart"/>
+          <w:b/>
+          <w:bCs/>
+          <w:color w:val="4F6228" w:themeColor="accent3" w:themeShade="80"/>
+          <w:sz w:val="22"/>
+          <w:szCs w:val="22"/>
+        </w:rPr>
+        <w:t xml:space="preserve"> however a Javadoc is presented at the beginning of the class.</w:t>
+      </w:r>
+    </w:p>
+    <w:p>
+      <w:pPr>
+        <w:rPr>
+          <w:rFonts w:asciiTheme="majorHAnsi" w:hAnsiTheme="majorHAnsi"/>
+          <w:b/>
+          <w:bCs/>
+          <w:color w:val="4F6228" w:themeColor="accent3" w:themeShade="80"/>
+          <w:sz w:val="22"/>
+          <w:szCs w:val="22"/>
+        </w:rPr>
+      </w:pPr>
+    </w:p>
+    <w:p>
+      <w:pPr>
+        <w:rPr>
+          <w:rFonts w:asciiTheme="majorHAnsi" w:hAnsiTheme="majorHAnsi"/>
+          <w:sz w:val="22"/>
+          <w:szCs w:val="22"/>
+        </w:rPr>
+      </w:pPr>
       <w:r>
         <w:rPr>
           <w:rFonts w:asciiTheme="majorHAnsi" w:hAnsiTheme="majorHAnsi"/>
@@ -2488,6 +6247,17 @@
       <w:r>
         <w:rPr>
           <w:rFonts w:asciiTheme="majorHAnsi" w:hAnsiTheme="majorHAnsi"/>
+          <w:b/>
+          <w:bCs/>
+          <w:color w:val="1F497D" w:themeColor="text2"/>
+          <w:sz w:val="22"/>
+          <w:szCs w:val="22"/>
+        </w:rPr>
+        <w:t>Y</w:t>
+      </w:r>
+      <w:r>
+        <w:rPr>
+          <w:rFonts w:asciiTheme="majorHAnsi" w:hAnsiTheme="majorHAnsi"/>
           <w:sz w:val="22"/>
           <w:szCs w:val="22"/>
         </w:rPr>
@@ -2496,12 +6266,50 @@
       <w:r>
         <w:rPr>
           <w:rFonts w:asciiTheme="majorHAnsi" w:hAnsiTheme="majorHAnsi"/>
-          <w:sz w:val="22"/>
-          <w:szCs w:val="22"/>
-        </w:rPr>
-        <w:t>]</w:t>
-      </w:r>
-      <w:proofErr w:type="gramEnd"/>
+          <w:b/>
+          <w:bCs/>
+          <w:color w:val="4F6228" w:themeColor="accent3" w:themeShade="80"/>
+          <w:sz w:val="22"/>
+          <w:szCs w:val="22"/>
+        </w:rPr>
+        <w:t>N</w:t>
+      </w:r>
+      <w:r>
+        <w:rPr>
+          <w:rFonts w:asciiTheme="majorHAnsi" w:hAnsiTheme="majorHAnsi"/>
+          <w:sz w:val="22"/>
+          <w:szCs w:val="22"/>
+        </w:rPr>
+        <w:t>] All public methods/interfaces/contracts are commented describing usage</w:t>
+      </w:r>
+    </w:p>
+    <w:p>
+      <w:pPr>
+        <w:rPr>
+          <w:rFonts w:asciiTheme="majorHAnsi" w:hAnsiTheme="majorHAnsi"/>
+          <w:sz w:val="22"/>
+          <w:szCs w:val="22"/>
+        </w:rPr>
+      </w:pPr>
+      <w:r>
+        <w:rPr>
+          <w:rFonts w:asciiTheme="majorHAnsi" w:hAnsiTheme="majorHAnsi"/>
+          <w:sz w:val="22"/>
+          <w:szCs w:val="22"/>
+        </w:rPr>
+        <w:t>[</w:t>
+      </w:r>
+      <w:r>
+        <w:rPr>
+          <w:rFonts w:asciiTheme="majorHAnsi" w:hAnsiTheme="majorHAnsi"/>
+          <w:b/>
+          <w:bCs/>
+          <w:color w:val="1F497D" w:themeColor="text2"/>
+          <w:sz w:val="22"/>
+          <w:szCs w:val="22"/>
+        </w:rPr>
+        <w:t>N</w:t>
+      </w:r>
       <w:r>
         <w:rPr>
           <w:rFonts w:asciiTheme="majorHAnsi" w:hAnsiTheme="majorHAnsi"/>
@@ -2513,280 +6321,81 @@
       <w:r>
         <w:rPr>
           <w:rFonts w:asciiTheme="majorHAnsi" w:hAnsiTheme="majorHAnsi"/>
-          <w:sz w:val="22"/>
-          <w:szCs w:val="22"/>
-        </w:rPr>
-        <w:t>Code is easy to understand</w:t>
-      </w:r>
-    </w:p>
-    <w:p>
-      <w:pPr>
-        <w:rPr>
-          <w:rFonts w:asciiTheme="majorHAnsi" w:hAnsiTheme="majorHAnsi"/>
-          <w:sz w:val="22"/>
-          <w:szCs w:val="22"/>
-        </w:rPr>
-      </w:pPr>
-      <w:proofErr w:type="gramStart"/>
-      <w:r>
-        <w:rPr>
-          <w:rFonts w:asciiTheme="majorHAnsi" w:hAnsiTheme="majorHAnsi"/>
-          <w:sz w:val="22"/>
-          <w:szCs w:val="22"/>
-        </w:rPr>
-        <w:t>[ ]</w:t>
-      </w:r>
-      <w:proofErr w:type="gramEnd"/>
-      <w:r>
-        <w:rPr>
-          <w:rFonts w:asciiTheme="majorHAnsi" w:hAnsiTheme="majorHAnsi"/>
-          <w:sz w:val="22"/>
-          <w:szCs w:val="22"/>
-        </w:rPr>
-        <w:t xml:space="preserve"> Variable and Methods names are spelt correctly</w:t>
-      </w:r>
-    </w:p>
-    <w:p>
-      <w:pPr>
-        <w:rPr>
-          <w:rFonts w:asciiTheme="majorHAnsi" w:hAnsiTheme="majorHAnsi"/>
-          <w:sz w:val="22"/>
-          <w:szCs w:val="22"/>
-        </w:rPr>
-      </w:pPr>
-      <w:proofErr w:type="gramStart"/>
-      <w:r>
-        <w:rPr>
-          <w:rFonts w:asciiTheme="majorHAnsi" w:hAnsiTheme="majorHAnsi"/>
-          <w:sz w:val="22"/>
-          <w:szCs w:val="22"/>
-        </w:rPr>
-        <w:t>[ ]</w:t>
-      </w:r>
-      <w:proofErr w:type="gramEnd"/>
-      <w:r>
-        <w:rPr>
-          <w:rFonts w:asciiTheme="majorHAnsi" w:hAnsiTheme="majorHAnsi"/>
-          <w:sz w:val="22"/>
-          <w:szCs w:val="22"/>
-        </w:rPr>
-        <w:t xml:space="preserve"> There is no dead code (i.e., code inaccessible at Runtime)</w:t>
-      </w:r>
-    </w:p>
-    <w:p>
-      <w:pPr>
-        <w:rPr>
-          <w:rFonts w:asciiTheme="majorHAnsi" w:hAnsiTheme="majorHAnsi"/>
-          <w:sz w:val="22"/>
-          <w:szCs w:val="22"/>
-        </w:rPr>
-      </w:pPr>
-      <w:proofErr w:type="gramStart"/>
-      <w:r>
-        <w:rPr>
-          <w:rFonts w:asciiTheme="majorHAnsi" w:hAnsiTheme="majorHAnsi"/>
-          <w:sz w:val="22"/>
-          <w:szCs w:val="22"/>
-        </w:rPr>
-        <w:t>[ ]</w:t>
-      </w:r>
-      <w:proofErr w:type="gramEnd"/>
-      <w:r>
-        <w:rPr>
-          <w:rFonts w:asciiTheme="majorHAnsi" w:hAnsiTheme="majorHAnsi"/>
-          <w:sz w:val="22"/>
-          <w:szCs w:val="22"/>
-        </w:rPr>
-        <w:t xml:space="preserve"> Code is not repeated or duplicated</w:t>
-      </w:r>
-    </w:p>
-    <w:p>
-      <w:pPr>
-        <w:rPr>
-          <w:rFonts w:asciiTheme="majorHAnsi" w:hAnsiTheme="majorHAnsi"/>
-          <w:sz w:val="22"/>
-          <w:szCs w:val="22"/>
-        </w:rPr>
-      </w:pPr>
-      <w:proofErr w:type="gramStart"/>
-      <w:r>
-        <w:rPr>
-          <w:rFonts w:asciiTheme="majorHAnsi" w:hAnsiTheme="majorHAnsi"/>
-          <w:sz w:val="22"/>
-          <w:szCs w:val="22"/>
-        </w:rPr>
-        <w:t>[ ]</w:t>
-      </w:r>
-      <w:proofErr w:type="gramEnd"/>
-      <w:r>
-        <w:rPr>
-          <w:rFonts w:asciiTheme="majorHAnsi" w:hAnsiTheme="majorHAnsi"/>
-          <w:sz w:val="22"/>
-          <w:szCs w:val="22"/>
-        </w:rPr>
-        <w:t xml:space="preserve"> No empty blocks of code</w:t>
-      </w:r>
-    </w:p>
-    <w:p>
-      <w:pPr>
-        <w:rPr>
-          <w:rFonts w:asciiTheme="majorHAnsi" w:hAnsiTheme="majorHAnsi"/>
-          <w:sz w:val="22"/>
-          <w:szCs w:val="22"/>
-        </w:rPr>
-      </w:pPr>
-      <w:r>
-        <w:rPr>
-          <w:rFonts w:asciiTheme="majorHAnsi" w:hAnsiTheme="majorHAnsi"/>
-          <w:sz w:val="22"/>
-          <w:szCs w:val="22"/>
-        </w:rPr>
-        <w:br/>
-      </w:r>
-      <w:r>
-        <w:rPr>
-          <w:rFonts w:asciiTheme="majorHAnsi" w:hAnsiTheme="majorHAnsi"/>
-          <w:sz w:val="22"/>
-          <w:szCs w:val="22"/>
-        </w:rPr>
-        <w:t>4</w:t>
-      </w:r>
-      <w:r>
-        <w:rPr>
-          <w:rFonts w:asciiTheme="majorHAnsi" w:hAnsiTheme="majorHAnsi"/>
-          <w:sz w:val="22"/>
-          <w:szCs w:val="22"/>
-        </w:rPr>
-        <w:t xml:space="preserve">. Method Calls </w:t>
-      </w:r>
-      <w:r>
-        <w:rPr>
-          <w:rFonts w:asciiTheme="majorHAnsi" w:hAnsiTheme="majorHAnsi"/>
-          <w:sz w:val="22"/>
-          <w:szCs w:val="22"/>
-        </w:rPr>
-        <w:br/>
-      </w:r>
-      <w:proofErr w:type="gramStart"/>
-      <w:r>
-        <w:rPr>
-          <w:rFonts w:asciiTheme="majorHAnsi" w:hAnsiTheme="majorHAnsi"/>
-          <w:sz w:val="22"/>
-          <w:szCs w:val="22"/>
-        </w:rPr>
-        <w:t>[ ]</w:t>
-      </w:r>
-      <w:proofErr w:type="gramEnd"/>
-      <w:r>
-        <w:rPr>
-          <w:rFonts w:asciiTheme="majorHAnsi" w:hAnsiTheme="majorHAnsi"/>
-          <w:sz w:val="22"/>
-          <w:szCs w:val="22"/>
-        </w:rPr>
-        <w:t xml:space="preserve"> Are parameters presented in the correct order? </w:t>
-      </w:r>
-      <w:r>
-        <w:rPr>
-          <w:rFonts w:asciiTheme="majorHAnsi" w:hAnsiTheme="majorHAnsi"/>
-          <w:sz w:val="22"/>
-          <w:szCs w:val="22"/>
-        </w:rPr>
-        <w:br/>
-      </w:r>
-      <w:proofErr w:type="gramStart"/>
-      <w:r>
-        <w:rPr>
-          <w:rFonts w:asciiTheme="majorHAnsi" w:hAnsiTheme="majorHAnsi"/>
-          <w:sz w:val="22"/>
-          <w:szCs w:val="22"/>
-        </w:rPr>
-        <w:t>[ ]</w:t>
-      </w:r>
-      <w:proofErr w:type="gramEnd"/>
-      <w:r>
-        <w:rPr>
-          <w:rFonts w:asciiTheme="majorHAnsi" w:hAnsiTheme="majorHAnsi"/>
-          <w:sz w:val="22"/>
-          <w:szCs w:val="22"/>
-        </w:rPr>
-        <w:t xml:space="preserve"> Are parameters of the proper type for the method being called?</w:t>
-      </w:r>
-      <w:r>
-        <w:rPr>
-          <w:rFonts w:asciiTheme="majorHAnsi" w:hAnsiTheme="majorHAnsi"/>
-          <w:sz w:val="22"/>
-          <w:szCs w:val="22"/>
-        </w:rPr>
-        <w:br/>
-        <w:t xml:space="preserve">[ ] Is the correct method being called, or should it be a different method with a similar name? </w:t>
-      </w:r>
-      <w:r>
-        <w:rPr>
-          <w:rFonts w:asciiTheme="majorHAnsi" w:hAnsiTheme="majorHAnsi"/>
-          <w:sz w:val="22"/>
-          <w:szCs w:val="22"/>
-        </w:rPr>
-        <w:br/>
-      </w:r>
-      <w:proofErr w:type="gramStart"/>
-      <w:r>
-        <w:rPr>
-          <w:rFonts w:asciiTheme="majorHAnsi" w:hAnsiTheme="majorHAnsi"/>
-          <w:sz w:val="22"/>
-          <w:szCs w:val="22"/>
-        </w:rPr>
-        <w:t>[ ]</w:t>
-      </w:r>
-      <w:proofErr w:type="gramEnd"/>
-      <w:r>
-        <w:rPr>
-          <w:rFonts w:asciiTheme="majorHAnsi" w:hAnsiTheme="majorHAnsi"/>
-          <w:sz w:val="22"/>
-          <w:szCs w:val="22"/>
-        </w:rPr>
-        <w:t xml:space="preserve"> Are method return values used properly? Cast to the needed type?</w:t>
-      </w:r>
-    </w:p>
-    <w:p>
-      <w:pPr>
-        <w:rPr>
-          <w:rFonts w:asciiTheme="majorHAnsi" w:hAnsiTheme="majorHAnsi"/>
-          <w:sz w:val="22"/>
-          <w:szCs w:val="22"/>
-        </w:rPr>
-      </w:pPr>
-    </w:p>
-    <w:p>
-      <w:pPr>
-        <w:rPr>
-          <w:rFonts w:asciiTheme="majorHAnsi" w:hAnsiTheme="majorHAnsi"/>
-          <w:sz w:val="22"/>
-          <w:szCs w:val="22"/>
-        </w:rPr>
-      </w:pPr>
-      <w:r>
-        <w:rPr>
-          <w:rFonts w:asciiTheme="majorHAnsi" w:hAnsiTheme="majorHAnsi"/>
-          <w:sz w:val="22"/>
-          <w:szCs w:val="22"/>
-        </w:rPr>
-        <w:t>5</w:t>
-      </w:r>
-      <w:r>
-        <w:rPr>
-          <w:rFonts w:asciiTheme="majorHAnsi" w:hAnsiTheme="majorHAnsi"/>
-          <w:sz w:val="22"/>
-          <w:szCs w:val="22"/>
-        </w:rPr>
-        <w:t>. Arrays</w:t>
-      </w:r>
-      <w:r>
-        <w:rPr>
-          <w:rFonts w:asciiTheme="majorHAnsi" w:hAnsiTheme="majorHAnsi"/>
-          <w:sz w:val="22"/>
-          <w:szCs w:val="22"/>
-        </w:rPr>
-        <w:t>/Data structures</w:t>
+          <w:b/>
+          <w:bCs/>
+          <w:color w:val="4F6228" w:themeColor="accent3" w:themeShade="80"/>
+          <w:sz w:val="22"/>
+          <w:szCs w:val="22"/>
+        </w:rPr>
+        <w:t>N</w:t>
+      </w:r>
+      <w:r>
+        <w:rPr>
+          <w:rFonts w:asciiTheme="majorHAnsi" w:hAnsiTheme="majorHAnsi"/>
+          <w:sz w:val="22"/>
+          <w:szCs w:val="22"/>
+        </w:rPr>
+        <w:t>] All edge cases are described in comments</w:t>
+      </w:r>
+    </w:p>
+    <w:p>
+      <w:pPr>
+        <w:rPr>
+          <w:rFonts w:asciiTheme="majorHAnsi" w:hAnsiTheme="majorHAnsi"/>
+          <w:b/>
+          <w:bCs/>
+          <w:color w:val="1F497D" w:themeColor="text2"/>
+          <w:sz w:val="22"/>
+          <w:szCs w:val="22"/>
+        </w:rPr>
+      </w:pPr>
+      <w:r>
+        <w:rPr>
+          <w:rFonts w:asciiTheme="majorHAnsi" w:hAnsiTheme="majorHAnsi"/>
+          <w:b/>
+          <w:bCs/>
+          <w:color w:val="1F497D" w:themeColor="text2"/>
+          <w:sz w:val="22"/>
+          <w:szCs w:val="22"/>
+        </w:rPr>
+        <w:t>Edge cases are not described in comments, that is, if, edge cases even exist.</w:t>
+      </w:r>
+    </w:p>
+    <w:p>
+      <w:pPr>
+        <w:rPr>
+          <w:rFonts w:asciiTheme="majorHAnsi" w:hAnsiTheme="majorHAnsi"/>
+          <w:sz w:val="22"/>
+          <w:szCs w:val="22"/>
+        </w:rPr>
+      </w:pPr>
+    </w:p>
+    <w:p>
+      <w:pPr>
+        <w:rPr>
+          <w:rFonts w:asciiTheme="majorHAnsi" w:hAnsiTheme="majorHAnsi"/>
+          <w:sz w:val="22"/>
+          <w:szCs w:val="22"/>
+        </w:rPr>
+      </w:pPr>
+      <w:r>
+        <w:rPr>
+          <w:rFonts w:asciiTheme="majorHAnsi" w:hAnsiTheme="majorHAnsi"/>
+          <w:sz w:val="22"/>
+          <w:szCs w:val="22"/>
+        </w:rPr>
+        <w:t>[</w:t>
+      </w:r>
+      <w:r>
+        <w:rPr>
+          <w:rFonts w:asciiTheme="majorHAnsi" w:hAnsiTheme="majorHAnsi"/>
+          <w:b/>
+          <w:bCs/>
+          <w:color w:val="1F497D" w:themeColor="text2"/>
+          <w:sz w:val="22"/>
+          <w:szCs w:val="22"/>
+        </w:rPr>
+        <w:t>N</w:t>
       </w:r>
       <w:r>
         <w:rPr>
@@ -2799,164 +6408,65 @@
       <w:r>
         <w:rPr>
           <w:rFonts w:asciiTheme="majorHAnsi" w:hAnsiTheme="majorHAnsi"/>
-          <w:sz w:val="22"/>
-          <w:szCs w:val="22"/>
-        </w:rPr>
-        <w:br/>
-      </w:r>
-      <w:proofErr w:type="gramStart"/>
-      <w:r>
-        <w:rPr>
-          <w:rFonts w:asciiTheme="majorHAnsi" w:hAnsiTheme="majorHAnsi"/>
-          <w:sz w:val="22"/>
-          <w:szCs w:val="22"/>
-        </w:rPr>
-        <w:t>[ ]</w:t>
-      </w:r>
-      <w:proofErr w:type="gramEnd"/>
-      <w:r>
-        <w:rPr>
-          <w:rFonts w:asciiTheme="majorHAnsi" w:hAnsiTheme="majorHAnsi"/>
-          <w:sz w:val="22"/>
-          <w:szCs w:val="22"/>
-        </w:rPr>
-        <w:t xml:space="preserve"> Are there any off-by-one errors in array indexing? </w:t>
-      </w:r>
-      <w:r>
-        <w:rPr>
-          <w:rFonts w:asciiTheme="majorHAnsi" w:hAnsiTheme="majorHAnsi"/>
-          <w:sz w:val="22"/>
-          <w:szCs w:val="22"/>
-        </w:rPr>
-        <w:br/>
-      </w:r>
-      <w:proofErr w:type="gramStart"/>
-      <w:r>
-        <w:rPr>
-          <w:rFonts w:asciiTheme="majorHAnsi" w:hAnsiTheme="majorHAnsi"/>
-          <w:sz w:val="22"/>
-          <w:szCs w:val="22"/>
-        </w:rPr>
-        <w:t>[ ]</w:t>
-      </w:r>
-      <w:proofErr w:type="gramEnd"/>
-      <w:r>
-        <w:rPr>
-          <w:rFonts w:asciiTheme="majorHAnsi" w:hAnsiTheme="majorHAnsi"/>
-          <w:sz w:val="22"/>
-          <w:szCs w:val="22"/>
-        </w:rPr>
-        <w:t xml:space="preserve"> Can array indexes ever go out-of-bounds? </w:t>
-      </w:r>
-      <w:r>
-        <w:rPr>
-          <w:rFonts w:asciiTheme="majorHAnsi" w:hAnsiTheme="majorHAnsi"/>
-          <w:sz w:val="22"/>
-          <w:szCs w:val="22"/>
-        </w:rPr>
-        <w:br/>
-      </w:r>
-      <w:proofErr w:type="gramStart"/>
-      <w:r>
-        <w:rPr>
-          <w:rFonts w:asciiTheme="majorHAnsi" w:hAnsiTheme="majorHAnsi"/>
-          <w:sz w:val="22"/>
-          <w:szCs w:val="22"/>
-        </w:rPr>
-        <w:t>[ ]</w:t>
-      </w:r>
-      <w:proofErr w:type="gramEnd"/>
-      <w:r>
-        <w:rPr>
-          <w:rFonts w:asciiTheme="majorHAnsi" w:hAnsiTheme="majorHAnsi"/>
-          <w:sz w:val="22"/>
-          <w:szCs w:val="22"/>
-        </w:rPr>
-        <w:t xml:space="preserve"> Is a constructor called when a new array item is desired? </w:t>
-      </w:r>
-    </w:p>
-    <w:p>
-      <w:pPr>
-        <w:rPr>
-          <w:rFonts w:asciiTheme="majorHAnsi" w:hAnsiTheme="majorHAnsi"/>
-          <w:sz w:val="22"/>
-          <w:szCs w:val="22"/>
-        </w:rPr>
-      </w:pPr>
-      <w:proofErr w:type="gramStart"/>
-      <w:r>
-        <w:rPr>
-          <w:rFonts w:asciiTheme="majorHAnsi" w:hAnsiTheme="majorHAnsi"/>
-          <w:sz w:val="22"/>
-          <w:szCs w:val="22"/>
-        </w:rPr>
-        <w:t>[ ]</w:t>
-      </w:r>
-      <w:proofErr w:type="gramEnd"/>
-      <w:r>
-        <w:rPr>
-          <w:rFonts w:asciiTheme="majorHAnsi" w:hAnsiTheme="majorHAnsi"/>
-          <w:sz w:val="22"/>
-          <w:szCs w:val="22"/>
-        </w:rPr>
-        <w:t xml:space="preserve"> Ideal data structures are used</w:t>
-      </w:r>
-    </w:p>
-    <w:p>
-      <w:pPr>
-        <w:rPr>
-          <w:rFonts w:asciiTheme="majorHAnsi" w:hAnsiTheme="majorHAnsi"/>
-          <w:sz w:val="22"/>
-          <w:szCs w:val="22"/>
-        </w:rPr>
-      </w:pPr>
-      <w:proofErr w:type="gramStart"/>
-      <w:r>
-        <w:rPr>
-          <w:rFonts w:asciiTheme="majorHAnsi" w:hAnsiTheme="majorHAnsi"/>
-          <w:sz w:val="22"/>
-          <w:szCs w:val="22"/>
-        </w:rPr>
-        <w:t>[ ]</w:t>
-      </w:r>
-      <w:proofErr w:type="gramEnd"/>
-      <w:r>
-        <w:rPr>
-          <w:rFonts w:asciiTheme="majorHAnsi" w:hAnsiTheme="majorHAnsi"/>
-          <w:sz w:val="22"/>
-          <w:szCs w:val="22"/>
-        </w:rPr>
-        <w:t xml:space="preserve"> Collections are initialized with a specific estimated capacity</w:t>
-      </w:r>
-    </w:p>
-    <w:p>
-      <w:pPr>
-        <w:rPr>
-          <w:rFonts w:asciiTheme="majorHAnsi" w:hAnsiTheme="majorHAnsi"/>
-          <w:sz w:val="22"/>
-          <w:szCs w:val="22"/>
-        </w:rPr>
-      </w:pPr>
-    </w:p>
-    <w:p>
-      <w:pPr>
-        <w:rPr>
-          <w:rFonts w:asciiTheme="majorHAnsi" w:hAnsiTheme="majorHAnsi"/>
-          <w:sz w:val="22"/>
-          <w:szCs w:val="22"/>
-        </w:rPr>
-      </w:pPr>
-      <w:r>
-        <w:rPr>
-          <w:rFonts w:asciiTheme="majorHAnsi" w:hAnsiTheme="majorHAnsi"/>
-          <w:sz w:val="22"/>
-          <w:szCs w:val="22"/>
-        </w:rPr>
-        <w:t>6. Object</w:t>
-      </w:r>
-      <w:r>
-        <w:rPr>
-          <w:rFonts w:asciiTheme="majorHAnsi" w:hAnsiTheme="majorHAnsi"/>
+          <w:b/>
+          <w:bCs/>
+          <w:color w:val="4F6228" w:themeColor="accent3" w:themeShade="80"/>
+          <w:sz w:val="22"/>
+          <w:szCs w:val="22"/>
+        </w:rPr>
+        <w:t>N</w:t>
+      </w:r>
+      <w:r>
+        <w:rPr>
+          <w:rFonts w:asciiTheme="majorHAnsi" w:hAnsiTheme="majorHAnsi"/>
+          <w:sz w:val="22"/>
+          <w:szCs w:val="22"/>
+        </w:rPr>
+        <w:t>] All unusual b</w:t>
+      </w:r>
+      <w:bookmarkStart w:id="0" w:name="_GoBack"/>
+      <w:bookmarkEnd w:id="0"/>
+      <w:r>
+        <w:rPr>
+          <w:rFonts w:asciiTheme="majorHAnsi" w:hAnsiTheme="majorHAnsi"/>
+          <w:sz w:val="22"/>
+          <w:szCs w:val="22"/>
+        </w:rPr>
+        <w:t>ehavior or edge case handling is commented</w:t>
+      </w:r>
+    </w:p>
+    <w:p>
+      <w:pPr>
+        <w:rPr>
+          <w:rFonts w:asciiTheme="majorHAnsi" w:hAnsiTheme="majorHAnsi"/>
+          <w:sz w:val="22"/>
+          <w:szCs w:val="22"/>
+        </w:rPr>
+      </w:pPr>
+      <w:r>
+        <w:rPr>
+          <w:rFonts w:asciiTheme="majorHAnsi" w:hAnsiTheme="majorHAnsi"/>
+          <w:sz w:val="22"/>
+          <w:szCs w:val="22"/>
+        </w:rPr>
+        <w:t>[</w:t>
+      </w:r>
+      <w:r>
+        <w:rPr>
+          <w:rFonts w:asciiTheme="majorHAnsi" w:hAnsiTheme="majorHAnsi"/>
+          <w:b/>
+          <w:bCs/>
+          <w:color w:val="1F497D" w:themeColor="text2"/>
+          <w:sz w:val="22"/>
+          <w:szCs w:val="22"/>
+        </w:rPr>
+        <w:t>N/A</w:t>
+      </w:r>
+      <w:r>
+        <w:rPr>
+          <w:rFonts w:asciiTheme="majorHAnsi" w:hAnsiTheme="majorHAnsi"/>
+          <w:b/>
+          <w:bCs/>
           <w:sz w:val="22"/>
           <w:szCs w:val="22"/>
         </w:rPr>
@@ -2965,980 +6475,21 @@
       <w:r>
         <w:rPr>
           <w:rFonts w:asciiTheme="majorHAnsi" w:hAnsiTheme="majorHAnsi"/>
-          <w:sz w:val="22"/>
-          <w:szCs w:val="22"/>
-        </w:rPr>
-        <w:br/>
-      </w:r>
-      <w:proofErr w:type="gramStart"/>
-      <w:r>
-        <w:rPr>
-          <w:rFonts w:asciiTheme="majorHAnsi" w:hAnsiTheme="majorHAnsi"/>
-          <w:sz w:val="22"/>
-          <w:szCs w:val="22"/>
-        </w:rPr>
-        <w:t>[ ]</w:t>
-      </w:r>
-      <w:proofErr w:type="gramEnd"/>
-      <w:r>
-        <w:rPr>
-          <w:rFonts w:asciiTheme="majorHAnsi" w:hAnsiTheme="majorHAnsi"/>
-          <w:sz w:val="22"/>
-          <w:szCs w:val="22"/>
-        </w:rPr>
-        <w:t xml:space="preserve"> Are all objects (including Strings)  compared with "equals" and not "=="? </w:t>
-      </w:r>
-    </w:p>
-    <w:p>
-      <w:pPr>
-        <w:rPr>
-          <w:rFonts w:asciiTheme="majorHAnsi" w:hAnsiTheme="majorHAnsi"/>
-          <w:sz w:val="22"/>
-          <w:szCs w:val="22"/>
-        </w:rPr>
-      </w:pPr>
-      <w:proofErr w:type="gramStart"/>
-      <w:r>
-        <w:rPr>
-          <w:rFonts w:asciiTheme="majorHAnsi" w:hAnsiTheme="majorHAnsi"/>
-          <w:sz w:val="22"/>
-          <w:szCs w:val="22"/>
-        </w:rPr>
-        <w:t>[ ]</w:t>
-      </w:r>
-      <w:proofErr w:type="gramEnd"/>
-      <w:r>
-        <w:rPr>
-          <w:rFonts w:asciiTheme="majorHAnsi" w:hAnsiTheme="majorHAnsi"/>
-          <w:sz w:val="22"/>
-          <w:szCs w:val="22"/>
-        </w:rPr>
-        <w:t xml:space="preserve"> No object exists longer than necessary</w:t>
-      </w:r>
-    </w:p>
-    <w:p>
-      <w:pPr>
-        <w:rPr>
-          <w:rFonts w:asciiTheme="majorHAnsi" w:hAnsiTheme="majorHAnsi"/>
-          <w:sz w:val="22"/>
-          <w:szCs w:val="22"/>
-        </w:rPr>
-      </w:pPr>
-      <w:proofErr w:type="gramStart"/>
-      <w:r>
-        <w:rPr>
-          <w:rFonts w:asciiTheme="majorHAnsi" w:hAnsiTheme="majorHAnsi"/>
-          <w:sz w:val="22"/>
-          <w:szCs w:val="22"/>
-        </w:rPr>
-        <w:t>[ ]</w:t>
-      </w:r>
-      <w:proofErr w:type="gramEnd"/>
-      <w:r>
-        <w:rPr>
-          <w:rFonts w:asciiTheme="majorHAnsi" w:hAnsiTheme="majorHAnsi"/>
-          <w:sz w:val="22"/>
-          <w:szCs w:val="22"/>
-        </w:rPr>
-        <w:t xml:space="preserve"> Files/Sockets and other resources if used are properly closed even when an exception occurs in using them</w:t>
-      </w:r>
-    </w:p>
-    <w:p>
-      <w:pPr>
-        <w:rPr>
-          <w:rFonts w:asciiTheme="majorHAnsi" w:hAnsiTheme="majorHAnsi"/>
-          <w:sz w:val="22"/>
-          <w:szCs w:val="22"/>
-        </w:rPr>
-      </w:pPr>
-    </w:p>
-    <w:p>
-      <w:pPr>
-        <w:rPr>
-          <w:rFonts w:asciiTheme="majorHAnsi" w:hAnsiTheme="majorHAnsi"/>
-          <w:sz w:val="22"/>
-          <w:szCs w:val="22"/>
-        </w:rPr>
-      </w:pPr>
-      <w:r>
-        <w:rPr>
-          <w:rFonts w:asciiTheme="majorHAnsi" w:hAnsiTheme="majorHAnsi"/>
-          <w:sz w:val="22"/>
-          <w:szCs w:val="22"/>
-        </w:rPr>
-        <w:t>7</w:t>
-      </w:r>
-      <w:r>
-        <w:rPr>
-          <w:rFonts w:asciiTheme="majorHAnsi" w:hAnsiTheme="majorHAnsi"/>
-          <w:sz w:val="22"/>
-          <w:szCs w:val="22"/>
-        </w:rPr>
-        <w:t xml:space="preserve">. Output Format </w:t>
-      </w:r>
-      <w:r>
-        <w:rPr>
-          <w:rFonts w:asciiTheme="majorHAnsi" w:hAnsiTheme="majorHAnsi"/>
-          <w:sz w:val="22"/>
-          <w:szCs w:val="22"/>
-        </w:rPr>
-        <w:br/>
-      </w:r>
-      <w:proofErr w:type="gramStart"/>
-      <w:r>
-        <w:rPr>
-          <w:rFonts w:asciiTheme="majorHAnsi" w:hAnsiTheme="majorHAnsi"/>
-          <w:sz w:val="22"/>
-          <w:szCs w:val="22"/>
-        </w:rPr>
-        <w:t>[ ]</w:t>
-      </w:r>
-      <w:proofErr w:type="gramEnd"/>
-      <w:r>
-        <w:rPr>
-          <w:rFonts w:asciiTheme="majorHAnsi" w:hAnsiTheme="majorHAnsi"/>
-          <w:sz w:val="22"/>
-          <w:szCs w:val="22"/>
-        </w:rPr>
-        <w:t xml:space="preserve"> Are there any spelling or grammatical errors in displayed output? </w:t>
-      </w:r>
-      <w:r>
-        <w:rPr>
-          <w:rFonts w:asciiTheme="majorHAnsi" w:hAnsiTheme="majorHAnsi"/>
-          <w:sz w:val="22"/>
-          <w:szCs w:val="22"/>
-        </w:rPr>
-        <w:br/>
-      </w:r>
-      <w:proofErr w:type="gramStart"/>
-      <w:r>
-        <w:rPr>
-          <w:rFonts w:asciiTheme="majorHAnsi" w:hAnsiTheme="majorHAnsi"/>
-          <w:sz w:val="22"/>
-          <w:szCs w:val="22"/>
-        </w:rPr>
-        <w:t>[ ]</w:t>
-      </w:r>
-      <w:proofErr w:type="gramEnd"/>
-      <w:r>
-        <w:rPr>
-          <w:rFonts w:asciiTheme="majorHAnsi" w:hAnsiTheme="majorHAnsi"/>
-          <w:sz w:val="22"/>
-          <w:szCs w:val="22"/>
-        </w:rPr>
-        <w:t xml:space="preserve"> Is the output formatted correctly in terms of line stepping and spacing? </w:t>
-      </w:r>
-    </w:p>
-    <w:p>
-      <w:pPr>
-        <w:rPr>
-          <w:rFonts w:asciiTheme="majorHAnsi" w:hAnsiTheme="majorHAnsi"/>
-          <w:sz w:val="22"/>
-          <w:szCs w:val="22"/>
-        </w:rPr>
-      </w:pPr>
-    </w:p>
-    <w:p>
-      <w:pPr>
-        <w:rPr>
-          <w:rFonts w:asciiTheme="majorHAnsi" w:hAnsiTheme="majorHAnsi"/>
-          <w:sz w:val="22"/>
-          <w:szCs w:val="22"/>
-        </w:rPr>
-      </w:pPr>
-      <w:r>
-        <w:rPr>
-          <w:rFonts w:asciiTheme="majorHAnsi" w:hAnsiTheme="majorHAnsi"/>
-          <w:sz w:val="22"/>
-          <w:szCs w:val="22"/>
-        </w:rPr>
-        <w:lastRenderedPageBreak/>
-        <w:t>8</w:t>
-      </w:r>
-      <w:r>
-        <w:rPr>
-          <w:rFonts w:asciiTheme="majorHAnsi" w:hAnsiTheme="majorHAnsi"/>
-          <w:sz w:val="22"/>
-          <w:szCs w:val="22"/>
-        </w:rPr>
-        <w:t xml:space="preserve">. Computation, Comparisons and Assignments </w:t>
-      </w:r>
-      <w:r>
-        <w:rPr>
-          <w:rFonts w:asciiTheme="majorHAnsi" w:hAnsiTheme="majorHAnsi"/>
-          <w:sz w:val="22"/>
-          <w:szCs w:val="22"/>
-        </w:rPr>
-        <w:br/>
-      </w:r>
-      <w:proofErr w:type="gramStart"/>
-      <w:r>
-        <w:rPr>
-          <w:rFonts w:asciiTheme="majorHAnsi" w:hAnsiTheme="majorHAnsi"/>
-          <w:sz w:val="22"/>
-          <w:szCs w:val="22"/>
-        </w:rPr>
-        <w:t>[ ]</w:t>
-      </w:r>
-      <w:proofErr w:type="gramEnd"/>
-      <w:r>
-        <w:rPr>
-          <w:rFonts w:asciiTheme="majorHAnsi" w:hAnsiTheme="majorHAnsi"/>
-          <w:sz w:val="22"/>
-          <w:szCs w:val="22"/>
-        </w:rPr>
-        <w:t xml:space="preserve"> Check order of computation/evaluation, operator precedence and parenthesizing </w:t>
-      </w:r>
-      <w:r>
-        <w:rPr>
-          <w:rFonts w:asciiTheme="majorHAnsi" w:hAnsiTheme="majorHAnsi"/>
-          <w:sz w:val="22"/>
-          <w:szCs w:val="22"/>
-        </w:rPr>
-        <w:br/>
-        <w:t xml:space="preserve">[ ] Can the denominator of a division ever be zero? </w:t>
-      </w:r>
-      <w:r>
-        <w:rPr>
-          <w:rFonts w:asciiTheme="majorHAnsi" w:hAnsiTheme="majorHAnsi"/>
-          <w:sz w:val="22"/>
-          <w:szCs w:val="22"/>
-        </w:rPr>
-        <w:br/>
-      </w:r>
-      <w:proofErr w:type="gramStart"/>
-      <w:r>
-        <w:rPr>
-          <w:rFonts w:asciiTheme="majorHAnsi" w:hAnsiTheme="majorHAnsi"/>
-          <w:sz w:val="22"/>
-          <w:szCs w:val="22"/>
-        </w:rPr>
-        <w:t>[ ]</w:t>
-      </w:r>
-      <w:proofErr w:type="gramEnd"/>
-      <w:r>
-        <w:rPr>
-          <w:rFonts w:asciiTheme="majorHAnsi" w:hAnsiTheme="majorHAnsi"/>
-          <w:sz w:val="22"/>
-          <w:szCs w:val="22"/>
-        </w:rPr>
-        <w:t xml:space="preserve"> Is integer arithmetic, especially division, ever used inappropriately, causing unexpected truncation/rounding? </w:t>
-      </w:r>
-      <w:r>
-        <w:rPr>
-          <w:rFonts w:asciiTheme="majorHAnsi" w:hAnsiTheme="majorHAnsi"/>
-          <w:sz w:val="22"/>
-          <w:szCs w:val="22"/>
-        </w:rPr>
-        <w:br/>
-      </w:r>
-      <w:proofErr w:type="gramStart"/>
-      <w:r>
-        <w:rPr>
-          <w:rFonts w:asciiTheme="majorHAnsi" w:hAnsiTheme="majorHAnsi"/>
-          <w:sz w:val="22"/>
-          <w:szCs w:val="22"/>
-        </w:rPr>
-        <w:t>[ ]</w:t>
-      </w:r>
-      <w:proofErr w:type="gramEnd"/>
-      <w:r>
-        <w:rPr>
-          <w:rFonts w:asciiTheme="majorHAnsi" w:hAnsiTheme="majorHAnsi"/>
-          <w:sz w:val="22"/>
-          <w:szCs w:val="22"/>
-        </w:rPr>
-        <w:t xml:space="preserve"> Check each condition to be sure the proper relational and logical operators are used. </w:t>
-      </w:r>
-      <w:r>
-        <w:rPr>
-          <w:rFonts w:asciiTheme="majorHAnsi" w:hAnsiTheme="majorHAnsi"/>
-          <w:sz w:val="22"/>
-          <w:szCs w:val="22"/>
-        </w:rPr>
-        <w:br/>
-      </w:r>
-      <w:proofErr w:type="gramStart"/>
-      <w:r>
-        <w:rPr>
-          <w:rFonts w:asciiTheme="majorHAnsi" w:hAnsiTheme="majorHAnsi"/>
-          <w:sz w:val="22"/>
-          <w:szCs w:val="22"/>
-        </w:rPr>
-        <w:t>[ ]</w:t>
-      </w:r>
-      <w:proofErr w:type="gramEnd"/>
-      <w:r>
-        <w:rPr>
-          <w:rFonts w:asciiTheme="majorHAnsi" w:hAnsiTheme="majorHAnsi"/>
-          <w:sz w:val="22"/>
-          <w:szCs w:val="22"/>
-        </w:rPr>
-        <w:t xml:space="preserve"> If the test is an error-check, can the error condition actually be legitimate in some cases? </w:t>
-      </w:r>
-      <w:r>
-        <w:rPr>
-          <w:rFonts w:asciiTheme="majorHAnsi" w:hAnsiTheme="majorHAnsi"/>
-          <w:sz w:val="22"/>
-          <w:szCs w:val="22"/>
-        </w:rPr>
-        <w:br/>
-      </w:r>
-      <w:proofErr w:type="gramStart"/>
-      <w:r>
-        <w:rPr>
-          <w:rFonts w:asciiTheme="majorHAnsi" w:hAnsiTheme="majorHAnsi"/>
-          <w:sz w:val="22"/>
-          <w:szCs w:val="22"/>
-        </w:rPr>
-        <w:t>[ ]</w:t>
-      </w:r>
-      <w:proofErr w:type="gramEnd"/>
-      <w:r>
-        <w:rPr>
-          <w:rFonts w:asciiTheme="majorHAnsi" w:hAnsiTheme="majorHAnsi"/>
-          <w:sz w:val="22"/>
-          <w:szCs w:val="22"/>
-        </w:rPr>
-        <w:t xml:space="preserve"> Does the code rely on any implicit type conversions? </w:t>
-      </w:r>
-    </w:p>
-    <w:p>
-      <w:pPr>
-        <w:rPr>
-          <w:rFonts w:asciiTheme="majorHAnsi" w:hAnsiTheme="majorHAnsi"/>
-          <w:sz w:val="22"/>
-          <w:szCs w:val="22"/>
-        </w:rPr>
-      </w:pPr>
-      <w:r>
-        <w:rPr>
-          <w:rFonts w:asciiTheme="majorHAnsi" w:hAnsiTheme="majorHAnsi"/>
-          <w:sz w:val="22"/>
-          <w:szCs w:val="22"/>
-        </w:rPr>
-        <w:br/>
-      </w:r>
-      <w:r>
-        <w:rPr>
-          <w:rFonts w:asciiTheme="majorHAnsi" w:hAnsiTheme="majorHAnsi"/>
-          <w:sz w:val="22"/>
-          <w:szCs w:val="22"/>
-        </w:rPr>
-        <w:t>9</w:t>
-      </w:r>
-      <w:r>
-        <w:rPr>
-          <w:rFonts w:asciiTheme="majorHAnsi" w:hAnsiTheme="majorHAnsi"/>
-          <w:sz w:val="22"/>
-          <w:szCs w:val="22"/>
-        </w:rPr>
-        <w:t xml:space="preserve">. Exceptions </w:t>
-      </w:r>
-    </w:p>
-    <w:p>
-      <w:pPr>
-        <w:rPr>
-          <w:rFonts w:asciiTheme="majorHAnsi" w:hAnsiTheme="majorHAnsi"/>
-          <w:sz w:val="22"/>
-          <w:szCs w:val="22"/>
-        </w:rPr>
-      </w:pPr>
-      <w:proofErr w:type="gramStart"/>
-      <w:r>
-        <w:rPr>
-          <w:rFonts w:asciiTheme="majorHAnsi" w:hAnsiTheme="majorHAnsi"/>
-          <w:sz w:val="22"/>
-          <w:szCs w:val="22"/>
-        </w:rPr>
-        <w:t>[ ]</w:t>
-      </w:r>
-      <w:proofErr w:type="gramEnd"/>
-      <w:r>
-        <w:rPr>
-          <w:rFonts w:asciiTheme="majorHAnsi" w:hAnsiTheme="majorHAnsi"/>
-          <w:sz w:val="22"/>
-          <w:szCs w:val="22"/>
-        </w:rPr>
-        <w:t xml:space="preserve"> Are all relevant exceptions caught? </w:t>
-      </w:r>
-      <w:r>
-        <w:rPr>
-          <w:rFonts w:asciiTheme="majorHAnsi" w:hAnsiTheme="majorHAnsi"/>
-          <w:sz w:val="22"/>
-          <w:szCs w:val="22"/>
-        </w:rPr>
-        <w:br/>
-      </w:r>
-      <w:proofErr w:type="gramStart"/>
-      <w:r>
-        <w:rPr>
-          <w:rFonts w:asciiTheme="majorHAnsi" w:hAnsiTheme="majorHAnsi"/>
-          <w:sz w:val="22"/>
-          <w:szCs w:val="22"/>
-        </w:rPr>
-        <w:t>[ ]</w:t>
-      </w:r>
-      <w:proofErr w:type="gramEnd"/>
-      <w:r>
-        <w:rPr>
-          <w:rFonts w:asciiTheme="majorHAnsi" w:hAnsiTheme="majorHAnsi"/>
-          <w:sz w:val="22"/>
-          <w:szCs w:val="22"/>
-        </w:rPr>
-        <w:t xml:space="preserve"> Is the appropriate action taken for each catch block? </w:t>
-      </w:r>
-    </w:p>
-    <w:p>
-      <w:pPr>
-        <w:rPr>
-          <w:rFonts w:asciiTheme="majorHAnsi" w:hAnsiTheme="majorHAnsi"/>
-          <w:sz w:val="22"/>
-          <w:szCs w:val="22"/>
-        </w:rPr>
-      </w:pPr>
-      <w:proofErr w:type="gramStart"/>
-      <w:r>
-        <w:rPr>
-          <w:rFonts w:asciiTheme="majorHAnsi" w:hAnsiTheme="majorHAnsi"/>
-          <w:sz w:val="22"/>
-          <w:szCs w:val="22"/>
-        </w:rPr>
-        <w:t>[ ]</w:t>
-      </w:r>
-      <w:proofErr w:type="gramEnd"/>
-      <w:r>
-        <w:rPr>
-          <w:rFonts w:asciiTheme="majorHAnsi" w:hAnsiTheme="majorHAnsi"/>
-          <w:sz w:val="22"/>
-          <w:szCs w:val="22"/>
-        </w:rPr>
-        <w:t xml:space="preserve"> Are all appropriate exceptions thrown?</w:t>
-      </w:r>
-    </w:p>
-    <w:p>
-      <w:pPr>
-        <w:rPr>
-          <w:rFonts w:asciiTheme="majorHAnsi" w:hAnsiTheme="majorHAnsi"/>
-          <w:sz w:val="22"/>
-          <w:szCs w:val="22"/>
-        </w:rPr>
-      </w:pPr>
-      <w:proofErr w:type="gramStart"/>
-      <w:r>
-        <w:rPr>
-          <w:rFonts w:asciiTheme="majorHAnsi" w:hAnsiTheme="majorHAnsi"/>
-          <w:sz w:val="22"/>
-          <w:szCs w:val="22"/>
-        </w:rPr>
-        <w:t>[ ]</w:t>
-      </w:r>
-      <w:proofErr w:type="gramEnd"/>
-      <w:r>
-        <w:rPr>
-          <w:rFonts w:asciiTheme="majorHAnsi" w:hAnsiTheme="majorHAnsi"/>
-          <w:sz w:val="22"/>
-          <w:szCs w:val="22"/>
-        </w:rPr>
-        <w:t xml:space="preserve"> Are Catch clauses are fine-grained and catch specific exceptions?</w:t>
-      </w:r>
-      <w:r>
-        <w:rPr>
-          <w:rFonts w:asciiTheme="majorHAnsi" w:hAnsiTheme="majorHAnsi"/>
-          <w:sz w:val="22"/>
-          <w:szCs w:val="22"/>
-        </w:rPr>
-        <w:br/>
-      </w:r>
-    </w:p>
-    <w:p>
-      <w:pPr>
-        <w:rPr>
-          <w:rFonts w:asciiTheme="majorHAnsi" w:hAnsiTheme="majorHAnsi"/>
-          <w:sz w:val="22"/>
-          <w:szCs w:val="22"/>
-        </w:rPr>
-      </w:pPr>
-      <w:r>
-        <w:rPr>
-          <w:rFonts w:asciiTheme="majorHAnsi" w:hAnsiTheme="majorHAnsi"/>
-          <w:sz w:val="22"/>
-          <w:szCs w:val="22"/>
-        </w:rPr>
-        <w:t>10</w:t>
-      </w:r>
-      <w:r>
-        <w:rPr>
-          <w:rFonts w:asciiTheme="majorHAnsi" w:hAnsiTheme="majorHAnsi"/>
-          <w:sz w:val="22"/>
-          <w:szCs w:val="22"/>
-        </w:rPr>
-        <w:t xml:space="preserve">. Flow of Control </w:t>
-      </w:r>
-    </w:p>
-    <w:p>
-      <w:pPr>
-        <w:rPr>
-          <w:rFonts w:asciiTheme="majorHAnsi" w:hAnsiTheme="majorHAnsi"/>
-          <w:sz w:val="22"/>
-          <w:szCs w:val="22"/>
-        </w:rPr>
-      </w:pPr>
-      <w:proofErr w:type="gramStart"/>
-      <w:r>
-        <w:rPr>
-          <w:rFonts w:asciiTheme="majorHAnsi" w:hAnsiTheme="majorHAnsi"/>
-          <w:sz w:val="22"/>
-          <w:szCs w:val="22"/>
-        </w:rPr>
-        <w:t>[ ]</w:t>
-      </w:r>
-      <w:proofErr w:type="gramEnd"/>
-      <w:r>
-        <w:rPr>
-          <w:rFonts w:asciiTheme="majorHAnsi" w:hAnsiTheme="majorHAnsi"/>
-          <w:sz w:val="22"/>
-          <w:szCs w:val="22"/>
-        </w:rPr>
-        <w:t xml:space="preserve"> In a switch statement is every case terminated by break or return? </w:t>
-      </w:r>
-      <w:r>
-        <w:rPr>
-          <w:rFonts w:asciiTheme="majorHAnsi" w:hAnsiTheme="majorHAnsi"/>
-          <w:sz w:val="22"/>
-          <w:szCs w:val="22"/>
-        </w:rPr>
-        <w:br/>
-      </w:r>
-      <w:proofErr w:type="gramStart"/>
-      <w:r>
-        <w:rPr>
-          <w:rFonts w:asciiTheme="majorHAnsi" w:hAnsiTheme="majorHAnsi"/>
-          <w:sz w:val="22"/>
-          <w:szCs w:val="22"/>
-        </w:rPr>
-        <w:t>[ ]</w:t>
-      </w:r>
-      <w:proofErr w:type="gramEnd"/>
-      <w:r>
-        <w:rPr>
-          <w:rFonts w:asciiTheme="majorHAnsi" w:hAnsiTheme="majorHAnsi"/>
-          <w:sz w:val="22"/>
-          <w:szCs w:val="22"/>
-        </w:rPr>
-        <w:t xml:space="preserve"> Do all switch statements have a default branch?</w:t>
-      </w:r>
-      <w:r>
-        <w:rPr>
-          <w:rFonts w:asciiTheme="majorHAnsi" w:hAnsiTheme="majorHAnsi"/>
-          <w:sz w:val="22"/>
-          <w:szCs w:val="22"/>
-        </w:rPr>
-        <w:br/>
-        <w:t xml:space="preserve">[ ] Check that nested if statements don't have “dangling else” problems. </w:t>
-      </w:r>
-      <w:r>
-        <w:rPr>
-          <w:rFonts w:asciiTheme="majorHAnsi" w:hAnsiTheme="majorHAnsi"/>
-          <w:sz w:val="22"/>
-          <w:szCs w:val="22"/>
-        </w:rPr>
-        <w:br/>
-      </w:r>
-      <w:proofErr w:type="gramStart"/>
-      <w:r>
-        <w:rPr>
-          <w:rFonts w:asciiTheme="majorHAnsi" w:hAnsiTheme="majorHAnsi"/>
-          <w:sz w:val="22"/>
-          <w:szCs w:val="22"/>
-        </w:rPr>
-        <w:t>[ ]</w:t>
-      </w:r>
-      <w:proofErr w:type="gramEnd"/>
-      <w:r>
-        <w:rPr>
-          <w:rFonts w:asciiTheme="majorHAnsi" w:hAnsiTheme="majorHAnsi"/>
-          <w:sz w:val="22"/>
-          <w:szCs w:val="22"/>
-        </w:rPr>
-        <w:t xml:space="preserve"> Are all loops correctly formed, with the appropriate initialization, increment and termination expressions? </w:t>
-      </w:r>
-      <w:r>
-        <w:rPr>
-          <w:rFonts w:asciiTheme="majorHAnsi" w:hAnsiTheme="majorHAnsi"/>
-          <w:sz w:val="22"/>
-          <w:szCs w:val="22"/>
-        </w:rPr>
-        <w:br/>
-      </w:r>
-      <w:proofErr w:type="gramStart"/>
-      <w:r>
-        <w:rPr>
-          <w:rFonts w:asciiTheme="majorHAnsi" w:hAnsiTheme="majorHAnsi"/>
-          <w:sz w:val="22"/>
-          <w:szCs w:val="22"/>
-        </w:rPr>
-        <w:t>[ ]</w:t>
-      </w:r>
-      <w:proofErr w:type="gramEnd"/>
-      <w:r>
-        <w:rPr>
-          <w:rFonts w:asciiTheme="majorHAnsi" w:hAnsiTheme="majorHAnsi"/>
-          <w:sz w:val="22"/>
-          <w:szCs w:val="22"/>
-        </w:rPr>
-        <w:t xml:space="preserve"> Are open-close parentheses and brace pairs properly situated and matched?</w:t>
-      </w:r>
-    </w:p>
-    <w:p>
-      <w:pPr>
-        <w:rPr>
-          <w:rFonts w:asciiTheme="majorHAnsi" w:hAnsiTheme="majorHAnsi"/>
-          <w:sz w:val="22"/>
-          <w:szCs w:val="22"/>
-        </w:rPr>
-      </w:pPr>
-    </w:p>
-    <w:p>
-      <w:pPr>
-        <w:rPr>
-          <w:rFonts w:asciiTheme="majorHAnsi" w:hAnsiTheme="majorHAnsi"/>
-          <w:sz w:val="22"/>
-          <w:szCs w:val="22"/>
-        </w:rPr>
-      </w:pPr>
-      <w:r>
-        <w:rPr>
-          <w:rFonts w:asciiTheme="majorHAnsi" w:hAnsiTheme="majorHAnsi"/>
-          <w:sz w:val="22"/>
-          <w:szCs w:val="22"/>
-        </w:rPr>
-        <w:t>1</w:t>
-      </w:r>
-      <w:r>
-        <w:rPr>
-          <w:rFonts w:asciiTheme="majorHAnsi" w:hAnsiTheme="majorHAnsi"/>
-          <w:sz w:val="22"/>
-          <w:szCs w:val="22"/>
-        </w:rPr>
-        <w:t>1</w:t>
-      </w:r>
-      <w:r>
-        <w:rPr>
-          <w:rFonts w:asciiTheme="majorHAnsi" w:hAnsiTheme="majorHAnsi"/>
-          <w:sz w:val="22"/>
-          <w:szCs w:val="22"/>
-        </w:rPr>
-        <w:t xml:space="preserve">. Files </w:t>
-      </w:r>
-    </w:p>
-    <w:p>
-      <w:pPr>
-        <w:rPr>
-          <w:rFonts w:asciiTheme="majorHAnsi" w:hAnsiTheme="majorHAnsi"/>
-          <w:sz w:val="22"/>
-          <w:szCs w:val="22"/>
-        </w:rPr>
-      </w:pPr>
-      <w:proofErr w:type="gramStart"/>
-      <w:r>
-        <w:rPr>
-          <w:rFonts w:asciiTheme="majorHAnsi" w:hAnsiTheme="majorHAnsi"/>
-          <w:sz w:val="22"/>
-          <w:szCs w:val="22"/>
-        </w:rPr>
-        <w:t>[ ]</w:t>
-      </w:r>
-      <w:proofErr w:type="gramEnd"/>
-      <w:r>
-        <w:rPr>
-          <w:rFonts w:asciiTheme="majorHAnsi" w:hAnsiTheme="majorHAnsi"/>
-          <w:sz w:val="22"/>
-          <w:szCs w:val="22"/>
-        </w:rPr>
-        <w:t xml:space="preserve"> Are all files properly declared and opened? </w:t>
-      </w:r>
-      <w:r>
-        <w:rPr>
-          <w:rFonts w:asciiTheme="majorHAnsi" w:hAnsiTheme="majorHAnsi"/>
-          <w:sz w:val="22"/>
-          <w:szCs w:val="22"/>
-        </w:rPr>
-        <w:br/>
-      </w:r>
-      <w:proofErr w:type="gramStart"/>
-      <w:r>
-        <w:rPr>
-          <w:rFonts w:asciiTheme="majorHAnsi" w:hAnsiTheme="majorHAnsi"/>
-          <w:sz w:val="22"/>
-          <w:szCs w:val="22"/>
-        </w:rPr>
-        <w:t>[ ]</w:t>
-      </w:r>
-      <w:proofErr w:type="gramEnd"/>
-      <w:r>
-        <w:rPr>
-          <w:rFonts w:asciiTheme="majorHAnsi" w:hAnsiTheme="majorHAnsi"/>
-          <w:sz w:val="22"/>
-          <w:szCs w:val="22"/>
-        </w:rPr>
-        <w:t xml:space="preserve"> Are all files closed properly, even in the case of an error? </w:t>
-      </w:r>
-      <w:r>
-        <w:rPr>
-          <w:rFonts w:asciiTheme="majorHAnsi" w:hAnsiTheme="majorHAnsi"/>
-          <w:sz w:val="22"/>
-          <w:szCs w:val="22"/>
-        </w:rPr>
-        <w:br/>
-      </w:r>
-      <w:proofErr w:type="gramStart"/>
-      <w:r>
-        <w:rPr>
-          <w:rFonts w:asciiTheme="majorHAnsi" w:hAnsiTheme="majorHAnsi"/>
-          <w:sz w:val="22"/>
-          <w:szCs w:val="22"/>
-        </w:rPr>
-        <w:t>[ ]</w:t>
-      </w:r>
-      <w:proofErr w:type="gramEnd"/>
-      <w:r>
-        <w:rPr>
-          <w:rFonts w:asciiTheme="majorHAnsi" w:hAnsiTheme="majorHAnsi"/>
-          <w:sz w:val="22"/>
-          <w:szCs w:val="22"/>
-        </w:rPr>
-        <w:t xml:space="preserve"> Are EOF conditions detected and handled correctly? </w:t>
-      </w:r>
-      <w:r>
-        <w:rPr>
-          <w:rFonts w:asciiTheme="majorHAnsi" w:hAnsiTheme="majorHAnsi"/>
-          <w:sz w:val="22"/>
-          <w:szCs w:val="22"/>
-        </w:rPr>
-        <w:br/>
-      </w:r>
-      <w:proofErr w:type="gramStart"/>
-      <w:r>
-        <w:rPr>
-          <w:rFonts w:asciiTheme="majorHAnsi" w:hAnsiTheme="majorHAnsi"/>
-          <w:sz w:val="22"/>
-          <w:szCs w:val="22"/>
-        </w:rPr>
-        <w:t>[ ]</w:t>
-      </w:r>
-      <w:proofErr w:type="gramEnd"/>
-      <w:r>
-        <w:rPr>
-          <w:rFonts w:asciiTheme="majorHAnsi" w:hAnsiTheme="majorHAnsi"/>
-          <w:sz w:val="22"/>
-          <w:szCs w:val="22"/>
-        </w:rPr>
-        <w:t xml:space="preserve"> Are all file exceptions caught? </w:t>
-      </w:r>
-    </w:p>
-    <w:p>
-      <w:pPr>
-        <w:rPr>
-          <w:rFonts w:asciiTheme="majorHAnsi" w:hAnsiTheme="majorHAnsi"/>
-          <w:sz w:val="22"/>
-          <w:szCs w:val="22"/>
-        </w:rPr>
-      </w:pPr>
-    </w:p>
-    <w:p>
-      <w:pPr>
-        <w:rPr>
-          <w:rFonts w:asciiTheme="majorHAnsi" w:hAnsiTheme="majorHAnsi"/>
-          <w:sz w:val="22"/>
-          <w:szCs w:val="22"/>
-        </w:rPr>
-      </w:pPr>
-      <w:r>
-        <w:rPr>
-          <w:rFonts w:asciiTheme="majorHAnsi" w:hAnsiTheme="majorHAnsi"/>
-          <w:sz w:val="22"/>
-          <w:szCs w:val="22"/>
-        </w:rPr>
-        <w:t>1</w:t>
-      </w:r>
-      <w:r>
-        <w:rPr>
-          <w:rFonts w:asciiTheme="majorHAnsi" w:hAnsiTheme="majorHAnsi"/>
-          <w:sz w:val="22"/>
-          <w:szCs w:val="22"/>
-        </w:rPr>
-        <w:t>2</w:t>
-      </w:r>
-      <w:r>
-        <w:rPr>
-          <w:rFonts w:asciiTheme="majorHAnsi" w:hAnsiTheme="majorHAnsi"/>
-          <w:sz w:val="22"/>
-          <w:szCs w:val="22"/>
-        </w:rPr>
-        <w:t>. Documentation</w:t>
-      </w:r>
-    </w:p>
-    <w:p>
-      <w:pPr>
-        <w:rPr>
-          <w:rFonts w:asciiTheme="majorHAnsi" w:hAnsiTheme="majorHAnsi"/>
-          <w:sz w:val="22"/>
-          <w:szCs w:val="22"/>
-        </w:rPr>
-      </w:pPr>
-      <w:proofErr w:type="gramStart"/>
-      <w:r>
-        <w:rPr>
-          <w:rFonts w:asciiTheme="majorHAnsi" w:hAnsiTheme="majorHAnsi"/>
-          <w:sz w:val="22"/>
-          <w:szCs w:val="22"/>
-        </w:rPr>
-        <w:t>[ ]</w:t>
-      </w:r>
-      <w:proofErr w:type="gramEnd"/>
-      <w:r>
-        <w:rPr>
-          <w:rFonts w:asciiTheme="majorHAnsi" w:hAnsiTheme="majorHAnsi"/>
-          <w:sz w:val="22"/>
-          <w:szCs w:val="22"/>
-        </w:rPr>
-        <w:t xml:space="preserve"> All methods are commented in clear language.</w:t>
-      </w:r>
-    </w:p>
-    <w:p>
-      <w:pPr>
-        <w:rPr>
-          <w:rFonts w:asciiTheme="majorHAnsi" w:hAnsiTheme="majorHAnsi"/>
-          <w:sz w:val="22"/>
-          <w:szCs w:val="22"/>
-        </w:rPr>
-      </w:pPr>
-      <w:proofErr w:type="gramStart"/>
-      <w:r>
-        <w:rPr>
-          <w:rFonts w:asciiTheme="majorHAnsi" w:hAnsiTheme="majorHAnsi"/>
-          <w:sz w:val="22"/>
-          <w:szCs w:val="22"/>
-        </w:rPr>
-        <w:t>[ ]</w:t>
-      </w:r>
-      <w:proofErr w:type="gramEnd"/>
-      <w:r>
-        <w:rPr>
-          <w:rFonts w:asciiTheme="majorHAnsi" w:hAnsiTheme="majorHAnsi"/>
-          <w:sz w:val="22"/>
-          <w:szCs w:val="22"/>
-        </w:rPr>
-        <w:t xml:space="preserve"> Comments exist and describe rationale or reasons for decisions in code</w:t>
-      </w:r>
-    </w:p>
-    <w:p>
-      <w:pPr>
-        <w:rPr>
-          <w:rFonts w:asciiTheme="majorHAnsi" w:hAnsiTheme="majorHAnsi"/>
-          <w:sz w:val="22"/>
-          <w:szCs w:val="22"/>
-        </w:rPr>
-      </w:pPr>
-      <w:proofErr w:type="gramStart"/>
-      <w:r>
-        <w:rPr>
-          <w:rFonts w:asciiTheme="majorHAnsi" w:hAnsiTheme="majorHAnsi"/>
-          <w:sz w:val="22"/>
-          <w:szCs w:val="22"/>
-        </w:rPr>
-        <w:t>[ ]</w:t>
-      </w:r>
-      <w:proofErr w:type="gramEnd"/>
-      <w:r>
-        <w:rPr>
-          <w:rFonts w:asciiTheme="majorHAnsi" w:hAnsiTheme="majorHAnsi"/>
-          <w:sz w:val="22"/>
-          <w:szCs w:val="22"/>
-        </w:rPr>
-        <w:t xml:space="preserve"> All public methods/interfaces/contracts are commented describing usage</w:t>
-      </w:r>
-    </w:p>
-    <w:p>
-      <w:pPr>
-        <w:rPr>
-          <w:rFonts w:asciiTheme="majorHAnsi" w:hAnsiTheme="majorHAnsi"/>
-          <w:sz w:val="22"/>
-          <w:szCs w:val="22"/>
-        </w:rPr>
-      </w:pPr>
-      <w:proofErr w:type="gramStart"/>
-      <w:r>
-        <w:rPr>
-          <w:rFonts w:asciiTheme="majorHAnsi" w:hAnsiTheme="majorHAnsi"/>
-          <w:sz w:val="22"/>
-          <w:szCs w:val="22"/>
-        </w:rPr>
-        <w:t>[ ]</w:t>
-      </w:r>
-      <w:proofErr w:type="gramEnd"/>
-      <w:r>
-        <w:rPr>
-          <w:rFonts w:asciiTheme="majorHAnsi" w:hAnsiTheme="majorHAnsi"/>
-          <w:sz w:val="22"/>
-          <w:szCs w:val="22"/>
-        </w:rPr>
-        <w:t xml:space="preserve"> All edge cases are described in comments</w:t>
-      </w:r>
-    </w:p>
-    <w:p>
-      <w:pPr>
-        <w:rPr>
-          <w:rFonts w:asciiTheme="majorHAnsi" w:hAnsiTheme="majorHAnsi"/>
-          <w:sz w:val="22"/>
-          <w:szCs w:val="22"/>
-        </w:rPr>
-      </w:pPr>
-      <w:proofErr w:type="gramStart"/>
-      <w:r>
-        <w:rPr>
-          <w:rFonts w:asciiTheme="majorHAnsi" w:hAnsiTheme="majorHAnsi"/>
-          <w:sz w:val="22"/>
-          <w:szCs w:val="22"/>
-        </w:rPr>
-        <w:t>[ ]</w:t>
-      </w:r>
-      <w:proofErr w:type="gramEnd"/>
-      <w:r>
-        <w:rPr>
-          <w:rFonts w:asciiTheme="majorHAnsi" w:hAnsiTheme="majorHAnsi"/>
-          <w:sz w:val="22"/>
-          <w:szCs w:val="22"/>
-        </w:rPr>
-        <w:t xml:space="preserve"> All unusual behavior or edge case handling is commented</w:t>
-      </w:r>
-    </w:p>
-    <w:p>
-      <w:pPr>
-        <w:rPr>
-          <w:rFonts w:asciiTheme="majorHAnsi" w:hAnsiTheme="majorHAnsi"/>
-          <w:sz w:val="22"/>
-          <w:szCs w:val="22"/>
-        </w:rPr>
-      </w:pPr>
-      <w:proofErr w:type="gramStart"/>
-      <w:r>
-        <w:rPr>
-          <w:rFonts w:asciiTheme="majorHAnsi" w:hAnsiTheme="majorHAnsi"/>
-          <w:sz w:val="22"/>
-          <w:szCs w:val="22"/>
-        </w:rPr>
-        <w:t>[ ]</w:t>
-      </w:r>
-      <w:proofErr w:type="gramEnd"/>
-      <w:r>
-        <w:rPr>
-          <w:rFonts w:asciiTheme="majorHAnsi" w:hAnsiTheme="majorHAnsi"/>
-          <w:sz w:val="22"/>
-          <w:szCs w:val="22"/>
-        </w:rPr>
-        <w:t xml:space="preserve"> Data structures and units of measurement are explained</w:t>
+          <w:b/>
+          <w:bCs/>
+          <w:color w:val="4F6228" w:themeColor="accent3" w:themeShade="80"/>
+          <w:sz w:val="22"/>
+          <w:szCs w:val="22"/>
+        </w:rPr>
+        <w:t>N/A</w:t>
+      </w:r>
+      <w:r>
+        <w:rPr>
+          <w:rFonts w:asciiTheme="majorHAnsi" w:hAnsiTheme="majorHAnsi"/>
+          <w:sz w:val="22"/>
+          <w:szCs w:val="22"/>
+        </w:rPr>
+        <w:t>] Data structures and units of measurement are explained</w:t>
       </w:r>
     </w:p>
     <w:p>
@@ -3964,7 +6515,7 @@
 </file>
 
 <file path=word/numbering.xml><?xml version="1.0" encoding="utf-8"?>
-<w:numbering xmlns:wpc="http://schemas.microsoft.com/office/word/2010/wordprocessingCanvas" xmlns:cx="http://schemas.microsoft.com/office/drawing/2014/chartex" xmlns:cx1="http://schemas.microsoft.com/office/drawing/2015/9/8/chartex" xmlns:cx2="http://schemas.microsoft.com/office/drawing/2015/10/21/chartex" xmlns:cx3="http://schemas.microsoft.com/office/drawing/2016/5/9/chartex" xmlns:cx4="http://schemas.microsoft.com/office/drawing/2016/5/10/chartex" xmlns:cx5="http://schemas.microsoft.com/office/drawing/2016/5/11/chartex" xmlns:cx6="http://schemas.microsoft.com/office/drawing/2016/5/12/chartex" xmlns:cx7="http://schemas.microsoft.com/office/drawing/2016/5/13/chartex" xmlns:cx8="http://schemas.microsoft.com/office/drawing/2016/5/14/chartex" xmlns:mc="http://schemas.openxmlformats.org/markup-compatibility/2006" xmlns:aink="http://schemas.microsoft.com/office/drawing/2016/ink" xmlns:am3d="http://schemas.microsoft.com/office/drawing/2017/model3d" xmlns:o="urn:schemas-microsoft-com:office:office" xmlns:r="http://schemas.openxmlformats.org/officeDocument/2006/relationships" xmlns:m="http://schemas.openxmlformats.org/officeDocument/2006/math" xmlns:v="urn:schemas-microsoft-com:vml" xmlns:wp14="http://schemas.microsoft.com/office/word/2010/wordprocessingDrawing" xmlns:wp="http://schemas.openxmlformats.org/drawingml/2006/wordprocessingDrawing" xmlns:w10="urn:schemas-microsoft-com:office:word" xmlns:w="http://schemas.openxmlformats.org/wordprocessingml/2006/main" xmlns:w14="http://schemas.microsoft.com/office/word/2010/wordml" xmlns:w15="http://schemas.microsoft.com/office/word/2012/wordml" xmlns:w16cex="http://schemas.microsoft.com/office/word/2018/wordml/cex" xmlns:w16cid="http://schemas.microsoft.com/office/word/2016/wordml/cid" xmlns:w16="http://schemas.microsoft.com/office/word/2018/wordml" xmlns:w16se="http://schemas.microsoft.com/office/word/2015/wordml/symex" xmlns:wpg="http://schemas.microsoft.com/office/word/2010/wordprocessingGroup" xmlns:wpi="http://schemas.microsoft.com/office/word/2010/wordprocessingInk" xmlns:wne="http://schemas.microsoft.com/office/word/2006/wordml" xmlns:wps="http://schemas.microsoft.com/office/word/2010/wordprocessingShape" mc:Ignorable="w14 w15 w16se w16cid w16 w16cex wp14">
+<w:numbering xmlns:wpc="http://schemas.microsoft.com/office/word/2010/wordprocessingCanvas" xmlns:cx="http://schemas.microsoft.com/office/drawing/2014/chartex" xmlns:cx1="http://schemas.microsoft.com/office/drawing/2015/9/8/chartex" xmlns:cx2="http://schemas.microsoft.com/office/drawing/2015/10/21/chartex" xmlns:cx3="http://schemas.microsoft.com/office/drawing/2016/5/9/chartex" xmlns:cx4="http://schemas.microsoft.com/office/drawing/2016/5/10/chartex" xmlns:cx5="http://schemas.microsoft.com/office/drawing/2016/5/11/chartex" xmlns:cx6="http://schemas.microsoft.com/office/drawing/2016/5/12/chartex" xmlns:cx7="http://schemas.microsoft.com/office/drawing/2016/5/13/chartex" xmlns:cx8="http://schemas.microsoft.com/office/drawing/2016/5/14/chartex" xmlns:mc="http://schemas.openxmlformats.org/markup-compatibility/2006" xmlns:aink="http://schemas.microsoft.com/office/drawing/2016/ink" xmlns:am3d="http://schemas.microsoft.com/office/drawing/2017/model3d" xmlns:o="urn:schemas-microsoft-com:office:office" xmlns:r="http://schemas.openxmlformats.org/officeDocument/2006/relationships" xmlns:m="http://schemas.openxmlformats.org/officeDocument/2006/math" xmlns:v="urn:schemas-microsoft-com:vml" xmlns:wp14="http://schemas.microsoft.com/office/word/2010/wordprocessingDrawing" xmlns:wp="http://schemas.openxmlformats.org/drawingml/2006/wordprocessingDrawing" xmlns:w10="urn:schemas-microsoft-com:office:word" xmlns:w="http://schemas.openxmlformats.org/wordprocessingml/2006/main" xmlns:w14="http://schemas.microsoft.com/office/word/2010/wordml" xmlns:w15="http://schemas.microsoft.com/office/word/2012/wordml" xmlns:w16cid="http://schemas.microsoft.com/office/word/2016/wordml/cid" xmlns:w16se="http://schemas.microsoft.com/office/word/2015/wordml/symex" xmlns:wpg="http://schemas.microsoft.com/office/word/2010/wordprocessingGroup" xmlns:wpi="http://schemas.microsoft.com/office/word/2010/wordprocessingInk" xmlns:wne="http://schemas.microsoft.com/office/word/2006/wordml" xmlns:wps="http://schemas.microsoft.com/office/word/2010/wordprocessingShape" mc:Ignorable="w14 w15 w16se w16cid wp14">
   <w:abstractNum w:abstractNumId="0" w15:restartNumberingAfterBreak="0">
     <w:nsid w:val="01FF32A9"/>
     <w:multiLevelType w:val="hybridMultilevel"/>
@@ -5888,7 +8439,7 @@
 </file>
 
 <file path=word/styles.xml><?xml version="1.0" encoding="utf-8"?>
-<w:styles xmlns:mc="http://schemas.openxmlformats.org/markup-compatibility/2006" xmlns:r="http://schemas.openxmlformats.org/officeDocument/2006/relationships" xmlns:w="http://schemas.openxmlformats.org/wordprocessingml/2006/main" xmlns:w14="http://schemas.microsoft.com/office/word/2010/wordml" xmlns:w15="http://schemas.microsoft.com/office/word/2012/wordml" xmlns:w16cex="http://schemas.microsoft.com/office/word/2018/wordml/cex" xmlns:w16cid="http://schemas.microsoft.com/office/word/2016/wordml/cid" xmlns:w16="http://schemas.microsoft.com/office/word/2018/wordml" xmlns:w16se="http://schemas.microsoft.com/office/word/2015/wordml/symex" mc:Ignorable="w14 w15 w16se w16cid w16 w16cex">
+<w:styles xmlns:mc="http://schemas.openxmlformats.org/markup-compatibility/2006" xmlns:r="http://schemas.openxmlformats.org/officeDocument/2006/relationships" xmlns:w="http://schemas.openxmlformats.org/wordprocessingml/2006/main" xmlns:w14="http://schemas.microsoft.com/office/word/2010/wordml" xmlns:w15="http://schemas.microsoft.com/office/word/2012/wordml" xmlns:w16cid="http://schemas.microsoft.com/office/word/2016/wordml/cid" xmlns:w16se="http://schemas.microsoft.com/office/word/2015/wordml/symex" mc:Ignorable="w14 w15 w16se w16cid">
   <w:docDefaults>
     <w:rPrDefault>
       <w:rPr>
@@ -5900,7 +8451,7 @@
     </w:rPrDefault>
     <w:pPrDefault/>
   </w:docDefaults>
-  <w:latentStyles w:defLockedState="0" w:defUIPriority="99" w:defSemiHidden="0" w:defUnhideWhenUsed="0" w:defQFormat="0" w:count="376">
+  <w:latentStyles w:defLockedState="0" w:defUIPriority="99" w:defSemiHidden="0" w:defUnhideWhenUsed="0" w:defQFormat="0" w:count="377">
     <w:lsdException w:name="Normal" w:uiPriority="0" w:qFormat="1"/>
     <w:lsdException w:name="heading 1" w:uiPriority="9" w:qFormat="1"/>
     <w:lsdException w:name="heading 2" w:semiHidden="1" w:uiPriority="9" w:unhideWhenUsed="1" w:qFormat="1"/>
@@ -6006,7 +8557,6 @@
     <w:lsdException w:name="HTML Sample" w:semiHidden="1" w:unhideWhenUsed="1"/>
     <w:lsdException w:name="HTML Typewriter" w:semiHidden="1" w:unhideWhenUsed="1"/>
     <w:lsdException w:name="HTML Variable" w:semiHidden="1" w:unhideWhenUsed="1"/>
-    <w:lsdException w:name="Normal Table" w:semiHidden="1" w:unhideWhenUsed="1"/>
     <w:lsdException w:name="annotation subject" w:semiHidden="1" w:unhideWhenUsed="1"/>
     <w:lsdException w:name="No List" w:semiHidden="1" w:unhideWhenUsed="1"/>
     <w:lsdException w:name="Outline List 1" w:semiHidden="1" w:unhideWhenUsed="1"/>
@@ -6053,10 +8603,8 @@
     <w:lsdException w:name="Table Subtle 2" w:semiHidden="1" w:unhideWhenUsed="1"/>
     <w:lsdException w:name="Table Web 1" w:semiHidden="1" w:unhideWhenUsed="1"/>
     <w:lsdException w:name="Table Web 2" w:semiHidden="1" w:unhideWhenUsed="1"/>
-    <w:lsdException w:name="Table Web 3" w:semiHidden="1" w:unhideWhenUsed="1"/>
     <w:lsdException w:name="Balloon Text" w:semiHidden="1" w:unhideWhenUsed="1"/>
     <w:lsdException w:name="Table Grid" w:uiPriority="59"/>
-    <w:lsdException w:name="Table Theme" w:semiHidden="1" w:unhideWhenUsed="1"/>
     <w:lsdException w:name="Placeholder Text" w:semiHidden="1"/>
     <w:lsdException w:name="No Spacing" w:uiPriority="1" w:qFormat="1"/>
     <w:lsdException w:name="Light Shading" w:uiPriority="60"/>
@@ -6268,6 +8816,7 @@
     <w:lsdException w:name="Hashtag" w:semiHidden="1" w:unhideWhenUsed="1"/>
     <w:lsdException w:name="Unresolved Mention" w:semiHidden="1" w:unhideWhenUsed="1"/>
     <w:lsdException w:name="Smart Link" w:semiHidden="1" w:unhideWhenUsed="1"/>
+    <w:lsdException w:name="Smart Link Error" w:semiHidden="1" w:unhideWhenUsed="1"/>
   </w:latentStyles>
   <w:style w:type="paragraph" w:default="1" w:styleId="Normal">
     <w:name w:val="Normal"/>
@@ -6761,4 +9310,16 @@
   </a:objectDefaults>
   <a:extraClrSchemeLst/>
 </a:theme>
+</file>
+
+<file path=customXml/item1.xml><?xml version="1.0" encoding="utf-8"?>
+<b:Sources xmlns:b="http://schemas.openxmlformats.org/officeDocument/2006/bibliography" xmlns="http://schemas.openxmlformats.org/officeDocument/2006/bibliography" SelectedStyle="\APASixthEditionOfficeOnline.xsl" StyleName="APA" Version="6"/>
+</file>
+
+<file path=customXml/itemProps1.xml><?xml version="1.0" encoding="utf-8"?>
+<ds:datastoreItem xmlns:ds="http://schemas.openxmlformats.org/officeDocument/2006/customXml" ds:itemID="{99881BC9-E5C7-4659-BDEB-4471923C41E6}">
+  <ds:schemaRefs>
+    <ds:schemaRef ds:uri="http://schemas.openxmlformats.org/officeDocument/2006/bibliography"/>
+  </ds:schemaRefs>
+</ds:datastoreItem>
 </file>